--- a/Documento/Capítulo 5 - Resultados.docx
+++ b/Documento/Capítulo 5 - Resultados.docx
@@ -14,730 +14,12 @@
     <w:p>
       <w:pPr>
         <w:pStyle w:val="Sinespaciado"/>
-        <w:numPr>
-          <w:ilvl w:val="0"/>
-          <w:numId w:val="5"/>
-        </w:numPr>
-        <w:spacing w:line="360" w:lineRule="auto"/>
-        <w:rPr>
-          <w:rFonts w:ascii="Arial" w:hAnsi="Arial" w:cs="Arial"/>
-        </w:rPr>
-      </w:pPr>
-      <w:r>
-        <w:rPr>
-          <w:rFonts w:ascii="Arial" w:hAnsi="Arial" w:cs="Arial"/>
-        </w:rPr>
-        <w:t>Circuito de control de motores</w:t>
-      </w:r>
-    </w:p>
-    <w:p>
-      <w:pPr>
-        <w:pStyle w:val="Sinespaciado"/>
-        <w:numPr>
-          <w:ilvl w:val="0"/>
-          <w:numId w:val="5"/>
-        </w:numPr>
-        <w:spacing w:line="360" w:lineRule="auto"/>
-        <w:rPr>
-          <w:rFonts w:ascii="Arial" w:hAnsi="Arial" w:cs="Arial"/>
-          <w:i/>
-        </w:rPr>
-      </w:pPr>
-      <w:r>
-        <w:rPr>
-          <w:rFonts w:ascii="Arial" w:hAnsi="Arial" w:cs="Arial"/>
-          <w:i/>
-        </w:rPr>
-        <w:t>Circuito de lógica, sensores y comunicación</w:t>
-      </w:r>
-    </w:p>
-    <w:p>
-      <w:pPr>
-        <w:pStyle w:val="Sinespaciado"/>
-        <w:numPr>
-          <w:ilvl w:val="0"/>
-          <w:numId w:val="5"/>
-        </w:numPr>
-        <w:spacing w:line="360" w:lineRule="auto"/>
-        <w:rPr>
-          <w:rFonts w:ascii="Arial" w:hAnsi="Arial" w:cs="Arial"/>
-          <w:i/>
-        </w:rPr>
-      </w:pPr>
-      <w:r>
-        <w:rPr>
-          <w:rFonts w:ascii="Arial" w:hAnsi="Arial" w:cs="Arial"/>
-          <w:i/>
-        </w:rPr>
-        <w:t xml:space="preserve">Estimación de posición y velocidad angular del </w:t>
-      </w:r>
-      <w:proofErr w:type="spellStart"/>
-      <w:r>
-        <w:rPr>
-          <w:rFonts w:ascii="Arial" w:hAnsi="Arial" w:cs="Arial"/>
-          <w:i/>
-        </w:rPr>
-        <w:t>cuadricóptero</w:t>
-      </w:r>
-      <w:proofErr w:type="spellEnd"/>
-    </w:p>
-    <w:p>
-      <w:pPr>
-        <w:pStyle w:val="Sinespaciado"/>
-        <w:numPr>
-          <w:ilvl w:val="1"/>
-          <w:numId w:val="5"/>
-        </w:numPr>
-        <w:spacing w:line="360" w:lineRule="auto"/>
-        <w:rPr>
-          <w:rFonts w:ascii="Arial" w:hAnsi="Arial" w:cs="Arial"/>
-          <w:i/>
-        </w:rPr>
-      </w:pPr>
-      <w:r>
-        <w:rPr>
-          <w:rFonts w:ascii="Arial" w:hAnsi="Arial" w:cs="Arial"/>
-          <w:i/>
-        </w:rPr>
-        <w:t>Descripción de la Unidad de Medición Inercial (IMU)</w:t>
-      </w:r>
-    </w:p>
-    <w:p>
-      <w:pPr>
-        <w:pStyle w:val="Sinespaciado"/>
-        <w:numPr>
-          <w:ilvl w:val="1"/>
-          <w:numId w:val="5"/>
-        </w:numPr>
-        <w:spacing w:line="360" w:lineRule="auto"/>
-        <w:rPr>
-          <w:rFonts w:ascii="Arial" w:hAnsi="Arial" w:cs="Arial"/>
-          <w:i/>
-        </w:rPr>
-      </w:pPr>
-      <w:r>
-        <w:rPr>
-          <w:rFonts w:ascii="Arial" w:hAnsi="Arial" w:cs="Arial"/>
-          <w:i/>
-        </w:rPr>
-        <w:t>Obtención y conversión de los datos de la IMU</w:t>
-      </w:r>
-    </w:p>
-    <w:p>
-      <w:pPr>
-        <w:pStyle w:val="Sinespaciado"/>
-        <w:numPr>
-          <w:ilvl w:val="1"/>
-          <w:numId w:val="5"/>
-        </w:numPr>
-        <w:spacing w:line="360" w:lineRule="auto"/>
-        <w:rPr>
-          <w:rFonts w:ascii="Arial" w:hAnsi="Arial" w:cs="Arial"/>
-          <w:i/>
-        </w:rPr>
-      </w:pPr>
-      <w:r>
-        <w:rPr>
-          <w:rFonts w:ascii="Arial" w:hAnsi="Arial" w:cs="Arial"/>
-          <w:i/>
-        </w:rPr>
-        <w:t>Cálculo de velocidad angular</w:t>
-      </w:r>
-    </w:p>
-    <w:p>
-      <w:pPr>
-        <w:pStyle w:val="Sinespaciado"/>
-        <w:numPr>
-          <w:ilvl w:val="1"/>
-          <w:numId w:val="5"/>
-        </w:numPr>
-        <w:spacing w:line="360" w:lineRule="auto"/>
-        <w:rPr>
-          <w:rFonts w:ascii="Arial" w:hAnsi="Arial" w:cs="Arial"/>
-          <w:i/>
-        </w:rPr>
-      </w:pPr>
-      <w:r>
-        <w:rPr>
-          <w:rFonts w:ascii="Arial" w:hAnsi="Arial" w:cs="Arial"/>
-          <w:i/>
-        </w:rPr>
-        <w:t>Cálculo de posición</w:t>
-      </w:r>
-      <w:r>
-        <w:rPr>
-          <w:rFonts w:ascii="Arial" w:hAnsi="Arial" w:cs="Arial"/>
-          <w:i/>
-        </w:rPr>
-        <w:t xml:space="preserve"> angular</w:t>
-      </w:r>
-    </w:p>
-    <w:p>
-      <w:pPr>
-        <w:pStyle w:val="Sinespaciado"/>
-        <w:numPr>
-          <w:ilvl w:val="2"/>
-          <w:numId w:val="5"/>
-        </w:numPr>
-        <w:spacing w:line="360" w:lineRule="auto"/>
-        <w:rPr>
-          <w:rFonts w:ascii="Arial" w:hAnsi="Arial" w:cs="Arial"/>
-          <w:i/>
-        </w:rPr>
-      </w:pPr>
-      <w:r>
-        <w:rPr>
-          <w:rFonts w:ascii="Arial" w:hAnsi="Arial" w:cs="Arial"/>
-          <w:i/>
-        </w:rPr>
-        <w:t>Cálculo de posición a</w:t>
-      </w:r>
-      <w:r>
-        <w:rPr>
-          <w:rFonts w:ascii="Arial" w:hAnsi="Arial" w:cs="Arial"/>
-          <w:i/>
-        </w:rPr>
-        <w:t>ngular mediante el acelerómetro</w:t>
-      </w:r>
-    </w:p>
-    <w:p>
-      <w:pPr>
-        <w:pStyle w:val="Sinespaciado"/>
-        <w:numPr>
-          <w:ilvl w:val="2"/>
-          <w:numId w:val="5"/>
-        </w:numPr>
-        <w:spacing w:line="360" w:lineRule="auto"/>
-        <w:rPr>
-          <w:rFonts w:ascii="Arial" w:hAnsi="Arial" w:cs="Arial"/>
-          <w:i/>
-        </w:rPr>
-      </w:pPr>
-      <w:r>
-        <w:rPr>
-          <w:rFonts w:ascii="Arial" w:hAnsi="Arial" w:cs="Arial"/>
-          <w:i/>
-        </w:rPr>
-        <w:t>Cálculo de posición angular mediante el giroscopio</w:t>
-      </w:r>
-    </w:p>
-    <w:p>
-      <w:pPr>
-        <w:pStyle w:val="Sinespaciado"/>
-        <w:numPr>
-          <w:ilvl w:val="2"/>
-          <w:numId w:val="5"/>
-        </w:numPr>
-        <w:spacing w:line="360" w:lineRule="auto"/>
-        <w:rPr>
-          <w:rFonts w:ascii="Arial" w:hAnsi="Arial" w:cs="Arial"/>
-          <w:i/>
-        </w:rPr>
-      </w:pPr>
-      <w:r>
-        <w:rPr>
-          <w:rFonts w:ascii="Arial" w:hAnsi="Arial" w:cs="Arial"/>
-          <w:i/>
-        </w:rPr>
-        <w:t>Combinación de las estimaciones del acelerómetro y giroscopio</w:t>
-      </w:r>
-    </w:p>
-    <w:p>
-      <w:pPr>
-        <w:pStyle w:val="Sinespaciado"/>
-        <w:numPr>
-          <w:ilvl w:val="0"/>
-          <w:numId w:val="5"/>
-        </w:numPr>
-        <w:spacing w:line="360" w:lineRule="auto"/>
-        <w:rPr>
-          <w:rFonts w:ascii="Arial" w:hAnsi="Arial" w:cs="Arial"/>
-        </w:rPr>
-      </w:pPr>
-      <w:r>
-        <w:rPr>
-          <w:rFonts w:ascii="Arial" w:hAnsi="Arial" w:cs="Arial"/>
-        </w:rPr>
-        <w:t>Estimación</w:t>
-      </w:r>
-      <w:r>
-        <w:rPr>
-          <w:rFonts w:ascii="Arial" w:hAnsi="Arial" w:cs="Arial"/>
-        </w:rPr>
-        <w:t xml:space="preserve"> de altura del </w:t>
-      </w:r>
-      <w:proofErr w:type="spellStart"/>
-      <w:r>
-        <w:rPr>
-          <w:rFonts w:ascii="Arial" w:hAnsi="Arial" w:cs="Arial"/>
-        </w:rPr>
-        <w:t>cuadricóptero</w:t>
-      </w:r>
-      <w:proofErr w:type="spellEnd"/>
-    </w:p>
-    <w:p>
-      <w:pPr>
-        <w:pStyle w:val="Sinespaciado"/>
-        <w:numPr>
-          <w:ilvl w:val="1"/>
-          <w:numId w:val="5"/>
-        </w:numPr>
-        <w:spacing w:line="360" w:lineRule="auto"/>
-        <w:rPr>
-          <w:rFonts w:ascii="Arial" w:hAnsi="Arial" w:cs="Arial"/>
-        </w:rPr>
-      </w:pPr>
-      <w:r>
-        <w:rPr>
-          <w:rFonts w:ascii="Arial" w:hAnsi="Arial" w:cs="Arial"/>
-        </w:rPr>
-        <w:t>Descripción del sensor de altura</w:t>
-      </w:r>
-      <w:r>
-        <w:rPr>
-          <w:rFonts w:ascii="Arial" w:hAnsi="Arial" w:cs="Arial"/>
-        </w:rPr>
-        <w:t xml:space="preserve"> utilizado</w:t>
-      </w:r>
-    </w:p>
-    <w:p>
-      <w:pPr>
-        <w:pStyle w:val="Sinespaciado"/>
-        <w:numPr>
-          <w:ilvl w:val="1"/>
-          <w:numId w:val="5"/>
-        </w:numPr>
-        <w:spacing w:line="360" w:lineRule="auto"/>
-        <w:rPr>
-          <w:rFonts w:ascii="Arial" w:hAnsi="Arial" w:cs="Arial"/>
-        </w:rPr>
-      </w:pPr>
-      <w:r>
-        <w:rPr>
-          <w:rFonts w:ascii="Arial" w:hAnsi="Arial" w:cs="Arial"/>
-        </w:rPr>
-        <w:t>Obtención de datos y cálculo de altura</w:t>
-      </w:r>
-    </w:p>
-    <w:p>
-      <w:pPr>
-        <w:pStyle w:val="Sinespaciado"/>
-        <w:numPr>
-          <w:ilvl w:val="1"/>
-          <w:numId w:val="5"/>
-        </w:numPr>
         <w:spacing w:line="360" w:lineRule="auto"/>
         <w:rPr>
           <w:rFonts w:ascii="Arial" w:hAnsi="Arial" w:cs="Arial"/>
           <w:u w:val="single"/>
         </w:rPr>
       </w:pPr>
-      <w:r>
-        <w:rPr>
-          <w:rFonts w:ascii="Arial" w:hAnsi="Arial" w:cs="Arial"/>
-          <w:u w:val="single"/>
-        </w:rPr>
-        <w:t>Filtrado de los datos</w:t>
-      </w:r>
-      <w:proofErr w:type="gramStart"/>
-      <w:r>
-        <w:rPr>
-          <w:rFonts w:ascii="Arial" w:hAnsi="Arial" w:cs="Arial"/>
-          <w:u w:val="single"/>
-        </w:rPr>
-        <w:t>?</w:t>
-      </w:r>
-      <w:proofErr w:type="gramEnd"/>
-      <w:r>
-        <w:rPr>
-          <w:rFonts w:ascii="Arial" w:hAnsi="Arial" w:cs="Arial"/>
-          <w:u w:val="single"/>
-        </w:rPr>
-        <w:t xml:space="preserve"> Validación de posición angular al calcular la altura en vuelo</w:t>
-      </w:r>
-      <w:proofErr w:type="gramStart"/>
-      <w:r>
-        <w:rPr>
-          <w:rFonts w:ascii="Arial" w:hAnsi="Arial" w:cs="Arial"/>
-          <w:u w:val="single"/>
-        </w:rPr>
-        <w:t>?</w:t>
-      </w:r>
-      <w:proofErr w:type="gramEnd"/>
-    </w:p>
-    <w:p>
-      <w:pPr>
-        <w:pStyle w:val="Sinespaciado"/>
-        <w:numPr>
-          <w:ilvl w:val="0"/>
-          <w:numId w:val="5"/>
-        </w:numPr>
-        <w:spacing w:line="360" w:lineRule="auto"/>
-        <w:rPr>
-          <w:rFonts w:ascii="Arial" w:hAnsi="Arial" w:cs="Arial"/>
-          <w:i/>
-        </w:rPr>
-      </w:pPr>
-      <w:r>
-        <w:rPr>
-          <w:rFonts w:ascii="Arial" w:hAnsi="Arial" w:cs="Arial"/>
-          <w:i/>
-        </w:rPr>
-        <w:t>Comunicación inalámbrica</w:t>
-      </w:r>
-    </w:p>
-    <w:p>
-      <w:pPr>
-        <w:pStyle w:val="Sinespaciado"/>
-        <w:numPr>
-          <w:ilvl w:val="1"/>
-          <w:numId w:val="5"/>
-        </w:numPr>
-        <w:spacing w:line="360" w:lineRule="auto"/>
-        <w:rPr>
-          <w:rFonts w:ascii="Arial" w:hAnsi="Arial" w:cs="Arial"/>
-          <w:i/>
-        </w:rPr>
-      </w:pPr>
-      <w:r>
-        <w:rPr>
-          <w:rFonts w:ascii="Arial" w:hAnsi="Arial" w:cs="Arial"/>
-          <w:i/>
-        </w:rPr>
-        <w:t>Descripción de las características y configuración de los módulos XBEE utilizados</w:t>
-      </w:r>
-    </w:p>
-    <w:p>
-      <w:pPr>
-        <w:pStyle w:val="Sinespaciado"/>
-        <w:numPr>
-          <w:ilvl w:val="1"/>
-          <w:numId w:val="5"/>
-        </w:numPr>
-        <w:spacing w:line="360" w:lineRule="auto"/>
-        <w:rPr>
-          <w:rFonts w:ascii="Arial" w:hAnsi="Arial" w:cs="Arial"/>
-          <w:i/>
-        </w:rPr>
-      </w:pPr>
-      <w:r>
-        <w:rPr>
-          <w:rFonts w:ascii="Arial" w:hAnsi="Arial" w:cs="Arial"/>
-          <w:i/>
-        </w:rPr>
-        <w:t>De</w:t>
-      </w:r>
-      <w:r>
-        <w:rPr>
-          <w:rFonts w:ascii="Arial" w:hAnsi="Arial" w:cs="Arial"/>
-          <w:i/>
-        </w:rPr>
-        <w:t>scripción del protocolo de comunicación diseñado</w:t>
-      </w:r>
-    </w:p>
-    <w:p>
-      <w:pPr>
-        <w:pStyle w:val="Sinespaciado"/>
-        <w:numPr>
-          <w:ilvl w:val="0"/>
-          <w:numId w:val="5"/>
-        </w:numPr>
-        <w:spacing w:line="360" w:lineRule="auto"/>
-        <w:rPr>
-          <w:rFonts w:ascii="Arial" w:hAnsi="Arial" w:cs="Arial"/>
-          <w:i/>
-        </w:rPr>
-      </w:pPr>
-      <w:r>
-        <w:rPr>
-          <w:rFonts w:ascii="Arial" w:hAnsi="Arial" w:cs="Arial"/>
-          <w:i/>
-        </w:rPr>
-        <w:t>Sistemas de control</w:t>
-      </w:r>
-    </w:p>
-    <w:p>
-      <w:pPr>
-        <w:pStyle w:val="Sinespaciado"/>
-        <w:numPr>
-          <w:ilvl w:val="1"/>
-          <w:numId w:val="5"/>
-        </w:numPr>
-        <w:spacing w:line="360" w:lineRule="auto"/>
-        <w:rPr>
-          <w:rFonts w:ascii="Arial" w:hAnsi="Arial" w:cs="Arial"/>
-          <w:i/>
-        </w:rPr>
-      </w:pPr>
-      <w:r>
-        <w:rPr>
-          <w:rFonts w:ascii="Arial" w:hAnsi="Arial" w:cs="Arial"/>
-          <w:i/>
-        </w:rPr>
-        <w:t>Sistema de control de velocidad angular</w:t>
-      </w:r>
-    </w:p>
-    <w:p>
-      <w:pPr>
-        <w:pStyle w:val="Sinespaciado"/>
-        <w:numPr>
-          <w:ilvl w:val="1"/>
-          <w:numId w:val="5"/>
-        </w:numPr>
-        <w:spacing w:line="360" w:lineRule="auto"/>
-        <w:rPr>
-          <w:rFonts w:ascii="Arial" w:hAnsi="Arial" w:cs="Arial"/>
-          <w:i/>
-        </w:rPr>
-      </w:pPr>
-      <w:r>
-        <w:rPr>
-          <w:rFonts w:ascii="Arial" w:hAnsi="Arial" w:cs="Arial"/>
-          <w:i/>
-        </w:rPr>
-        <w:t>Sistema de control de posición angular</w:t>
-      </w:r>
-    </w:p>
-    <w:p>
-      <w:pPr>
-        <w:pStyle w:val="Sinespaciado"/>
-        <w:numPr>
-          <w:ilvl w:val="1"/>
-          <w:numId w:val="5"/>
-        </w:numPr>
-        <w:spacing w:line="360" w:lineRule="auto"/>
-        <w:rPr>
-          <w:rFonts w:ascii="Arial" w:hAnsi="Arial" w:cs="Arial"/>
-          <w:i/>
-        </w:rPr>
-      </w:pPr>
-      <w:r>
-        <w:rPr>
-          <w:rFonts w:ascii="Arial" w:hAnsi="Arial" w:cs="Arial"/>
-          <w:i/>
-        </w:rPr>
-        <w:t>Sistema de control de altura</w:t>
-      </w:r>
-    </w:p>
-    <w:p>
-      <w:pPr>
-        <w:pStyle w:val="Sinespaciado"/>
-        <w:numPr>
-          <w:ilvl w:val="0"/>
-          <w:numId w:val="5"/>
-        </w:numPr>
-        <w:spacing w:line="360" w:lineRule="auto"/>
-        <w:rPr>
-          <w:rFonts w:ascii="Arial" w:hAnsi="Arial" w:cs="Arial"/>
-          <w:i/>
-        </w:rPr>
-      </w:pPr>
-      <w:r>
-        <w:rPr>
-          <w:rFonts w:ascii="Arial" w:hAnsi="Arial" w:cs="Arial"/>
-          <w:i/>
-        </w:rPr>
-        <w:t>Software de telemetría y comandos</w:t>
-      </w:r>
-    </w:p>
-    <w:p>
-      <w:pPr>
-        <w:pStyle w:val="Sinespaciado"/>
-        <w:numPr>
-          <w:ilvl w:val="1"/>
-          <w:numId w:val="5"/>
-        </w:numPr>
-        <w:spacing w:line="360" w:lineRule="auto"/>
-        <w:rPr>
-          <w:rFonts w:ascii="Arial" w:hAnsi="Arial" w:cs="Arial"/>
-          <w:i/>
-        </w:rPr>
-      </w:pPr>
-      <w:r>
-        <w:rPr>
-          <w:rFonts w:ascii="Arial" w:hAnsi="Arial" w:cs="Arial"/>
-          <w:i/>
-        </w:rPr>
-        <w:t>Arquitectura del software</w:t>
-      </w:r>
-    </w:p>
-    <w:p>
-      <w:pPr>
-        <w:pStyle w:val="Sinespaciado"/>
-        <w:numPr>
-          <w:ilvl w:val="1"/>
-          <w:numId w:val="5"/>
-        </w:numPr>
-        <w:spacing w:line="360" w:lineRule="auto"/>
-        <w:rPr>
-          <w:rFonts w:ascii="Arial" w:hAnsi="Arial" w:cs="Arial"/>
-          <w:i/>
-        </w:rPr>
-      </w:pPr>
-      <w:r>
-        <w:rPr>
-          <w:rFonts w:ascii="Arial" w:hAnsi="Arial" w:cs="Arial"/>
-          <w:i/>
-        </w:rPr>
-        <w:t>Secuencia de ejecución</w:t>
-      </w:r>
-    </w:p>
-    <w:p>
-      <w:pPr>
-        <w:pStyle w:val="Sinespaciado"/>
-        <w:numPr>
-          <w:ilvl w:val="1"/>
-          <w:numId w:val="5"/>
-        </w:numPr>
-        <w:spacing w:line="360" w:lineRule="auto"/>
-        <w:rPr>
-          <w:rFonts w:ascii="Arial" w:hAnsi="Arial" w:cs="Arial"/>
-          <w:i/>
-        </w:rPr>
-      </w:pPr>
-      <w:r>
-        <w:rPr>
-          <w:rFonts w:ascii="Arial" w:hAnsi="Arial" w:cs="Arial"/>
-          <w:i/>
-        </w:rPr>
-        <w:t>Interfaz gráfica</w:t>
-      </w:r>
-    </w:p>
-    <w:p>
-      <w:pPr>
-        <w:pStyle w:val="Sinespaciado"/>
-        <w:numPr>
-          <w:ilvl w:val="1"/>
-          <w:numId w:val="5"/>
-        </w:numPr>
-        <w:spacing w:line="360" w:lineRule="auto"/>
-        <w:rPr>
-          <w:rFonts w:ascii="Arial" w:hAnsi="Arial" w:cs="Arial"/>
-          <w:i/>
-        </w:rPr>
-      </w:pPr>
-      <w:r>
-        <w:rPr>
-          <w:rFonts w:ascii="Arial" w:hAnsi="Arial" w:cs="Arial"/>
-          <w:i/>
-        </w:rPr>
-        <w:t>D</w:t>
-      </w:r>
-      <w:r>
-        <w:rPr>
-          <w:rFonts w:ascii="Arial" w:hAnsi="Arial" w:cs="Arial"/>
-          <w:i/>
-        </w:rPr>
-        <w:t>escripción del módulo principal</w:t>
-      </w:r>
-    </w:p>
-    <w:p>
-      <w:pPr>
-        <w:pStyle w:val="Sinespaciado"/>
-        <w:numPr>
-          <w:ilvl w:val="1"/>
-          <w:numId w:val="5"/>
-        </w:numPr>
-        <w:spacing w:line="360" w:lineRule="auto"/>
-        <w:rPr>
-          <w:rFonts w:ascii="Arial" w:hAnsi="Arial" w:cs="Arial"/>
-          <w:i/>
-        </w:rPr>
-      </w:pPr>
-      <w:r>
-        <w:rPr>
-          <w:rFonts w:ascii="Arial" w:hAnsi="Arial" w:cs="Arial"/>
-          <w:i/>
-        </w:rPr>
-        <w:lastRenderedPageBreak/>
-        <w:t>Descripción del módulo de comandos</w:t>
-      </w:r>
-    </w:p>
-    <w:p>
-      <w:pPr>
-        <w:pStyle w:val="Sinespaciado"/>
-        <w:numPr>
-          <w:ilvl w:val="1"/>
-          <w:numId w:val="5"/>
-        </w:numPr>
-        <w:spacing w:line="360" w:lineRule="auto"/>
-        <w:rPr>
-          <w:rFonts w:ascii="Arial" w:hAnsi="Arial" w:cs="Arial"/>
-          <w:i/>
-        </w:rPr>
-      </w:pPr>
-      <w:r>
-        <w:rPr>
-          <w:rFonts w:ascii="Arial" w:hAnsi="Arial" w:cs="Arial"/>
-          <w:i/>
-        </w:rPr>
-        <w:t>Descripción del módulo de comunicación serial</w:t>
-      </w:r>
-    </w:p>
-    <w:p>
-      <w:pPr>
-        <w:pStyle w:val="Sinespaciado"/>
-        <w:numPr>
-          <w:ilvl w:val="0"/>
-          <w:numId w:val="5"/>
-        </w:numPr>
-        <w:spacing w:line="360" w:lineRule="auto"/>
-        <w:rPr>
-          <w:rFonts w:ascii="Arial" w:hAnsi="Arial" w:cs="Arial"/>
-          <w:i/>
-        </w:rPr>
-      </w:pPr>
-      <w:r>
-        <w:rPr>
-          <w:rFonts w:ascii="Arial" w:hAnsi="Arial" w:cs="Arial"/>
-          <w:i/>
-        </w:rPr>
-        <w:t>Plataforma de pruebas</w:t>
-      </w:r>
-    </w:p>
-    <w:p>
-      <w:pPr>
-        <w:pStyle w:val="Sinespaciado"/>
-        <w:numPr>
-          <w:ilvl w:val="1"/>
-          <w:numId w:val="5"/>
-        </w:numPr>
-        <w:spacing w:line="360" w:lineRule="auto"/>
-        <w:rPr>
-          <w:rFonts w:ascii="Arial" w:hAnsi="Arial" w:cs="Arial"/>
-          <w:i/>
-        </w:rPr>
-      </w:pPr>
-      <w:r>
-        <w:rPr>
-          <w:rFonts w:ascii="Arial" w:hAnsi="Arial" w:cs="Arial"/>
-          <w:i/>
-        </w:rPr>
-        <w:t>Base de madera</w:t>
-      </w:r>
-    </w:p>
-    <w:p>
-      <w:pPr>
-        <w:pStyle w:val="Sinespaciado"/>
-        <w:numPr>
-          <w:ilvl w:val="1"/>
-          <w:numId w:val="5"/>
-        </w:numPr>
-        <w:spacing w:line="360" w:lineRule="auto"/>
-        <w:rPr>
-          <w:rFonts w:ascii="Arial" w:hAnsi="Arial" w:cs="Arial"/>
-          <w:i/>
-          <w:u w:val="single"/>
-        </w:rPr>
-      </w:pPr>
-      <w:r>
-        <w:rPr>
-          <w:rFonts w:ascii="Arial" w:hAnsi="Arial" w:cs="Arial"/>
-          <w:i/>
-          <w:u w:val="single"/>
-        </w:rPr>
-        <w:t>“Cable”</w:t>
-      </w:r>
     </w:p>
     <w:sectPr>
       <w:pgSz w:w="12240" w:h="15840"/>

--- a/Documento/Capítulo 5 - Resultados.docx
+++ b/Documento/Capítulo 5 - Resultados.docx
@@ -14,12 +14,567 @@
     <w:p>
       <w:pPr>
         <w:pStyle w:val="Sinespaciado"/>
+        <w:numPr>
+          <w:ilvl w:val="0"/>
+          <w:numId w:val="7"/>
+        </w:numPr>
         <w:spacing w:line="360" w:lineRule="auto"/>
-        <w:rPr>
-          <w:rFonts w:ascii="Arial" w:hAnsi="Arial" w:cs="Arial"/>
-          <w:u w:val="single"/>
-        </w:rPr>
-      </w:pPr>
+        <w:ind w:left="360"/>
+        <w:jc w:val="both"/>
+        <w:rPr>
+          <w:rFonts w:ascii="Arial" w:hAnsi="Arial" w:cs="Arial"/>
+        </w:rPr>
+      </w:pPr>
+      <w:proofErr w:type="spellStart"/>
+      <w:r>
+        <w:rPr>
+          <w:rFonts w:ascii="Arial" w:hAnsi="Arial" w:cs="Arial"/>
+        </w:rPr>
+        <w:t>Cuadricóptero</w:t>
+      </w:r>
+      <w:proofErr w:type="spellEnd"/>
+      <w:r>
+        <w:rPr>
+          <w:rFonts w:ascii="Arial" w:hAnsi="Arial" w:cs="Arial"/>
+        </w:rPr>
+        <w:t>:</w:t>
+      </w:r>
+    </w:p>
+    <w:p>
+      <w:pPr>
+        <w:pStyle w:val="Sinespaciado"/>
+        <w:numPr>
+          <w:ilvl w:val="1"/>
+          <w:numId w:val="7"/>
+        </w:numPr>
+        <w:spacing w:line="360" w:lineRule="auto"/>
+        <w:jc w:val="both"/>
+        <w:rPr>
+          <w:rFonts w:ascii="Arial" w:hAnsi="Arial" w:cs="Arial"/>
+        </w:rPr>
+      </w:pPr>
+      <w:r>
+        <w:rPr>
+          <w:rFonts w:ascii="Arial" w:hAnsi="Arial" w:cs="Arial"/>
+        </w:rPr>
+        <w:t>Electrónica:</w:t>
+      </w:r>
+    </w:p>
+    <w:p>
+      <w:pPr>
+        <w:pStyle w:val="Sinespaciado"/>
+        <w:numPr>
+          <w:ilvl w:val="2"/>
+          <w:numId w:val="7"/>
+        </w:numPr>
+        <w:spacing w:line="360" w:lineRule="auto"/>
+        <w:jc w:val="both"/>
+        <w:rPr>
+          <w:rFonts w:ascii="Arial" w:hAnsi="Arial" w:cs="Arial"/>
+        </w:rPr>
+      </w:pPr>
+      <w:r>
+        <w:rPr>
+          <w:rFonts w:ascii="Arial" w:hAnsi="Arial" w:cs="Arial"/>
+        </w:rPr>
+        <w:t xml:space="preserve">Módulo de alimentación y control de motores de corriente </w:t>
+      </w:r>
+      <w:proofErr w:type="gramStart"/>
+      <w:r>
+        <w:rPr>
+          <w:rFonts w:ascii="Arial" w:hAnsi="Arial" w:cs="Arial"/>
+        </w:rPr>
+        <w:t>conti</w:t>
+      </w:r>
+      <w:r>
+        <w:rPr>
+          <w:rFonts w:ascii="Arial" w:hAnsi="Arial" w:cs="Arial"/>
+        </w:rPr>
+        <w:t>nua</w:t>
+      </w:r>
+      <w:proofErr w:type="gramEnd"/>
+      <w:r>
+        <w:rPr>
+          <w:rFonts w:ascii="Arial" w:hAnsi="Arial" w:cs="Arial"/>
+        </w:rPr>
+        <w:t>.</w:t>
+      </w:r>
+    </w:p>
+    <w:p>
+      <w:pPr>
+        <w:pStyle w:val="Sinespaciado"/>
+        <w:numPr>
+          <w:ilvl w:val="2"/>
+          <w:numId w:val="7"/>
+        </w:numPr>
+        <w:spacing w:line="360" w:lineRule="auto"/>
+        <w:jc w:val="both"/>
+        <w:rPr>
+          <w:rFonts w:ascii="Arial" w:hAnsi="Arial" w:cs="Arial"/>
+        </w:rPr>
+      </w:pPr>
+      <w:r>
+        <w:rPr>
+          <w:rFonts w:ascii="Arial" w:hAnsi="Arial" w:cs="Arial"/>
+        </w:rPr>
+        <w:t>Módulo de lógica, sensores y comunicación.</w:t>
+      </w:r>
+    </w:p>
+    <w:p>
+      <w:pPr>
+        <w:pStyle w:val="Sinespaciado"/>
+        <w:numPr>
+          <w:ilvl w:val="1"/>
+          <w:numId w:val="7"/>
+        </w:numPr>
+        <w:spacing w:line="360" w:lineRule="auto"/>
+        <w:jc w:val="both"/>
+        <w:rPr>
+          <w:rFonts w:ascii="Arial" w:hAnsi="Arial" w:cs="Arial"/>
+        </w:rPr>
+      </w:pPr>
+      <w:r>
+        <w:rPr>
+          <w:rFonts w:ascii="Arial" w:hAnsi="Arial" w:cs="Arial"/>
+        </w:rPr>
+        <w:t>Instrumentación:</w:t>
+      </w:r>
+    </w:p>
+    <w:p>
+      <w:pPr>
+        <w:pStyle w:val="Sinespaciado"/>
+        <w:numPr>
+          <w:ilvl w:val="2"/>
+          <w:numId w:val="7"/>
+        </w:numPr>
+        <w:spacing w:line="360" w:lineRule="auto"/>
+        <w:jc w:val="both"/>
+        <w:rPr>
+          <w:rFonts w:ascii="Arial" w:hAnsi="Arial" w:cs="Arial"/>
+        </w:rPr>
+      </w:pPr>
+      <w:r>
+        <w:rPr>
+          <w:rFonts w:ascii="Arial" w:hAnsi="Arial" w:cs="Arial"/>
+        </w:rPr>
+        <w:t xml:space="preserve">Implementación para </w:t>
+      </w:r>
+      <w:proofErr w:type="spellStart"/>
+      <w:r>
+        <w:rPr>
+          <w:rFonts w:ascii="Arial" w:hAnsi="Arial" w:cs="Arial"/>
+        </w:rPr>
+        <w:t>Arduino</w:t>
+      </w:r>
+      <w:proofErr w:type="spellEnd"/>
+      <w:r>
+        <w:rPr>
+          <w:rFonts w:ascii="Arial" w:hAnsi="Arial" w:cs="Arial"/>
+        </w:rPr>
+        <w:t xml:space="preserve"> </w:t>
+      </w:r>
+      <w:r>
+        <w:rPr>
+          <w:rFonts w:ascii="Arial" w:hAnsi="Arial" w:cs="Arial"/>
+        </w:rPr>
+        <w:t>de a</w:t>
+      </w:r>
+      <w:r>
+        <w:rPr>
+          <w:rFonts w:ascii="Arial" w:hAnsi="Arial" w:cs="Arial"/>
+        </w:rPr>
+        <w:t xml:space="preserve">lgoritmo para estimación de posición angular del </w:t>
+      </w:r>
+      <w:proofErr w:type="spellStart"/>
+      <w:r>
+        <w:rPr>
+          <w:rFonts w:ascii="Arial" w:hAnsi="Arial" w:cs="Arial"/>
+        </w:rPr>
+        <w:t>cuadricóptero</w:t>
+      </w:r>
+      <w:proofErr w:type="spellEnd"/>
+      <w:r>
+        <w:rPr>
+          <w:rFonts w:ascii="Arial" w:hAnsi="Arial" w:cs="Arial"/>
+        </w:rPr>
+        <w:t xml:space="preserve"> a partir de mediciones</w:t>
+      </w:r>
+      <w:r>
+        <w:rPr>
+          <w:rFonts w:ascii="Arial" w:hAnsi="Arial" w:cs="Arial"/>
+        </w:rPr>
+        <w:t xml:space="preserve"> de</w:t>
+      </w:r>
+      <w:r>
+        <w:rPr>
+          <w:rFonts w:ascii="Arial" w:hAnsi="Arial" w:cs="Arial"/>
+        </w:rPr>
+        <w:t xml:space="preserve"> sensores acelerómetro y giroscopio</w:t>
+      </w:r>
+      <w:r>
+        <w:rPr>
+          <w:rFonts w:ascii="Arial" w:hAnsi="Arial" w:cs="Arial"/>
+        </w:rPr>
+        <w:t xml:space="preserve"> de tres ejes</w:t>
+      </w:r>
+      <w:r>
+        <w:rPr>
+          <w:rFonts w:ascii="Arial" w:hAnsi="Arial" w:cs="Arial"/>
+        </w:rPr>
+        <w:t>.</w:t>
+      </w:r>
+    </w:p>
+    <w:p>
+      <w:pPr>
+        <w:pStyle w:val="Sinespaciado"/>
+        <w:numPr>
+          <w:ilvl w:val="2"/>
+          <w:numId w:val="7"/>
+        </w:numPr>
+        <w:spacing w:line="360" w:lineRule="auto"/>
+        <w:jc w:val="both"/>
+        <w:rPr>
+          <w:rFonts w:ascii="Arial" w:hAnsi="Arial" w:cs="Arial"/>
+        </w:rPr>
+      </w:pPr>
+      <w:r>
+        <w:rPr>
+          <w:rFonts w:ascii="Arial" w:hAnsi="Arial" w:cs="Arial"/>
+        </w:rPr>
+        <w:t xml:space="preserve">Implementación para </w:t>
+      </w:r>
+      <w:proofErr w:type="spellStart"/>
+      <w:r>
+        <w:rPr>
+          <w:rFonts w:ascii="Arial" w:hAnsi="Arial" w:cs="Arial"/>
+        </w:rPr>
+        <w:t>Arduino</w:t>
+      </w:r>
+      <w:proofErr w:type="spellEnd"/>
+      <w:r>
+        <w:rPr>
+          <w:rFonts w:ascii="Arial" w:hAnsi="Arial" w:cs="Arial"/>
+        </w:rPr>
+        <w:t xml:space="preserve"> </w:t>
+      </w:r>
+      <w:r>
+        <w:rPr>
+          <w:rFonts w:ascii="Arial" w:hAnsi="Arial" w:cs="Arial"/>
+        </w:rPr>
+        <w:t>de a</w:t>
+      </w:r>
+      <w:r>
+        <w:rPr>
+          <w:rFonts w:ascii="Arial" w:hAnsi="Arial" w:cs="Arial"/>
+        </w:rPr>
+        <w:t xml:space="preserve">lgoritmo para estimación de altura del </w:t>
+      </w:r>
+      <w:proofErr w:type="spellStart"/>
+      <w:r>
+        <w:rPr>
+          <w:rFonts w:ascii="Arial" w:hAnsi="Arial" w:cs="Arial"/>
+        </w:rPr>
+        <w:t>cuadricóptero</w:t>
+      </w:r>
+      <w:proofErr w:type="spellEnd"/>
+      <w:r>
+        <w:rPr>
+          <w:rFonts w:ascii="Arial" w:hAnsi="Arial" w:cs="Arial"/>
+        </w:rPr>
+        <w:t xml:space="preserve"> a partir </w:t>
+      </w:r>
+      <w:r>
+        <w:rPr>
+          <w:rFonts w:ascii="Arial" w:hAnsi="Arial" w:cs="Arial"/>
+        </w:rPr>
+        <w:t>de mediciones de</w:t>
+      </w:r>
+      <w:r>
+        <w:rPr>
+          <w:rFonts w:ascii="Arial" w:hAnsi="Arial" w:cs="Arial"/>
+        </w:rPr>
+        <w:t xml:space="preserve"> </w:t>
+      </w:r>
+      <w:r>
+        <w:rPr>
+          <w:rFonts w:ascii="Arial" w:hAnsi="Arial" w:cs="Arial"/>
+        </w:rPr>
+        <w:t xml:space="preserve">un </w:t>
+      </w:r>
+      <w:r>
+        <w:rPr>
+          <w:rFonts w:ascii="Arial" w:hAnsi="Arial" w:cs="Arial"/>
+        </w:rPr>
+        <w:t>sensor ultrasónico de distancia.</w:t>
+      </w:r>
+    </w:p>
+    <w:p>
+      <w:pPr>
+        <w:pStyle w:val="Sinespaciado"/>
+        <w:numPr>
+          <w:ilvl w:val="1"/>
+          <w:numId w:val="7"/>
+        </w:numPr>
+        <w:spacing w:line="360" w:lineRule="auto"/>
+        <w:jc w:val="both"/>
+        <w:rPr>
+          <w:rFonts w:ascii="Arial" w:hAnsi="Arial" w:cs="Arial"/>
+        </w:rPr>
+      </w:pPr>
+      <w:r>
+        <w:rPr>
+          <w:rFonts w:ascii="Arial" w:hAnsi="Arial" w:cs="Arial"/>
+        </w:rPr>
+        <w:t>Sistemas de control</w:t>
+      </w:r>
+    </w:p>
+    <w:p>
+      <w:pPr>
+        <w:pStyle w:val="Sinespaciado"/>
+        <w:numPr>
+          <w:ilvl w:val="2"/>
+          <w:numId w:val="7"/>
+        </w:numPr>
+        <w:spacing w:line="360" w:lineRule="auto"/>
+        <w:jc w:val="both"/>
+        <w:rPr>
+          <w:rFonts w:ascii="Arial" w:hAnsi="Arial" w:cs="Arial"/>
+        </w:rPr>
+      </w:pPr>
+      <w:r>
+        <w:rPr>
+          <w:rFonts w:ascii="Arial" w:hAnsi="Arial" w:cs="Arial"/>
+        </w:rPr>
+        <w:t xml:space="preserve">Implementación para </w:t>
+      </w:r>
+      <w:proofErr w:type="spellStart"/>
+      <w:r>
+        <w:rPr>
+          <w:rFonts w:ascii="Arial" w:hAnsi="Arial" w:cs="Arial"/>
+        </w:rPr>
+        <w:t>Arduino</w:t>
+      </w:r>
+      <w:proofErr w:type="spellEnd"/>
+      <w:r>
+        <w:rPr>
+          <w:rFonts w:ascii="Arial" w:hAnsi="Arial" w:cs="Arial"/>
+        </w:rPr>
+        <w:t xml:space="preserve"> de a</w:t>
+      </w:r>
+      <w:r>
+        <w:rPr>
+          <w:rFonts w:ascii="Arial" w:hAnsi="Arial" w:cs="Arial"/>
+        </w:rPr>
+        <w:t>lgoritmo</w:t>
+      </w:r>
+      <w:r>
+        <w:rPr>
+          <w:rFonts w:ascii="Arial" w:hAnsi="Arial" w:cs="Arial"/>
+        </w:rPr>
+        <w:t>s</w:t>
+      </w:r>
+      <w:r>
+        <w:rPr>
+          <w:rFonts w:ascii="Arial" w:hAnsi="Arial" w:cs="Arial"/>
+        </w:rPr>
+        <w:t xml:space="preserve"> de control de posición angular, velocidad angular y altura del </w:t>
+      </w:r>
+      <w:proofErr w:type="spellStart"/>
+      <w:r>
+        <w:rPr>
+          <w:rFonts w:ascii="Arial" w:hAnsi="Arial" w:cs="Arial"/>
+        </w:rPr>
+        <w:t>cuadricóptero</w:t>
+      </w:r>
+      <w:proofErr w:type="spellEnd"/>
+      <w:r>
+        <w:rPr>
+          <w:rFonts w:ascii="Arial" w:hAnsi="Arial" w:cs="Arial"/>
+        </w:rPr>
+        <w:t>.</w:t>
+      </w:r>
+    </w:p>
+    <w:p>
+      <w:pPr>
+        <w:pStyle w:val="Sinespaciado"/>
+        <w:numPr>
+          <w:ilvl w:val="0"/>
+          <w:numId w:val="7"/>
+        </w:numPr>
+        <w:spacing w:line="360" w:lineRule="auto"/>
+        <w:jc w:val="both"/>
+        <w:rPr>
+          <w:rFonts w:ascii="Arial" w:hAnsi="Arial" w:cs="Arial"/>
+        </w:rPr>
+      </w:pPr>
+      <w:r>
+        <w:rPr>
+          <w:rFonts w:ascii="Arial" w:hAnsi="Arial" w:cs="Arial"/>
+        </w:rPr>
+        <w:t>Interfaz de comunicación inalámbrica para la obtención y análisis de datos por telemetría.</w:t>
+      </w:r>
+    </w:p>
+    <w:p>
+      <w:pPr>
+        <w:pStyle w:val="Sinespaciado"/>
+        <w:numPr>
+          <w:ilvl w:val="0"/>
+          <w:numId w:val="7"/>
+        </w:numPr>
+        <w:spacing w:line="360" w:lineRule="auto"/>
+        <w:ind w:left="360"/>
+        <w:jc w:val="both"/>
+        <w:rPr>
+          <w:rFonts w:ascii="Arial" w:hAnsi="Arial" w:cs="Arial"/>
+        </w:rPr>
+      </w:pPr>
+      <w:r>
+        <w:rPr>
+          <w:rFonts w:ascii="Arial" w:hAnsi="Arial" w:cs="Arial"/>
+        </w:rPr>
+        <w:t>Interfaz de comunicación inalámbrica para la obtención y análisis de datos por telemetría.</w:t>
+      </w:r>
+    </w:p>
+    <w:p>
+      <w:pPr>
+        <w:pStyle w:val="Sinespaciado"/>
+        <w:numPr>
+          <w:ilvl w:val="0"/>
+          <w:numId w:val="7"/>
+        </w:numPr>
+        <w:spacing w:line="360" w:lineRule="auto"/>
+        <w:ind w:left="360"/>
+        <w:jc w:val="both"/>
+        <w:rPr>
+          <w:rFonts w:ascii="Arial" w:hAnsi="Arial" w:cs="Arial"/>
+        </w:rPr>
+      </w:pPr>
+      <w:r>
+        <w:rPr>
+          <w:rFonts w:ascii="Arial" w:hAnsi="Arial" w:cs="Arial"/>
+        </w:rPr>
+        <w:t xml:space="preserve">Aplicación de escritorio para comando remoto del </w:t>
+      </w:r>
+      <w:proofErr w:type="spellStart"/>
+      <w:r>
+        <w:rPr>
+          <w:rFonts w:ascii="Arial" w:hAnsi="Arial" w:cs="Arial"/>
+        </w:rPr>
+        <w:t>cuadricóptero</w:t>
+      </w:r>
+      <w:proofErr w:type="spellEnd"/>
+      <w:r>
+        <w:rPr>
+          <w:rFonts w:ascii="Arial" w:hAnsi="Arial" w:cs="Arial"/>
+        </w:rPr>
+        <w:t xml:space="preserve"> y </w:t>
+      </w:r>
+      <w:proofErr w:type="spellStart"/>
+      <w:r>
+        <w:rPr>
+          <w:rFonts w:ascii="Arial" w:hAnsi="Arial" w:cs="Arial"/>
+        </w:rPr>
+        <w:t>graficación</w:t>
+      </w:r>
+      <w:proofErr w:type="spellEnd"/>
+      <w:r>
+        <w:rPr>
+          <w:rFonts w:ascii="Arial" w:hAnsi="Arial" w:cs="Arial"/>
+        </w:rPr>
+        <w:t xml:space="preserve"> de datos obtenidos por </w:t>
+      </w:r>
+      <w:r>
+        <w:rPr>
+          <w:rFonts w:ascii="Arial" w:hAnsi="Arial" w:cs="Arial"/>
+        </w:rPr>
+        <w:t>telemetría haciendo uso de las interfaces de comunicación inalámbrica desarrolladas.</w:t>
+      </w:r>
+    </w:p>
+    <w:p>
+      <w:pPr>
+        <w:pStyle w:val="Sinespaciado"/>
+        <w:numPr>
+          <w:ilvl w:val="0"/>
+          <w:numId w:val="7"/>
+        </w:numPr>
+        <w:spacing w:line="360" w:lineRule="auto"/>
+        <w:ind w:left="360"/>
+        <w:jc w:val="both"/>
+        <w:rPr>
+          <w:rFonts w:ascii="Arial" w:hAnsi="Arial" w:cs="Arial"/>
+        </w:rPr>
+      </w:pPr>
+      <w:r>
+        <w:rPr>
+          <w:rFonts w:ascii="Arial" w:hAnsi="Arial" w:cs="Arial"/>
+        </w:rPr>
+        <w:t>Plataforma de pruebas en tiempo real.</w:t>
+      </w:r>
+    </w:p>
+    <w:p>
+      <w:pPr>
+        <w:pStyle w:val="Sinespaciado"/>
+        <w:numPr>
+          <w:ilvl w:val="0"/>
+          <w:numId w:val="7"/>
+        </w:numPr>
+        <w:spacing w:line="360" w:lineRule="auto"/>
+        <w:ind w:left="360"/>
+        <w:jc w:val="both"/>
+        <w:rPr>
+          <w:rFonts w:ascii="Arial" w:hAnsi="Arial" w:cs="Arial"/>
+        </w:rPr>
+      </w:pPr>
+      <w:r>
+        <w:rPr>
+          <w:rFonts w:ascii="Arial" w:hAnsi="Arial" w:cs="Arial"/>
+        </w:rPr>
+        <w:t xml:space="preserve">Repositorio en </w:t>
+      </w:r>
+      <w:proofErr w:type="spellStart"/>
+      <w:r>
+        <w:rPr>
+          <w:rFonts w:ascii="Arial" w:hAnsi="Arial" w:cs="Arial"/>
+        </w:rPr>
+        <w:t>GitHub</w:t>
+      </w:r>
+      <w:proofErr w:type="spellEnd"/>
+      <w:r>
+        <w:rPr>
+          <w:rFonts w:ascii="Arial" w:hAnsi="Arial" w:cs="Arial"/>
+        </w:rPr>
+        <w:t>, del cual pueden descargarse todos los documentos, esquemas de circuitos, archivos de código, fotos, y referencias utilizados en el presente trabajo. Los mi</w:t>
+      </w:r>
+      <w:r>
+        <w:rPr>
+          <w:rFonts w:ascii="Arial" w:hAnsi="Arial" w:cs="Arial"/>
+        </w:rPr>
+        <w:t xml:space="preserve">smos pueden ser </w:t>
+      </w:r>
+      <w:r>
+        <w:rPr>
+          <w:rFonts w:ascii="Arial" w:hAnsi="Arial" w:cs="Arial"/>
+        </w:rPr>
+        <w:t>descargados, modificados, distribuidos y utilizados libremente, ya que,</w:t>
+      </w:r>
+      <w:r>
+        <w:rPr>
+          <w:rFonts w:ascii="Arial" w:hAnsi="Arial" w:cs="Arial"/>
+        </w:rPr>
+        <w:t xml:space="preserve"> por decisión de l</w:t>
+      </w:r>
+      <w:r>
+        <w:rPr>
+          <w:rFonts w:ascii="Arial" w:hAnsi="Arial" w:cs="Arial"/>
+        </w:rPr>
+        <w:t>os autores del presente trabajo</w:t>
+      </w:r>
+      <w:r>
+        <w:rPr>
+          <w:rFonts w:ascii="Arial" w:hAnsi="Arial" w:cs="Arial"/>
+        </w:rPr>
+        <w:t xml:space="preserve"> se encuentran bajo la licencia MIT.</w:t>
+      </w:r>
     </w:p>
     <w:sectPr>
       <w:pgSz w:w="12240" w:h="15840"/>
@@ -34,6 +589,92 @@
 <file path=word/numbering.xml><?xml version="1.0" encoding="utf-8"?>
 <w:numbering xmlns:ve="http://schemas.openxmlformats.org/markup-compatibility/2006" xmlns:o="urn:schemas-microsoft-com:office:office" xmlns:r="http://schemas.openxmlformats.org/officeDocument/2006/relationships" xmlns:m="http://schemas.openxmlformats.org/officeDocument/2006/math" xmlns:v="urn:schemas-microsoft-com:vml" xmlns:wp="http://schemas.openxmlformats.org/drawingml/2006/wordprocessingDrawing" xmlns:w10="urn:schemas-microsoft-com:office:word" xmlns:w="http://schemas.openxmlformats.org/wordprocessingml/2006/main" xmlns:wne="http://schemas.microsoft.com/office/word/2006/wordml">
   <w:abstractNum w:abstractNumId="0">
+    <w:nsid w:val="0F4D32DB"/>
+    <w:multiLevelType w:val="hybridMultilevel"/>
+    <w:tmpl w:val="83DA9FF4"/>
+    <w:lvl w:ilvl="0" w:tplc="200A000F">
+      <w:start w:val="1"/>
+      <w:numFmt w:val="decimal"/>
+      <w:lvlText w:val="%1."/>
+      <w:lvlJc w:val="left"/>
+      <w:pPr>
+        <w:ind w:left="369" w:hanging="360"/>
+      </w:pPr>
+    </w:lvl>
+    <w:lvl w:ilvl="1" w:tplc="200A0019">
+      <w:start w:val="1"/>
+      <w:numFmt w:val="lowerLetter"/>
+      <w:lvlText w:val="%2."/>
+      <w:lvlJc w:val="left"/>
+      <w:pPr>
+        <w:ind w:left="1089" w:hanging="360"/>
+      </w:pPr>
+    </w:lvl>
+    <w:lvl w:ilvl="2" w:tplc="200A001B">
+      <w:start w:val="1"/>
+      <w:numFmt w:val="lowerRoman"/>
+      <w:lvlText w:val="%3."/>
+      <w:lvlJc w:val="right"/>
+      <w:pPr>
+        <w:ind w:left="1809" w:hanging="180"/>
+      </w:pPr>
+    </w:lvl>
+    <w:lvl w:ilvl="3" w:tplc="200A000F" w:tentative="1">
+      <w:start w:val="1"/>
+      <w:numFmt w:val="decimal"/>
+      <w:lvlText w:val="%4."/>
+      <w:lvlJc w:val="left"/>
+      <w:pPr>
+        <w:ind w:left="2529" w:hanging="360"/>
+      </w:pPr>
+    </w:lvl>
+    <w:lvl w:ilvl="4" w:tplc="200A0019" w:tentative="1">
+      <w:start w:val="1"/>
+      <w:numFmt w:val="lowerLetter"/>
+      <w:lvlText w:val="%5."/>
+      <w:lvlJc w:val="left"/>
+      <w:pPr>
+        <w:ind w:left="3249" w:hanging="360"/>
+      </w:pPr>
+    </w:lvl>
+    <w:lvl w:ilvl="5" w:tplc="200A001B" w:tentative="1">
+      <w:start w:val="1"/>
+      <w:numFmt w:val="lowerRoman"/>
+      <w:lvlText w:val="%6."/>
+      <w:lvlJc w:val="right"/>
+      <w:pPr>
+        <w:ind w:left="3969" w:hanging="180"/>
+      </w:pPr>
+    </w:lvl>
+    <w:lvl w:ilvl="6" w:tplc="200A000F" w:tentative="1">
+      <w:start w:val="1"/>
+      <w:numFmt w:val="decimal"/>
+      <w:lvlText w:val="%7."/>
+      <w:lvlJc w:val="left"/>
+      <w:pPr>
+        <w:ind w:left="4689" w:hanging="360"/>
+      </w:pPr>
+    </w:lvl>
+    <w:lvl w:ilvl="7" w:tplc="200A0019" w:tentative="1">
+      <w:start w:val="1"/>
+      <w:numFmt w:val="lowerLetter"/>
+      <w:lvlText w:val="%8."/>
+      <w:lvlJc w:val="left"/>
+      <w:pPr>
+        <w:ind w:left="5409" w:hanging="360"/>
+      </w:pPr>
+    </w:lvl>
+    <w:lvl w:ilvl="8" w:tplc="200A001B" w:tentative="1">
+      <w:start w:val="1"/>
+      <w:numFmt w:val="lowerRoman"/>
+      <w:lvlText w:val="%9."/>
+      <w:lvlJc w:val="right"/>
+      <w:pPr>
+        <w:ind w:left="6129" w:hanging="180"/>
+      </w:pPr>
+    </w:lvl>
+  </w:abstractNum>
+  <w:abstractNum w:abstractNumId="1">
     <w:nsid w:val="18390355"/>
     <w:multiLevelType w:val="hybridMultilevel"/>
     <w:tmpl w:val="F8CC390A"/>
@@ -119,7 +760,7 @@
       </w:pPr>
     </w:lvl>
   </w:abstractNum>
-  <w:abstractNum w:abstractNumId="1">
+  <w:abstractNum w:abstractNumId="2">
     <w:nsid w:val="30E7473F"/>
     <w:multiLevelType w:val="hybridMultilevel"/>
     <w:tmpl w:val="626427D2"/>
@@ -205,7 +846,93 @@
       </w:pPr>
     </w:lvl>
   </w:abstractNum>
-  <w:abstractNum w:abstractNumId="2">
+  <w:abstractNum w:abstractNumId="3">
+    <w:nsid w:val="3E5329F5"/>
+    <w:multiLevelType w:val="hybridMultilevel"/>
+    <w:tmpl w:val="8C4A79A8"/>
+    <w:lvl w:ilvl="0" w:tplc="200A000F">
+      <w:start w:val="1"/>
+      <w:numFmt w:val="decimal"/>
+      <w:lvlText w:val="%1."/>
+      <w:lvlJc w:val="left"/>
+      <w:pPr>
+        <w:ind w:left="9" w:hanging="360"/>
+      </w:pPr>
+    </w:lvl>
+    <w:lvl w:ilvl="1" w:tplc="200A0019">
+      <w:start w:val="1"/>
+      <w:numFmt w:val="lowerLetter"/>
+      <w:lvlText w:val="%2."/>
+      <w:lvlJc w:val="left"/>
+      <w:pPr>
+        <w:ind w:left="729" w:hanging="360"/>
+      </w:pPr>
+    </w:lvl>
+    <w:lvl w:ilvl="2" w:tplc="200A001B">
+      <w:start w:val="1"/>
+      <w:numFmt w:val="lowerRoman"/>
+      <w:lvlText w:val="%3."/>
+      <w:lvlJc w:val="right"/>
+      <w:pPr>
+        <w:ind w:left="1449" w:hanging="180"/>
+      </w:pPr>
+    </w:lvl>
+    <w:lvl w:ilvl="3" w:tplc="200A000F" w:tentative="1">
+      <w:start w:val="1"/>
+      <w:numFmt w:val="decimal"/>
+      <w:lvlText w:val="%4."/>
+      <w:lvlJc w:val="left"/>
+      <w:pPr>
+        <w:ind w:left="2169" w:hanging="360"/>
+      </w:pPr>
+    </w:lvl>
+    <w:lvl w:ilvl="4" w:tplc="200A0019" w:tentative="1">
+      <w:start w:val="1"/>
+      <w:numFmt w:val="lowerLetter"/>
+      <w:lvlText w:val="%5."/>
+      <w:lvlJc w:val="left"/>
+      <w:pPr>
+        <w:ind w:left="2889" w:hanging="360"/>
+      </w:pPr>
+    </w:lvl>
+    <w:lvl w:ilvl="5" w:tplc="200A001B" w:tentative="1">
+      <w:start w:val="1"/>
+      <w:numFmt w:val="lowerRoman"/>
+      <w:lvlText w:val="%6."/>
+      <w:lvlJc w:val="right"/>
+      <w:pPr>
+        <w:ind w:left="3609" w:hanging="180"/>
+      </w:pPr>
+    </w:lvl>
+    <w:lvl w:ilvl="6" w:tplc="200A000F" w:tentative="1">
+      <w:start w:val="1"/>
+      <w:numFmt w:val="decimal"/>
+      <w:lvlText w:val="%7."/>
+      <w:lvlJc w:val="left"/>
+      <w:pPr>
+        <w:ind w:left="4329" w:hanging="360"/>
+      </w:pPr>
+    </w:lvl>
+    <w:lvl w:ilvl="7" w:tplc="200A0019" w:tentative="1">
+      <w:start w:val="1"/>
+      <w:numFmt w:val="lowerLetter"/>
+      <w:lvlText w:val="%8."/>
+      <w:lvlJc w:val="left"/>
+      <w:pPr>
+        <w:ind w:left="5049" w:hanging="360"/>
+      </w:pPr>
+    </w:lvl>
+    <w:lvl w:ilvl="8" w:tplc="200A001B" w:tentative="1">
+      <w:start w:val="1"/>
+      <w:numFmt w:val="lowerRoman"/>
+      <w:lvlText w:val="%9."/>
+      <w:lvlJc w:val="right"/>
+      <w:pPr>
+        <w:ind w:left="5769" w:hanging="180"/>
+      </w:pPr>
+    </w:lvl>
+  </w:abstractNum>
+  <w:abstractNum w:abstractNumId="4">
     <w:nsid w:val="499225DE"/>
     <w:multiLevelType w:val="hybridMultilevel"/>
     <w:tmpl w:val="EF46159C"/>
@@ -318,7 +1045,7 @@
       </w:rPr>
     </w:lvl>
   </w:abstractNum>
-  <w:abstractNum w:abstractNumId="3">
+  <w:abstractNum w:abstractNumId="5">
     <w:nsid w:val="5F5F772C"/>
     <w:multiLevelType w:val="hybridMultilevel"/>
     <w:tmpl w:val="28C68C5E"/>
@@ -404,7 +1131,7 @@
       </w:pPr>
     </w:lvl>
   </w:abstractNum>
-  <w:abstractNum w:abstractNumId="4">
+  <w:abstractNum w:abstractNumId="6">
     <w:nsid w:val="67AE55E7"/>
     <w:multiLevelType w:val="hybridMultilevel"/>
     <w:tmpl w:val="5A0AAEC8"/>
@@ -494,18 +1221,24 @@
     </w:lvl>
   </w:abstractNum>
   <w:num w:numId="1">
+    <w:abstractNumId w:val="6"/>
+  </w:num>
+  <w:num w:numId="2">
+    <w:abstractNumId w:val="5"/>
+  </w:num>
+  <w:num w:numId="3">
     <w:abstractNumId w:val="4"/>
   </w:num>
-  <w:num w:numId="2">
+  <w:num w:numId="4">
+    <w:abstractNumId w:val="2"/>
+  </w:num>
+  <w:num w:numId="5">
+    <w:abstractNumId w:val="1"/>
+  </w:num>
+  <w:num w:numId="6">
     <w:abstractNumId w:val="3"/>
   </w:num>
-  <w:num w:numId="3">
-    <w:abstractNumId w:val="2"/>
-  </w:num>
-  <w:num w:numId="4">
-    <w:abstractNumId w:val="1"/>
-  </w:num>
-  <w:num w:numId="5">
+  <w:num w:numId="7">
     <w:abstractNumId w:val="0"/>
   </w:num>
 </w:numbering>

--- a/Documento/Capítulo 5 - Resultados.docx
+++ b/Documento/Capítulo 5 - Resultados.docx
@@ -25,19 +25,11 @@
           <w:rFonts w:ascii="Arial" w:hAnsi="Arial" w:cs="Arial"/>
         </w:rPr>
       </w:pPr>
-      <w:proofErr w:type="spellStart"/>
-      <w:r>
-        <w:rPr>
-          <w:rFonts w:ascii="Arial" w:hAnsi="Arial" w:cs="Arial"/>
-        </w:rPr>
-        <w:t>Cuadricóptero</w:t>
-      </w:r>
-      <w:proofErr w:type="spellEnd"/>
-      <w:r>
-        <w:rPr>
-          <w:rFonts w:ascii="Arial" w:hAnsi="Arial" w:cs="Arial"/>
-        </w:rPr>
-        <w:t>:</w:t>
+      <w:r>
+        <w:rPr>
+          <w:rFonts w:ascii="Arial" w:hAnsi="Arial" w:cs="Arial"/>
+        </w:rPr>
+        <w:t>Cuadricóptero:</w:t>
       </w:r>
     </w:p>
     <w:p>
@@ -77,27 +69,13 @@
         <w:rPr>
           <w:rFonts w:ascii="Arial" w:hAnsi="Arial" w:cs="Arial"/>
         </w:rPr>
-        <w:t xml:space="preserve">Módulo de alimentación y control de motores de corriente </w:t>
-      </w:r>
-      <w:proofErr w:type="gramStart"/>
-      <w:r>
-        <w:rPr>
-          <w:rFonts w:ascii="Arial" w:hAnsi="Arial" w:cs="Arial"/>
-        </w:rPr>
-        <w:t>conti</w:t>
-      </w:r>
-      <w:r>
-        <w:rPr>
-          <w:rFonts w:ascii="Arial" w:hAnsi="Arial" w:cs="Arial"/>
-        </w:rPr>
-        <w:t>nua</w:t>
-      </w:r>
-      <w:proofErr w:type="gramEnd"/>
-      <w:r>
-        <w:rPr>
-          <w:rFonts w:ascii="Arial" w:hAnsi="Arial" w:cs="Arial"/>
-        </w:rPr>
-        <w:t>.</w:t>
+        <w:t>Módulo de alimentación y control de motores de corriente conti</w:t>
+      </w:r>
+      <w:r>
+        <w:rPr>
+          <w:rFonts w:ascii="Arial" w:hAnsi="Arial" w:cs="Arial"/>
+        </w:rPr>
+        <w:t>nua.</w:t>
       </w:r>
     </w:p>
     <w:p>
@@ -157,16 +135,8 @@
         <w:rPr>
           <w:rFonts w:ascii="Arial" w:hAnsi="Arial" w:cs="Arial"/>
         </w:rPr>
-        <w:t xml:space="preserve">Implementación para </w:t>
-      </w:r>
-      <w:proofErr w:type="spellStart"/>
-      <w:r>
-        <w:rPr>
-          <w:rFonts w:ascii="Arial" w:hAnsi="Arial" w:cs="Arial"/>
-        </w:rPr>
-        <w:t>Arduino</w:t>
-      </w:r>
-      <w:proofErr w:type="spellEnd"/>
+        <w:t>Implementación para Arduino</w:t>
+      </w:r>
       <w:r>
         <w:rPr>
           <w:rFonts w:ascii="Arial" w:hAnsi="Arial" w:cs="Arial"/>
@@ -183,21 +153,7 @@
         <w:rPr>
           <w:rFonts w:ascii="Arial" w:hAnsi="Arial" w:cs="Arial"/>
         </w:rPr>
-        <w:t xml:space="preserve">lgoritmo para estimación de posición angular del </w:t>
-      </w:r>
-      <w:proofErr w:type="spellStart"/>
-      <w:r>
-        <w:rPr>
-          <w:rFonts w:ascii="Arial" w:hAnsi="Arial" w:cs="Arial"/>
-        </w:rPr>
-        <w:t>cuadricóptero</w:t>
-      </w:r>
-      <w:proofErr w:type="spellEnd"/>
-      <w:r>
-        <w:rPr>
-          <w:rFonts w:ascii="Arial" w:hAnsi="Arial" w:cs="Arial"/>
-        </w:rPr>
-        <w:t xml:space="preserve"> a partir de mediciones</w:t>
+        <w:t>lgoritmo para estimación de posición angular del cuadricóptero a partir de mediciones</w:t>
       </w:r>
       <w:r>
         <w:rPr>
@@ -241,16 +197,8 @@
         <w:rPr>
           <w:rFonts w:ascii="Arial" w:hAnsi="Arial" w:cs="Arial"/>
         </w:rPr>
-        <w:t xml:space="preserve">Implementación para </w:t>
-      </w:r>
-      <w:proofErr w:type="spellStart"/>
-      <w:r>
-        <w:rPr>
-          <w:rFonts w:ascii="Arial" w:hAnsi="Arial" w:cs="Arial"/>
-        </w:rPr>
-        <w:t>Arduino</w:t>
-      </w:r>
-      <w:proofErr w:type="spellEnd"/>
+        <w:t>Implementación para Arduino</w:t>
+      </w:r>
       <w:r>
         <w:rPr>
           <w:rFonts w:ascii="Arial" w:hAnsi="Arial" w:cs="Arial"/>
@@ -267,21 +215,7 @@
         <w:rPr>
           <w:rFonts w:ascii="Arial" w:hAnsi="Arial" w:cs="Arial"/>
         </w:rPr>
-        <w:t xml:space="preserve">lgoritmo para estimación de altura del </w:t>
-      </w:r>
-      <w:proofErr w:type="spellStart"/>
-      <w:r>
-        <w:rPr>
-          <w:rFonts w:ascii="Arial" w:hAnsi="Arial" w:cs="Arial"/>
-        </w:rPr>
-        <w:t>cuadricóptero</w:t>
-      </w:r>
-      <w:proofErr w:type="spellEnd"/>
-      <w:r>
-        <w:rPr>
-          <w:rFonts w:ascii="Arial" w:hAnsi="Arial" w:cs="Arial"/>
-        </w:rPr>
-        <w:t xml:space="preserve"> a partir </w:t>
+        <w:t xml:space="preserve">lgoritmo para estimación de altura del cuadricóptero a partir </w:t>
       </w:r>
       <w:r>
         <w:rPr>
@@ -345,21 +279,7 @@
         <w:rPr>
           <w:rFonts w:ascii="Arial" w:hAnsi="Arial" w:cs="Arial"/>
         </w:rPr>
-        <w:t xml:space="preserve">Implementación para </w:t>
-      </w:r>
-      <w:proofErr w:type="spellStart"/>
-      <w:r>
-        <w:rPr>
-          <w:rFonts w:ascii="Arial" w:hAnsi="Arial" w:cs="Arial"/>
-        </w:rPr>
-        <w:t>Arduino</w:t>
-      </w:r>
-      <w:proofErr w:type="spellEnd"/>
-      <w:r>
-        <w:rPr>
-          <w:rFonts w:ascii="Arial" w:hAnsi="Arial" w:cs="Arial"/>
-        </w:rPr>
-        <w:t xml:space="preserve"> de a</w:t>
+        <w:t>Implementación para Arduino de a</w:t>
       </w:r>
       <w:r>
         <w:rPr>
@@ -377,21 +297,7 @@
         <w:rPr>
           <w:rFonts w:ascii="Arial" w:hAnsi="Arial" w:cs="Arial"/>
         </w:rPr>
-        <w:t xml:space="preserve"> de control de posición angular, velocidad angular y altura del </w:t>
-      </w:r>
-      <w:proofErr w:type="spellStart"/>
-      <w:r>
-        <w:rPr>
-          <w:rFonts w:ascii="Arial" w:hAnsi="Arial" w:cs="Arial"/>
-        </w:rPr>
-        <w:t>cuadricóptero</w:t>
-      </w:r>
-      <w:proofErr w:type="spellEnd"/>
-      <w:r>
-        <w:rPr>
-          <w:rFonts w:ascii="Arial" w:hAnsi="Arial" w:cs="Arial"/>
-        </w:rPr>
-        <w:t>.</w:t>
+        <w:t xml:space="preserve"> de control de posición angular, velocidad angular y altura del cuadricóptero.</w:t>
       </w:r>
     </w:p>
     <w:p>
@@ -453,35 +359,13 @@
         <w:rPr>
           <w:rFonts w:ascii="Arial" w:hAnsi="Arial" w:cs="Arial"/>
         </w:rPr>
-        <w:t xml:space="preserve">Aplicación de escritorio para comando remoto del </w:t>
-      </w:r>
-      <w:proofErr w:type="spellStart"/>
-      <w:r>
-        <w:rPr>
-          <w:rFonts w:ascii="Arial" w:hAnsi="Arial" w:cs="Arial"/>
-        </w:rPr>
-        <w:t>cuadricóptero</w:t>
-      </w:r>
-      <w:proofErr w:type="spellEnd"/>
-      <w:r>
-        <w:rPr>
-          <w:rFonts w:ascii="Arial" w:hAnsi="Arial" w:cs="Arial"/>
-        </w:rPr>
-        <w:t xml:space="preserve"> y </w:t>
-      </w:r>
-      <w:proofErr w:type="spellStart"/>
-      <w:r>
-        <w:rPr>
-          <w:rFonts w:ascii="Arial" w:hAnsi="Arial" w:cs="Arial"/>
-        </w:rPr>
-        <w:t>graficación</w:t>
-      </w:r>
-      <w:proofErr w:type="spellEnd"/>
-      <w:r>
-        <w:rPr>
-          <w:rFonts w:ascii="Arial" w:hAnsi="Arial" w:cs="Arial"/>
-        </w:rPr>
-        <w:t xml:space="preserve"> de datos obtenidos por </w:t>
+        <w:t xml:space="preserve">Aplicación de escritorio para comando remoto del cuadricóptero y </w:t>
+      </w:r>
+      <w:r>
+        <w:rPr>
+          <w:rFonts w:ascii="Arial" w:hAnsi="Arial" w:cs="Arial"/>
+        </w:rPr>
+        <w:t xml:space="preserve">graficación de datos obtenidos por </w:t>
       </w:r>
       <w:r>
         <w:rPr>
@@ -529,21 +413,7 @@
         <w:rPr>
           <w:rFonts w:ascii="Arial" w:hAnsi="Arial" w:cs="Arial"/>
         </w:rPr>
-        <w:t xml:space="preserve">Repositorio en </w:t>
-      </w:r>
-      <w:proofErr w:type="spellStart"/>
-      <w:r>
-        <w:rPr>
-          <w:rFonts w:ascii="Arial" w:hAnsi="Arial" w:cs="Arial"/>
-        </w:rPr>
-        <w:t>GitHub</w:t>
-      </w:r>
-      <w:proofErr w:type="spellEnd"/>
-      <w:r>
-        <w:rPr>
-          <w:rFonts w:ascii="Arial" w:hAnsi="Arial" w:cs="Arial"/>
-        </w:rPr>
-        <w:t>, del cual pueden descargarse todos los documentos, esquemas de circuitos, archivos de código, fotos, y referencias utilizados en el presente trabajo. Los mi</w:t>
+        <w:t>Repositorio en GitHub, del cual pueden descargarse todos los documentos, esquemas de circuitos, archivos de código, fotos, y referencias utilizados en el presente trabajo. Los mi</w:t>
       </w:r>
       <w:r>
         <w:rPr>

--- a/Documento/Capítulo 5 - Resultados.docx
+++ b/Documento/Capítulo 5 - Resultados.docx
@@ -25,11 +25,19 @@
           <w:rFonts w:ascii="Arial" w:hAnsi="Arial" w:cs="Arial"/>
         </w:rPr>
       </w:pPr>
-      <w:r>
-        <w:rPr>
-          <w:rFonts w:ascii="Arial" w:hAnsi="Arial" w:cs="Arial"/>
-        </w:rPr>
-        <w:t>Cuadricóptero:</w:t>
+      <w:proofErr w:type="spellStart"/>
+      <w:r>
+        <w:rPr>
+          <w:rFonts w:ascii="Arial" w:hAnsi="Arial" w:cs="Arial"/>
+        </w:rPr>
+        <w:t>Cuadricóptero</w:t>
+      </w:r>
+      <w:proofErr w:type="spellEnd"/>
+      <w:r>
+        <w:rPr>
+          <w:rFonts w:ascii="Arial" w:hAnsi="Arial" w:cs="Arial"/>
+        </w:rPr>
+        <w:t>:</w:t>
       </w:r>
     </w:p>
     <w:p>
@@ -69,13 +77,27 @@
         <w:rPr>
           <w:rFonts w:ascii="Arial" w:hAnsi="Arial" w:cs="Arial"/>
         </w:rPr>
-        <w:t>Módulo de alimentación y control de motores de corriente conti</w:t>
-      </w:r>
-      <w:r>
-        <w:rPr>
-          <w:rFonts w:ascii="Arial" w:hAnsi="Arial" w:cs="Arial"/>
-        </w:rPr>
-        <w:t>nua.</w:t>
+        <w:t xml:space="preserve">Módulo de alimentación y control de motores de corriente </w:t>
+      </w:r>
+      <w:proofErr w:type="gramStart"/>
+      <w:r>
+        <w:rPr>
+          <w:rFonts w:ascii="Arial" w:hAnsi="Arial" w:cs="Arial"/>
+        </w:rPr>
+        <w:t>conti</w:t>
+      </w:r>
+      <w:r>
+        <w:rPr>
+          <w:rFonts w:ascii="Arial" w:hAnsi="Arial" w:cs="Arial"/>
+        </w:rPr>
+        <w:t>nua</w:t>
+      </w:r>
+      <w:proofErr w:type="gramEnd"/>
+      <w:r>
+        <w:rPr>
+          <w:rFonts w:ascii="Arial" w:hAnsi="Arial" w:cs="Arial"/>
+        </w:rPr>
+        <w:t>.</w:t>
       </w:r>
     </w:p>
     <w:p>
@@ -135,8 +157,16 @@
         <w:rPr>
           <w:rFonts w:ascii="Arial" w:hAnsi="Arial" w:cs="Arial"/>
         </w:rPr>
-        <w:t>Implementación para Arduino</w:t>
-      </w:r>
+        <w:t xml:space="preserve">Implementación para </w:t>
+      </w:r>
+      <w:proofErr w:type="spellStart"/>
+      <w:r>
+        <w:rPr>
+          <w:rFonts w:ascii="Arial" w:hAnsi="Arial" w:cs="Arial"/>
+        </w:rPr>
+        <w:t>Arduino</w:t>
+      </w:r>
+      <w:proofErr w:type="spellEnd"/>
       <w:r>
         <w:rPr>
           <w:rFonts w:ascii="Arial" w:hAnsi="Arial" w:cs="Arial"/>
@@ -153,7 +183,21 @@
         <w:rPr>
           <w:rFonts w:ascii="Arial" w:hAnsi="Arial" w:cs="Arial"/>
         </w:rPr>
-        <w:t>lgoritmo para estimación de posición angular del cuadricóptero a partir de mediciones</w:t>
+        <w:t xml:space="preserve">lgoritmo para estimación de posición angular del </w:t>
+      </w:r>
+      <w:proofErr w:type="spellStart"/>
+      <w:r>
+        <w:rPr>
+          <w:rFonts w:ascii="Arial" w:hAnsi="Arial" w:cs="Arial"/>
+        </w:rPr>
+        <w:t>cuadricóptero</w:t>
+      </w:r>
+      <w:proofErr w:type="spellEnd"/>
+      <w:r>
+        <w:rPr>
+          <w:rFonts w:ascii="Arial" w:hAnsi="Arial" w:cs="Arial"/>
+        </w:rPr>
+        <w:t xml:space="preserve"> a partir de mediciones</w:t>
       </w:r>
       <w:r>
         <w:rPr>
@@ -197,8 +241,16 @@
         <w:rPr>
           <w:rFonts w:ascii="Arial" w:hAnsi="Arial" w:cs="Arial"/>
         </w:rPr>
-        <w:t>Implementación para Arduino</w:t>
-      </w:r>
+        <w:t xml:space="preserve">Implementación para </w:t>
+      </w:r>
+      <w:proofErr w:type="spellStart"/>
+      <w:r>
+        <w:rPr>
+          <w:rFonts w:ascii="Arial" w:hAnsi="Arial" w:cs="Arial"/>
+        </w:rPr>
+        <w:t>Arduino</w:t>
+      </w:r>
+      <w:proofErr w:type="spellEnd"/>
       <w:r>
         <w:rPr>
           <w:rFonts w:ascii="Arial" w:hAnsi="Arial" w:cs="Arial"/>
@@ -215,7 +267,21 @@
         <w:rPr>
           <w:rFonts w:ascii="Arial" w:hAnsi="Arial" w:cs="Arial"/>
         </w:rPr>
-        <w:t xml:space="preserve">lgoritmo para estimación de altura del cuadricóptero a partir </w:t>
+        <w:t xml:space="preserve">lgoritmo para estimación de altura del </w:t>
+      </w:r>
+      <w:proofErr w:type="spellStart"/>
+      <w:r>
+        <w:rPr>
+          <w:rFonts w:ascii="Arial" w:hAnsi="Arial" w:cs="Arial"/>
+        </w:rPr>
+        <w:t>cuadricóptero</w:t>
+      </w:r>
+      <w:proofErr w:type="spellEnd"/>
+      <w:r>
+        <w:rPr>
+          <w:rFonts w:ascii="Arial" w:hAnsi="Arial" w:cs="Arial"/>
+        </w:rPr>
+        <w:t xml:space="preserve"> a partir </w:t>
       </w:r>
       <w:r>
         <w:rPr>
@@ -279,7 +345,21 @@
         <w:rPr>
           <w:rFonts w:ascii="Arial" w:hAnsi="Arial" w:cs="Arial"/>
         </w:rPr>
-        <w:t>Implementación para Arduino de a</w:t>
+        <w:t xml:space="preserve">Implementación para </w:t>
+      </w:r>
+      <w:proofErr w:type="spellStart"/>
+      <w:r>
+        <w:rPr>
+          <w:rFonts w:ascii="Arial" w:hAnsi="Arial" w:cs="Arial"/>
+        </w:rPr>
+        <w:t>Arduino</w:t>
+      </w:r>
+      <w:proofErr w:type="spellEnd"/>
+      <w:r>
+        <w:rPr>
+          <w:rFonts w:ascii="Arial" w:hAnsi="Arial" w:cs="Arial"/>
+        </w:rPr>
+        <w:t xml:space="preserve"> de a</w:t>
       </w:r>
       <w:r>
         <w:rPr>
@@ -297,7 +377,21 @@
         <w:rPr>
           <w:rFonts w:ascii="Arial" w:hAnsi="Arial" w:cs="Arial"/>
         </w:rPr>
-        <w:t xml:space="preserve"> de control de posición angular, velocidad angular y altura del cuadricóptero.</w:t>
+        <w:t xml:space="preserve"> de control de posición angular, velocidad angular y altura del </w:t>
+      </w:r>
+      <w:proofErr w:type="spellStart"/>
+      <w:r>
+        <w:rPr>
+          <w:rFonts w:ascii="Arial" w:hAnsi="Arial" w:cs="Arial"/>
+        </w:rPr>
+        <w:t>cuadricóptero</w:t>
+      </w:r>
+      <w:proofErr w:type="spellEnd"/>
+      <w:r>
+        <w:rPr>
+          <w:rFonts w:ascii="Arial" w:hAnsi="Arial" w:cs="Arial"/>
+        </w:rPr>
+        <w:t>.</w:t>
       </w:r>
     </w:p>
     <w:p>
@@ -359,13 +453,93 @@
         <w:rPr>
           <w:rFonts w:ascii="Arial" w:hAnsi="Arial" w:cs="Arial"/>
         </w:rPr>
-        <w:t xml:space="preserve">Aplicación de escritorio para comando remoto del cuadricóptero y </w:t>
-      </w:r>
-      <w:r>
-        <w:rPr>
-          <w:rFonts w:ascii="Arial" w:hAnsi="Arial" w:cs="Arial"/>
-        </w:rPr>
-        <w:t xml:space="preserve">graficación de datos obtenidos por </w:t>
+        <w:t>Aplicación de escritorio</w:t>
+      </w:r>
+      <w:r>
+        <w:rPr>
+          <w:rFonts w:ascii="Arial" w:hAnsi="Arial" w:cs="Arial"/>
+        </w:rPr>
+        <w:t xml:space="preserve">, desarrollada para Robot </w:t>
+      </w:r>
+      <w:proofErr w:type="spellStart"/>
+      <w:r>
+        <w:rPr>
+          <w:rFonts w:ascii="Arial" w:hAnsi="Arial" w:cs="Arial"/>
+        </w:rPr>
+        <w:t>Operating</w:t>
+      </w:r>
+      <w:proofErr w:type="spellEnd"/>
+      <w:r>
+        <w:rPr>
+          <w:rFonts w:ascii="Arial" w:hAnsi="Arial" w:cs="Arial"/>
+        </w:rPr>
+        <w:t xml:space="preserve"> </w:t>
+      </w:r>
+      <w:proofErr w:type="spellStart"/>
+      <w:r>
+        <w:rPr>
+          <w:rFonts w:ascii="Arial" w:hAnsi="Arial" w:cs="Arial"/>
+        </w:rPr>
+        <w:t>System</w:t>
+      </w:r>
+      <w:proofErr w:type="spellEnd"/>
+      <w:r>
+        <w:rPr>
+          <w:rFonts w:ascii="Arial" w:hAnsi="Arial" w:cs="Arial"/>
+        </w:rPr>
+        <w:t>,</w:t>
+      </w:r>
+      <w:r>
+        <w:rPr>
+          <w:rFonts w:ascii="Arial" w:hAnsi="Arial" w:cs="Arial"/>
+        </w:rPr>
+        <w:t xml:space="preserve"> </w:t>
+      </w:r>
+      <w:r>
+        <w:rPr>
+          <w:rFonts w:ascii="Arial" w:hAnsi="Arial" w:cs="Arial"/>
+        </w:rPr>
+        <w:t>que permite</w:t>
+      </w:r>
+      <w:r>
+        <w:rPr>
+          <w:rFonts w:ascii="Arial" w:hAnsi="Arial" w:cs="Arial"/>
+        </w:rPr>
+        <w:t xml:space="preserve"> comando remoto del </w:t>
+      </w:r>
+      <w:proofErr w:type="spellStart"/>
+      <w:r>
+        <w:rPr>
+          <w:rFonts w:ascii="Arial" w:hAnsi="Arial" w:cs="Arial"/>
+        </w:rPr>
+        <w:t>cuadricóptero</w:t>
+      </w:r>
+      <w:proofErr w:type="spellEnd"/>
+      <w:r>
+        <w:rPr>
+          <w:rFonts w:ascii="Arial" w:hAnsi="Arial" w:cs="Arial"/>
+        </w:rPr>
+        <w:t>,</w:t>
+      </w:r>
+      <w:r>
+        <w:rPr>
+          <w:rFonts w:ascii="Arial" w:hAnsi="Arial" w:cs="Arial"/>
+        </w:rPr>
+        <w:t xml:space="preserve"> y </w:t>
+      </w:r>
+      <w:proofErr w:type="spellStart"/>
+      <w:r>
+        <w:rPr>
+          <w:rFonts w:ascii="Arial" w:hAnsi="Arial" w:cs="Arial"/>
+        </w:rPr>
+        <w:t>graficación</w:t>
+      </w:r>
+      <w:proofErr w:type="spellEnd"/>
+      <w:r>
+        <w:rPr>
+          <w:rFonts w:ascii="Arial" w:hAnsi="Arial" w:cs="Arial"/>
+        </w:rPr>
+        <w:t xml:space="preserve"> de datos obtenidos por </w:t>
       </w:r>
       <w:r>
         <w:rPr>
@@ -413,7 +587,21 @@
         <w:rPr>
           <w:rFonts w:ascii="Arial" w:hAnsi="Arial" w:cs="Arial"/>
         </w:rPr>
-        <w:t>Repositorio en GitHub, del cual pueden descargarse todos los documentos, esquemas de circuitos, archivos de código, fotos, y referencias utilizados en el presente trabajo. Los mi</w:t>
+        <w:t xml:space="preserve">Repositorio en </w:t>
+      </w:r>
+      <w:proofErr w:type="spellStart"/>
+      <w:r>
+        <w:rPr>
+          <w:rFonts w:ascii="Arial" w:hAnsi="Arial" w:cs="Arial"/>
+        </w:rPr>
+        <w:t>GitHub</w:t>
+      </w:r>
+      <w:proofErr w:type="spellEnd"/>
+      <w:r>
+        <w:rPr>
+          <w:rFonts w:ascii="Arial" w:hAnsi="Arial" w:cs="Arial"/>
+        </w:rPr>
+        <w:t>, del cual pueden descargarse todos los documentos, esquemas de circuitos, archivos de código, fotos, y referencias utilizados en el presente trabajo. Los mi</w:t>
       </w:r>
       <w:r>
         <w:rPr>

--- a/Documento/Capítulo 5 - Resultados.docx
+++ b/Documento/Capítulo 5 - Resultados.docx
@@ -9,6 +9,311 @@
       </w:pPr>
       <w:r>
         <w:t>CAPÍTULO V - Resultados</w:t>
+      </w:r>
+    </w:p>
+    <w:p>
+      <w:pPr>
+        <w:pStyle w:val="Sinespaciado"/>
+        <w:numPr>
+          <w:ilvl w:val="0"/>
+          <w:numId w:val="8"/>
+        </w:numPr>
+        <w:spacing w:line="360" w:lineRule="auto"/>
+        <w:jc w:val="both"/>
+        <w:textAlignment w:val="auto"/>
+        <w:rPr>
+          <w:rFonts w:ascii="Arial" w:hAnsi="Arial" w:cs="Arial"/>
+          <w:b/>
+          <w:szCs w:val="24"/>
+        </w:rPr>
+      </w:pPr>
+      <w:r>
+        <w:rPr>
+          <w:rFonts w:ascii="Arial" w:hAnsi="Arial" w:cs="Arial"/>
+          <w:b/>
+        </w:rPr>
+        <w:t>Objetivo</w:t>
+      </w:r>
+      <w:r>
+        <w:rPr>
+          <w:rFonts w:ascii="Arial" w:hAnsi="Arial" w:cs="Arial"/>
+          <w:b/>
+        </w:rPr>
+        <w:t xml:space="preserve"> I -</w:t>
+      </w:r>
+      <w:r>
+        <w:rPr>
+          <w:rFonts w:ascii="Arial" w:hAnsi="Arial" w:cs="Arial"/>
+          <w:b/>
+        </w:rPr>
+        <w:t xml:space="preserve"> </w:t>
+      </w:r>
+      <w:r>
+        <w:rPr>
+          <w:rFonts w:ascii="Arial" w:hAnsi="Arial" w:cs="Arial"/>
+          <w:b/>
+          <w:szCs w:val="24"/>
+        </w:rPr>
+        <w:t>Diseñar e implementar un cuadricóptero con una unidad de control basada en Arduino.</w:t>
+      </w:r>
+    </w:p>
+    <w:p>
+      <w:pPr>
+        <w:pStyle w:val="Sinespaciado"/>
+        <w:numPr>
+          <w:ilvl w:val="1"/>
+          <w:numId w:val="7"/>
+        </w:numPr>
+        <w:spacing w:line="360" w:lineRule="auto"/>
+        <w:jc w:val="both"/>
+        <w:rPr>
+          <w:rFonts w:ascii="Arial" w:hAnsi="Arial" w:cs="Arial"/>
+        </w:rPr>
+      </w:pPr>
+      <w:r>
+        <w:rPr>
+          <w:rFonts w:ascii="Arial" w:hAnsi="Arial" w:cs="Arial"/>
+        </w:rPr>
+        <w:t>Electrónica:</w:t>
+      </w:r>
+    </w:p>
+    <w:p>
+      <w:pPr>
+        <w:pStyle w:val="Sinespaciado"/>
+        <w:numPr>
+          <w:ilvl w:val="2"/>
+          <w:numId w:val="7"/>
+        </w:numPr>
+        <w:spacing w:line="360" w:lineRule="auto"/>
+        <w:jc w:val="both"/>
+        <w:rPr>
+          <w:rFonts w:ascii="Arial" w:hAnsi="Arial" w:cs="Arial"/>
+        </w:rPr>
+      </w:pPr>
+      <w:r>
+        <w:rPr>
+          <w:rFonts w:ascii="Arial" w:hAnsi="Arial" w:cs="Arial"/>
+        </w:rPr>
+        <w:t>Módulo de alimentación y control de motores de corriente conti</w:t>
+      </w:r>
+      <w:r>
+        <w:rPr>
+          <w:rFonts w:ascii="Arial" w:hAnsi="Arial" w:cs="Arial"/>
+        </w:rPr>
+        <w:t>nua.</w:t>
+      </w:r>
+    </w:p>
+    <w:p>
+      <w:pPr>
+        <w:pStyle w:val="Sinespaciado"/>
+        <w:numPr>
+          <w:ilvl w:val="2"/>
+          <w:numId w:val="7"/>
+        </w:numPr>
+        <w:spacing w:line="360" w:lineRule="auto"/>
+        <w:jc w:val="both"/>
+        <w:rPr>
+          <w:rFonts w:ascii="Arial" w:hAnsi="Arial" w:cs="Arial"/>
+        </w:rPr>
+      </w:pPr>
+      <w:r>
+        <w:rPr>
+          <w:rFonts w:ascii="Arial" w:hAnsi="Arial" w:cs="Arial"/>
+        </w:rPr>
+        <w:t>Módulo de lógica, sensores y comunicación.</w:t>
+      </w:r>
+    </w:p>
+    <w:p>
+      <w:pPr>
+        <w:pStyle w:val="Sinespaciado"/>
+        <w:numPr>
+          <w:ilvl w:val="1"/>
+          <w:numId w:val="7"/>
+        </w:numPr>
+        <w:spacing w:line="360" w:lineRule="auto"/>
+        <w:jc w:val="both"/>
+        <w:rPr>
+          <w:rFonts w:ascii="Arial" w:hAnsi="Arial" w:cs="Arial"/>
+        </w:rPr>
+      </w:pPr>
+      <w:r>
+        <w:rPr>
+          <w:rFonts w:ascii="Arial" w:hAnsi="Arial" w:cs="Arial"/>
+        </w:rPr>
+        <w:t>Instrumentación:</w:t>
+      </w:r>
+    </w:p>
+    <w:p>
+      <w:pPr>
+        <w:pStyle w:val="Sinespaciado"/>
+        <w:numPr>
+          <w:ilvl w:val="2"/>
+          <w:numId w:val="7"/>
+        </w:numPr>
+        <w:spacing w:line="360" w:lineRule="auto"/>
+        <w:jc w:val="both"/>
+        <w:rPr>
+          <w:rFonts w:ascii="Arial" w:hAnsi="Arial" w:cs="Arial"/>
+        </w:rPr>
+      </w:pPr>
+      <w:r>
+        <w:rPr>
+          <w:rFonts w:ascii="Arial" w:hAnsi="Arial" w:cs="Arial"/>
+        </w:rPr>
+        <w:t>Implementación para Arduino</w:t>
+      </w:r>
+      <w:r>
+        <w:rPr>
+          <w:rFonts w:ascii="Arial" w:hAnsi="Arial" w:cs="Arial"/>
+        </w:rPr>
+        <w:t xml:space="preserve"> </w:t>
+      </w:r>
+      <w:r>
+        <w:rPr>
+          <w:rFonts w:ascii="Arial" w:hAnsi="Arial" w:cs="Arial"/>
+        </w:rPr>
+        <w:t>de a</w:t>
+      </w:r>
+      <w:r>
+        <w:rPr>
+          <w:rFonts w:ascii="Arial" w:hAnsi="Arial" w:cs="Arial"/>
+        </w:rPr>
+        <w:t>lgoritmo para estimación de posición angular del cuadricóptero a partir de mediciones</w:t>
+      </w:r>
+      <w:r>
+        <w:rPr>
+          <w:rFonts w:ascii="Arial" w:hAnsi="Arial" w:cs="Arial"/>
+        </w:rPr>
+        <w:t xml:space="preserve"> de</w:t>
+      </w:r>
+      <w:r>
+        <w:rPr>
+          <w:rFonts w:ascii="Arial" w:hAnsi="Arial" w:cs="Arial"/>
+        </w:rPr>
+        <w:t xml:space="preserve"> sensores acelerómetro y giroscopio</w:t>
+      </w:r>
+      <w:r>
+        <w:rPr>
+          <w:rFonts w:ascii="Arial" w:hAnsi="Arial" w:cs="Arial"/>
+        </w:rPr>
+        <w:t xml:space="preserve"> de tres ejes</w:t>
+      </w:r>
+      <w:r>
+        <w:rPr>
+          <w:rFonts w:ascii="Arial" w:hAnsi="Arial" w:cs="Arial"/>
+        </w:rPr>
+        <w:t>.</w:t>
+      </w:r>
+    </w:p>
+    <w:p>
+      <w:pPr>
+        <w:pStyle w:val="Sinespaciado"/>
+        <w:numPr>
+          <w:ilvl w:val="2"/>
+          <w:numId w:val="7"/>
+        </w:numPr>
+        <w:spacing w:line="360" w:lineRule="auto"/>
+        <w:jc w:val="both"/>
+        <w:rPr>
+          <w:rFonts w:ascii="Arial" w:hAnsi="Arial" w:cs="Arial"/>
+        </w:rPr>
+      </w:pPr>
+      <w:r>
+        <w:rPr>
+          <w:rFonts w:ascii="Arial" w:hAnsi="Arial" w:cs="Arial"/>
+        </w:rPr>
+        <w:t>Implementación para Arduino</w:t>
+      </w:r>
+      <w:r>
+        <w:rPr>
+          <w:rFonts w:ascii="Arial" w:hAnsi="Arial" w:cs="Arial"/>
+        </w:rPr>
+        <w:t xml:space="preserve"> </w:t>
+      </w:r>
+      <w:r>
+        <w:rPr>
+          <w:rFonts w:ascii="Arial" w:hAnsi="Arial" w:cs="Arial"/>
+        </w:rPr>
+        <w:t>de a</w:t>
+      </w:r>
+      <w:r>
+        <w:rPr>
+          <w:rFonts w:ascii="Arial" w:hAnsi="Arial" w:cs="Arial"/>
+        </w:rPr>
+        <w:t xml:space="preserve">lgoritmo para estimación de altura del cuadricóptero a partir </w:t>
+      </w:r>
+      <w:r>
+        <w:rPr>
+          <w:rFonts w:ascii="Arial" w:hAnsi="Arial" w:cs="Arial"/>
+        </w:rPr>
+        <w:t>de mediciones de</w:t>
+      </w:r>
+      <w:r>
+        <w:rPr>
+          <w:rFonts w:ascii="Arial" w:hAnsi="Arial" w:cs="Arial"/>
+        </w:rPr>
+        <w:t xml:space="preserve"> </w:t>
+      </w:r>
+      <w:r>
+        <w:rPr>
+          <w:rFonts w:ascii="Arial" w:hAnsi="Arial" w:cs="Arial"/>
+        </w:rPr>
+        <w:t xml:space="preserve">un </w:t>
+      </w:r>
+      <w:r>
+        <w:rPr>
+          <w:rFonts w:ascii="Arial" w:hAnsi="Arial" w:cs="Arial"/>
+        </w:rPr>
+        <w:t>sensor ultrasónico de distancia.</w:t>
+      </w:r>
+    </w:p>
+    <w:p>
+      <w:pPr>
+        <w:pStyle w:val="Sinespaciado"/>
+        <w:numPr>
+          <w:ilvl w:val="0"/>
+          <w:numId w:val="7"/>
+        </w:numPr>
+        <w:spacing w:line="360" w:lineRule="auto"/>
+        <w:jc w:val="both"/>
+        <w:rPr>
+          <w:rFonts w:ascii="Arial" w:hAnsi="Arial" w:cs="Arial"/>
+          <w:b/>
+        </w:rPr>
+      </w:pPr>
+      <w:r>
+        <w:rPr>
+          <w:rFonts w:ascii="Arial" w:hAnsi="Arial" w:cs="Arial"/>
+          <w:b/>
+        </w:rPr>
+        <w:t>Objetivo II - Diseñar e implementar una interfaz de comunicación inalámbrica entre el cuadricóptero y una computadora para tareas de encendido, apagado, movimientos simples en tres dimensiones y recopilación de información de los sensores del cuadricóptero</w:t>
+      </w:r>
+      <w:r>
+        <w:rPr>
+          <w:rFonts w:ascii="Arial" w:hAnsi="Arial" w:cs="Arial"/>
+          <w:b/>
+        </w:rPr>
+        <w:t>:</w:t>
+      </w:r>
+    </w:p>
+    <w:p>
+      <w:pPr>
+        <w:pStyle w:val="Sinespaciado"/>
+        <w:numPr>
+          <w:ilvl w:val="1"/>
+          <w:numId w:val="7"/>
+        </w:numPr>
+        <w:spacing w:line="360" w:lineRule="auto"/>
+        <w:jc w:val="both"/>
+        <w:rPr>
+          <w:rFonts w:ascii="Arial" w:hAnsi="Arial" w:cs="Arial"/>
+        </w:rPr>
+      </w:pPr>
+      <w:r>
+        <w:rPr>
+          <w:rFonts w:ascii="Arial" w:hAnsi="Arial" w:cs="Arial"/>
+        </w:rPr>
+        <w:t>Interfaz de comunicación inalámbrica para la obtención y análisis de datos por telemetría.</w:t>
       </w:r>
     </w:p>
     <w:p>
@@ -23,21 +328,15 @@
         <w:jc w:val="both"/>
         <w:rPr>
           <w:rFonts w:ascii="Arial" w:hAnsi="Arial" w:cs="Arial"/>
-        </w:rPr>
-      </w:pPr>
-      <w:proofErr w:type="spellStart"/>
-      <w:r>
-        <w:rPr>
-          <w:rFonts w:ascii="Arial" w:hAnsi="Arial" w:cs="Arial"/>
-        </w:rPr>
-        <w:t>Cuadricóptero</w:t>
-      </w:r>
-      <w:proofErr w:type="spellEnd"/>
-      <w:r>
-        <w:rPr>
-          <w:rFonts w:ascii="Arial" w:hAnsi="Arial" w:cs="Arial"/>
-        </w:rPr>
-        <w:t>:</w:t>
+          <w:b/>
+        </w:rPr>
+      </w:pPr>
+      <w:r>
+        <w:rPr>
+          <w:rFonts w:ascii="Arial" w:hAnsi="Arial" w:cs="Arial"/>
+          <w:b/>
+        </w:rPr>
+        <w:t>Objetivo III - Diseñar e implementar una interfaz de comunicación para la obtención y análisis de datos por telemetría:</w:t>
       </w:r>
     </w:p>
     <w:p>
@@ -57,67 +356,29 @@
         <w:rPr>
           <w:rFonts w:ascii="Arial" w:hAnsi="Arial" w:cs="Arial"/>
         </w:rPr>
-        <w:t>Electrónica:</w:t>
+        <w:t>Interfaz de comunicación inalámbrica para la obtención y análisis de datos por telemetría.</w:t>
       </w:r>
     </w:p>
     <w:p>
       <w:pPr>
         <w:pStyle w:val="Sinespaciado"/>
         <w:numPr>
-          <w:ilvl w:val="2"/>
+          <w:ilvl w:val="0"/>
           <w:numId w:val="7"/>
         </w:numPr>
         <w:spacing w:line="360" w:lineRule="auto"/>
         <w:jc w:val="both"/>
         <w:rPr>
           <w:rFonts w:ascii="Arial" w:hAnsi="Arial" w:cs="Arial"/>
-        </w:rPr>
-      </w:pPr>
-      <w:r>
-        <w:rPr>
-          <w:rFonts w:ascii="Arial" w:hAnsi="Arial" w:cs="Arial"/>
-        </w:rPr>
-        <w:t xml:space="preserve">Módulo de alimentación y control de motores de corriente </w:t>
-      </w:r>
-      <w:proofErr w:type="gramStart"/>
-      <w:r>
-        <w:rPr>
-          <w:rFonts w:ascii="Arial" w:hAnsi="Arial" w:cs="Arial"/>
-        </w:rPr>
-        <w:t>conti</w:t>
-      </w:r>
-      <w:r>
-        <w:rPr>
-          <w:rFonts w:ascii="Arial" w:hAnsi="Arial" w:cs="Arial"/>
-        </w:rPr>
-        <w:t>nua</w:t>
-      </w:r>
-      <w:proofErr w:type="gramEnd"/>
-      <w:r>
-        <w:rPr>
-          <w:rFonts w:ascii="Arial" w:hAnsi="Arial" w:cs="Arial"/>
-        </w:rPr>
-        <w:t>.</w:t>
-      </w:r>
-    </w:p>
-    <w:p>
-      <w:pPr>
-        <w:pStyle w:val="Sinespaciado"/>
-        <w:numPr>
-          <w:ilvl w:val="2"/>
-          <w:numId w:val="7"/>
-        </w:numPr>
-        <w:spacing w:line="360" w:lineRule="auto"/>
-        <w:jc w:val="both"/>
-        <w:rPr>
-          <w:rFonts w:ascii="Arial" w:hAnsi="Arial" w:cs="Arial"/>
-        </w:rPr>
-      </w:pPr>
-      <w:r>
-        <w:rPr>
-          <w:rFonts w:ascii="Arial" w:hAnsi="Arial" w:cs="Arial"/>
-        </w:rPr>
-        <w:t>Módulo de lógica, sensores y comunicación.</w:t>
+          <w:b/>
+        </w:rPr>
+      </w:pPr>
+      <w:r>
+        <w:rPr>
+          <w:rFonts w:ascii="Arial" w:hAnsi="Arial" w:cs="Arial"/>
+          <w:b/>
+        </w:rPr>
+        <w:t>Objetivo IV - Diseñar e implementar un algoritmo Proporcional-Integral-Derivativo que permita la estabilización del cuadricóptero.</w:t>
       </w:r>
     </w:p>
     <w:p>
@@ -137,175 +398,14 @@
         <w:rPr>
           <w:rFonts w:ascii="Arial" w:hAnsi="Arial" w:cs="Arial"/>
         </w:rPr>
-        <w:t>Instrumentación:</w:t>
-      </w:r>
-    </w:p>
-    <w:p>
-      <w:pPr>
-        <w:pStyle w:val="Sinespaciado"/>
-        <w:numPr>
-          <w:ilvl w:val="2"/>
-          <w:numId w:val="7"/>
-        </w:numPr>
-        <w:spacing w:line="360" w:lineRule="auto"/>
-        <w:jc w:val="both"/>
-        <w:rPr>
-          <w:rFonts w:ascii="Arial" w:hAnsi="Arial" w:cs="Arial"/>
-        </w:rPr>
-      </w:pPr>
-      <w:r>
-        <w:rPr>
-          <w:rFonts w:ascii="Arial" w:hAnsi="Arial" w:cs="Arial"/>
-        </w:rPr>
-        <w:t xml:space="preserve">Implementación para </w:t>
-      </w:r>
-      <w:proofErr w:type="spellStart"/>
-      <w:r>
-        <w:rPr>
-          <w:rFonts w:ascii="Arial" w:hAnsi="Arial" w:cs="Arial"/>
-        </w:rPr>
-        <w:t>Arduino</w:t>
-      </w:r>
-      <w:proofErr w:type="spellEnd"/>
-      <w:r>
-        <w:rPr>
-          <w:rFonts w:ascii="Arial" w:hAnsi="Arial" w:cs="Arial"/>
-        </w:rPr>
-        <w:t xml:space="preserve"> </w:t>
-      </w:r>
-      <w:r>
-        <w:rPr>
-          <w:rFonts w:ascii="Arial" w:hAnsi="Arial" w:cs="Arial"/>
-        </w:rPr>
-        <w:t>de a</w:t>
-      </w:r>
-      <w:r>
-        <w:rPr>
-          <w:rFonts w:ascii="Arial" w:hAnsi="Arial" w:cs="Arial"/>
-        </w:rPr>
-        <w:t xml:space="preserve">lgoritmo para estimación de posición angular del </w:t>
-      </w:r>
-      <w:proofErr w:type="spellStart"/>
-      <w:r>
-        <w:rPr>
-          <w:rFonts w:ascii="Arial" w:hAnsi="Arial" w:cs="Arial"/>
-        </w:rPr>
-        <w:t>cuadricóptero</w:t>
-      </w:r>
-      <w:proofErr w:type="spellEnd"/>
-      <w:r>
-        <w:rPr>
-          <w:rFonts w:ascii="Arial" w:hAnsi="Arial" w:cs="Arial"/>
-        </w:rPr>
-        <w:t xml:space="preserve"> a partir de mediciones</w:t>
-      </w:r>
-      <w:r>
-        <w:rPr>
-          <w:rFonts w:ascii="Arial" w:hAnsi="Arial" w:cs="Arial"/>
-        </w:rPr>
-        <w:t xml:space="preserve"> de</w:t>
-      </w:r>
-      <w:r>
-        <w:rPr>
-          <w:rFonts w:ascii="Arial" w:hAnsi="Arial" w:cs="Arial"/>
-        </w:rPr>
-        <w:t xml:space="preserve"> sensores acelerómetro y giroscopio</w:t>
-      </w:r>
-      <w:r>
-        <w:rPr>
-          <w:rFonts w:ascii="Arial" w:hAnsi="Arial" w:cs="Arial"/>
-        </w:rPr>
-        <w:t xml:space="preserve"> de tres ejes</w:t>
-      </w:r>
-      <w:r>
-        <w:rPr>
-          <w:rFonts w:ascii="Arial" w:hAnsi="Arial" w:cs="Arial"/>
-        </w:rPr>
-        <w:t>.</w:t>
-      </w:r>
-    </w:p>
-    <w:p>
-      <w:pPr>
-        <w:pStyle w:val="Sinespaciado"/>
-        <w:numPr>
-          <w:ilvl w:val="2"/>
-          <w:numId w:val="7"/>
-        </w:numPr>
-        <w:spacing w:line="360" w:lineRule="auto"/>
-        <w:jc w:val="both"/>
-        <w:rPr>
-          <w:rFonts w:ascii="Arial" w:hAnsi="Arial" w:cs="Arial"/>
-        </w:rPr>
-      </w:pPr>
-      <w:r>
-        <w:rPr>
-          <w:rFonts w:ascii="Arial" w:hAnsi="Arial" w:cs="Arial"/>
-        </w:rPr>
-        <w:t xml:space="preserve">Implementación para </w:t>
-      </w:r>
-      <w:proofErr w:type="spellStart"/>
-      <w:r>
-        <w:rPr>
-          <w:rFonts w:ascii="Arial" w:hAnsi="Arial" w:cs="Arial"/>
-        </w:rPr>
-        <w:t>Arduino</w:t>
-      </w:r>
-      <w:proofErr w:type="spellEnd"/>
-      <w:r>
-        <w:rPr>
-          <w:rFonts w:ascii="Arial" w:hAnsi="Arial" w:cs="Arial"/>
-        </w:rPr>
-        <w:t xml:space="preserve"> </w:t>
-      </w:r>
-      <w:r>
-        <w:rPr>
-          <w:rFonts w:ascii="Arial" w:hAnsi="Arial" w:cs="Arial"/>
-        </w:rPr>
-        <w:t>de a</w:t>
-      </w:r>
-      <w:r>
-        <w:rPr>
-          <w:rFonts w:ascii="Arial" w:hAnsi="Arial" w:cs="Arial"/>
-        </w:rPr>
-        <w:t xml:space="preserve">lgoritmo para estimación de altura del </w:t>
-      </w:r>
-      <w:proofErr w:type="spellStart"/>
-      <w:r>
-        <w:rPr>
-          <w:rFonts w:ascii="Arial" w:hAnsi="Arial" w:cs="Arial"/>
-        </w:rPr>
-        <w:t>cuadricóptero</w:t>
-      </w:r>
-      <w:proofErr w:type="spellEnd"/>
-      <w:r>
-        <w:rPr>
-          <w:rFonts w:ascii="Arial" w:hAnsi="Arial" w:cs="Arial"/>
-        </w:rPr>
-        <w:t xml:space="preserve"> a partir </w:t>
-      </w:r>
-      <w:r>
-        <w:rPr>
-          <w:rFonts w:ascii="Arial" w:hAnsi="Arial" w:cs="Arial"/>
-        </w:rPr>
-        <w:t>de mediciones de</w:t>
-      </w:r>
-      <w:r>
-        <w:rPr>
-          <w:rFonts w:ascii="Arial" w:hAnsi="Arial" w:cs="Arial"/>
-        </w:rPr>
-        <w:t xml:space="preserve"> </w:t>
-      </w:r>
-      <w:r>
-        <w:rPr>
-          <w:rFonts w:ascii="Arial" w:hAnsi="Arial" w:cs="Arial"/>
-        </w:rPr>
-        <w:t xml:space="preserve">un </w:t>
-      </w:r>
-      <w:r>
-        <w:rPr>
-          <w:rFonts w:ascii="Arial" w:hAnsi="Arial" w:cs="Arial"/>
-        </w:rPr>
-        <w:t>sensor ultrasónico de distancia.</w:t>
+        <w:t xml:space="preserve">Demostración de controlabilidad y observabilidad del cuadricóptero a partir del modelo desarrollado en </w:t>
+      </w:r>
+      <w:r>
+        <w:rPr>
+          <w:rFonts w:ascii="Arial" w:hAnsi="Arial" w:cs="Arial"/>
+          <w:highlight w:val="yellow"/>
+        </w:rPr>
+        <w:t>[  ].</w:t>
       </w:r>
     </w:p>
     <w:p>
@@ -325,14 +425,14 @@
         <w:rPr>
           <w:rFonts w:ascii="Arial" w:hAnsi="Arial" w:cs="Arial"/>
         </w:rPr>
-        <w:t>Sistemas de control</w:t>
+        <w:t>Implementación en Simulink del modelo físico del cuadricóptero.</w:t>
       </w:r>
     </w:p>
     <w:p>
       <w:pPr>
         <w:pStyle w:val="Sinespaciado"/>
         <w:numPr>
-          <w:ilvl w:val="2"/>
+          <w:ilvl w:val="1"/>
           <w:numId w:val="7"/>
         </w:numPr>
         <w:spacing w:line="360" w:lineRule="auto"/>
@@ -345,53 +445,52 @@
         <w:rPr>
           <w:rFonts w:ascii="Arial" w:hAnsi="Arial" w:cs="Arial"/>
         </w:rPr>
-        <w:t xml:space="preserve">Implementación para </w:t>
-      </w:r>
-      <w:proofErr w:type="spellStart"/>
-      <w:r>
-        <w:rPr>
-          <w:rFonts w:ascii="Arial" w:hAnsi="Arial" w:cs="Arial"/>
-        </w:rPr>
-        <w:t>Arduino</w:t>
-      </w:r>
-      <w:proofErr w:type="spellEnd"/>
-      <w:r>
-        <w:rPr>
-          <w:rFonts w:ascii="Arial" w:hAnsi="Arial" w:cs="Arial"/>
-        </w:rPr>
-        <w:t xml:space="preserve"> de a</w:t>
-      </w:r>
-      <w:r>
-        <w:rPr>
-          <w:rFonts w:ascii="Arial" w:hAnsi="Arial" w:cs="Arial"/>
-        </w:rPr>
-        <w:t>lgoritmo</w:t>
-      </w:r>
-      <w:r>
-        <w:rPr>
-          <w:rFonts w:ascii="Arial" w:hAnsi="Arial" w:cs="Arial"/>
-        </w:rPr>
-        <w:t>s</w:t>
-      </w:r>
-      <w:r>
-        <w:rPr>
-          <w:rFonts w:ascii="Arial" w:hAnsi="Arial" w:cs="Arial"/>
-        </w:rPr>
-        <w:t xml:space="preserve"> de control de posición angular, velocidad angular y altura del </w:t>
-      </w:r>
-      <w:proofErr w:type="spellStart"/>
-      <w:r>
-        <w:rPr>
-          <w:rFonts w:ascii="Arial" w:hAnsi="Arial" w:cs="Arial"/>
-        </w:rPr>
-        <w:t>cuadricóptero</w:t>
-      </w:r>
-      <w:proofErr w:type="spellEnd"/>
-      <w:r>
-        <w:rPr>
-          <w:rFonts w:ascii="Arial" w:hAnsi="Arial" w:cs="Arial"/>
-        </w:rPr>
-        <w:t>.</w:t>
+        <w:t xml:space="preserve">Implementación y simulación en Simulink de los algoritmos de control </w:t>
+      </w:r>
+      <w:r>
+        <w:rPr>
+          <w:rFonts w:ascii="Arial" w:hAnsi="Arial" w:cs="Arial"/>
+        </w:rPr>
+        <w:lastRenderedPageBreak/>
+        <w:t>PID de posición angular, velocidad angular y altura del cuadricóptero.</w:t>
+      </w:r>
+    </w:p>
+    <w:p>
+      <w:pPr>
+        <w:pStyle w:val="Sinespaciado"/>
+        <w:numPr>
+          <w:ilvl w:val="1"/>
+          <w:numId w:val="7"/>
+        </w:numPr>
+        <w:spacing w:line="360" w:lineRule="auto"/>
+        <w:jc w:val="both"/>
+        <w:rPr>
+          <w:rFonts w:ascii="Arial" w:hAnsi="Arial" w:cs="Arial"/>
+        </w:rPr>
+      </w:pPr>
+      <w:r>
+        <w:rPr>
+          <w:rFonts w:ascii="Arial" w:hAnsi="Arial" w:cs="Arial"/>
+        </w:rPr>
+        <w:t>Implementación en el lenguaje de programación</w:t>
+      </w:r>
+      <w:r>
+        <w:rPr>
+          <w:rFonts w:ascii="Arial" w:hAnsi="Arial" w:cs="Arial"/>
+        </w:rPr>
+        <w:t xml:space="preserve"> Arduino de algoritmos de control</w:t>
+      </w:r>
+      <w:r>
+        <w:rPr>
+          <w:rFonts w:ascii="Arial" w:hAnsi="Arial" w:cs="Arial"/>
+        </w:rPr>
+        <w:t xml:space="preserve"> PID</w:t>
+      </w:r>
+      <w:r>
+        <w:rPr>
+          <w:rFonts w:ascii="Arial" w:hAnsi="Arial" w:cs="Arial"/>
+        </w:rPr>
+        <w:t xml:space="preserve"> de posición angular, velocidad angular y altura del cuadricóptero.</w:t>
       </w:r>
     </w:p>
     <w:p>
@@ -405,13 +504,90 @@
         <w:jc w:val="both"/>
         <w:rPr>
           <w:rFonts w:ascii="Arial" w:hAnsi="Arial" w:cs="Arial"/>
-        </w:rPr>
-      </w:pPr>
-      <w:r>
-        <w:rPr>
-          <w:rFonts w:ascii="Arial" w:hAnsi="Arial" w:cs="Arial"/>
-        </w:rPr>
-        <w:t>Interfaz de comunicación inalámbrica para la obtención y análisis de datos por telemetría.</w:t>
+          <w:b/>
+        </w:rPr>
+      </w:pPr>
+      <w:r>
+        <w:rPr>
+          <w:rFonts w:ascii="Arial" w:hAnsi="Arial" w:cs="Arial"/>
+          <w:b/>
+        </w:rPr>
+        <w:t xml:space="preserve">Objetivo </w:t>
+      </w:r>
+      <w:r>
+        <w:rPr>
+          <w:rFonts w:ascii="Arial" w:hAnsi="Arial" w:cs="Arial"/>
+          <w:b/>
+        </w:rPr>
+        <w:t>V - Diseñar e implementar una plataforma de pruebas en tiempo real:</w:t>
+      </w:r>
+    </w:p>
+    <w:p>
+      <w:pPr>
+        <w:pStyle w:val="Sinespaciado"/>
+        <w:numPr>
+          <w:ilvl w:val="1"/>
+          <w:numId w:val="7"/>
+        </w:numPr>
+        <w:spacing w:line="360" w:lineRule="auto"/>
+        <w:jc w:val="both"/>
+        <w:rPr>
+          <w:rFonts w:ascii="Arial" w:hAnsi="Arial" w:cs="Arial"/>
+        </w:rPr>
+      </w:pPr>
+      <w:r>
+        <w:rPr>
+          <w:rFonts w:ascii="Arial" w:hAnsi="Arial" w:cs="Arial"/>
+        </w:rPr>
+        <w:t>Aplicación de escritorio</w:t>
+      </w:r>
+      <w:r>
+        <w:rPr>
+          <w:rFonts w:ascii="Arial" w:hAnsi="Arial" w:cs="Arial"/>
+        </w:rPr>
+        <w:t>, desarrollada para Robot Operating System,</w:t>
+      </w:r>
+      <w:r>
+        <w:rPr>
+          <w:rFonts w:ascii="Arial" w:hAnsi="Arial" w:cs="Arial"/>
+        </w:rPr>
+        <w:t xml:space="preserve"> </w:t>
+      </w:r>
+      <w:r>
+        <w:rPr>
+          <w:rFonts w:ascii="Arial" w:hAnsi="Arial" w:cs="Arial"/>
+        </w:rPr>
+        <w:t>que permite</w:t>
+      </w:r>
+      <w:r>
+        <w:rPr>
+          <w:rFonts w:ascii="Arial" w:hAnsi="Arial" w:cs="Arial"/>
+        </w:rPr>
+        <w:t xml:space="preserve"> comando remoto del cuadricóptero</w:t>
+      </w:r>
+      <w:r>
+        <w:rPr>
+          <w:rFonts w:ascii="Arial" w:hAnsi="Arial" w:cs="Arial"/>
+        </w:rPr>
+        <w:t>,</w:t>
+      </w:r>
+      <w:r>
+        <w:rPr>
+          <w:rFonts w:ascii="Arial" w:hAnsi="Arial" w:cs="Arial"/>
+        </w:rPr>
+        <w:t xml:space="preserve"> y </w:t>
+      </w:r>
+      <w:r>
+        <w:rPr>
+          <w:rFonts w:ascii="Arial" w:hAnsi="Arial" w:cs="Arial"/>
+        </w:rPr>
+        <w:t xml:space="preserve">graficación de datos obtenidos por </w:t>
+      </w:r>
+      <w:r>
+        <w:rPr>
+          <w:rFonts w:ascii="Arial" w:hAnsi="Arial" w:cs="Arial"/>
+        </w:rPr>
+        <w:t>telemetría haciendo uso de las interfaces de comunicación inalámbrica desarrolladas.</w:t>
       </w:r>
     </w:p>
     <w:p>
@@ -432,176 +608,7 @@
         <w:rPr>
           <w:rFonts w:ascii="Arial" w:hAnsi="Arial" w:cs="Arial"/>
         </w:rPr>
-        <w:t>Interfaz de comunicación inalámbrica para la obtención y análisis de datos por telemetría.</w:t>
-      </w:r>
-    </w:p>
-    <w:p>
-      <w:pPr>
-        <w:pStyle w:val="Sinespaciado"/>
-        <w:numPr>
-          <w:ilvl w:val="0"/>
-          <w:numId w:val="7"/>
-        </w:numPr>
-        <w:spacing w:line="360" w:lineRule="auto"/>
-        <w:ind w:left="360"/>
-        <w:jc w:val="both"/>
-        <w:rPr>
-          <w:rFonts w:ascii="Arial" w:hAnsi="Arial" w:cs="Arial"/>
-        </w:rPr>
-      </w:pPr>
-      <w:r>
-        <w:rPr>
-          <w:rFonts w:ascii="Arial" w:hAnsi="Arial" w:cs="Arial"/>
-        </w:rPr>
-        <w:t>Aplicación de escritorio</w:t>
-      </w:r>
-      <w:r>
-        <w:rPr>
-          <w:rFonts w:ascii="Arial" w:hAnsi="Arial" w:cs="Arial"/>
-        </w:rPr>
-        <w:t xml:space="preserve">, desarrollada para Robot </w:t>
-      </w:r>
-      <w:proofErr w:type="spellStart"/>
-      <w:r>
-        <w:rPr>
-          <w:rFonts w:ascii="Arial" w:hAnsi="Arial" w:cs="Arial"/>
-        </w:rPr>
-        <w:t>Operating</w:t>
-      </w:r>
-      <w:proofErr w:type="spellEnd"/>
-      <w:r>
-        <w:rPr>
-          <w:rFonts w:ascii="Arial" w:hAnsi="Arial" w:cs="Arial"/>
-        </w:rPr>
-        <w:t xml:space="preserve"> </w:t>
-      </w:r>
-      <w:proofErr w:type="spellStart"/>
-      <w:r>
-        <w:rPr>
-          <w:rFonts w:ascii="Arial" w:hAnsi="Arial" w:cs="Arial"/>
-        </w:rPr>
-        <w:t>System</w:t>
-      </w:r>
-      <w:proofErr w:type="spellEnd"/>
-      <w:r>
-        <w:rPr>
-          <w:rFonts w:ascii="Arial" w:hAnsi="Arial" w:cs="Arial"/>
-        </w:rPr>
-        <w:t>,</w:t>
-      </w:r>
-      <w:r>
-        <w:rPr>
-          <w:rFonts w:ascii="Arial" w:hAnsi="Arial" w:cs="Arial"/>
-        </w:rPr>
-        <w:t xml:space="preserve"> </w:t>
-      </w:r>
-      <w:r>
-        <w:rPr>
-          <w:rFonts w:ascii="Arial" w:hAnsi="Arial" w:cs="Arial"/>
-        </w:rPr>
-        <w:t>que permite</w:t>
-      </w:r>
-      <w:r>
-        <w:rPr>
-          <w:rFonts w:ascii="Arial" w:hAnsi="Arial" w:cs="Arial"/>
-        </w:rPr>
-        <w:t xml:space="preserve"> comando remoto del </w:t>
-      </w:r>
-      <w:proofErr w:type="spellStart"/>
-      <w:r>
-        <w:rPr>
-          <w:rFonts w:ascii="Arial" w:hAnsi="Arial" w:cs="Arial"/>
-        </w:rPr>
-        <w:t>cuadricóptero</w:t>
-      </w:r>
-      <w:proofErr w:type="spellEnd"/>
-      <w:r>
-        <w:rPr>
-          <w:rFonts w:ascii="Arial" w:hAnsi="Arial" w:cs="Arial"/>
-        </w:rPr>
-        <w:t>,</w:t>
-      </w:r>
-      <w:r>
-        <w:rPr>
-          <w:rFonts w:ascii="Arial" w:hAnsi="Arial" w:cs="Arial"/>
-        </w:rPr>
-        <w:t xml:space="preserve"> y </w:t>
-      </w:r>
-      <w:proofErr w:type="spellStart"/>
-      <w:r>
-        <w:rPr>
-          <w:rFonts w:ascii="Arial" w:hAnsi="Arial" w:cs="Arial"/>
-        </w:rPr>
-        <w:t>graficación</w:t>
-      </w:r>
-      <w:proofErr w:type="spellEnd"/>
-      <w:r>
-        <w:rPr>
-          <w:rFonts w:ascii="Arial" w:hAnsi="Arial" w:cs="Arial"/>
-        </w:rPr>
-        <w:t xml:space="preserve"> de datos obtenidos por </w:t>
-      </w:r>
-      <w:r>
-        <w:rPr>
-          <w:rFonts w:ascii="Arial" w:hAnsi="Arial" w:cs="Arial"/>
-        </w:rPr>
-        <w:t>telemetría haciendo uso de las interfaces de comunicación inalámbrica desarrolladas.</w:t>
-      </w:r>
-    </w:p>
-    <w:p>
-      <w:pPr>
-        <w:pStyle w:val="Sinespaciado"/>
-        <w:numPr>
-          <w:ilvl w:val="0"/>
-          <w:numId w:val="7"/>
-        </w:numPr>
-        <w:spacing w:line="360" w:lineRule="auto"/>
-        <w:ind w:left="360"/>
-        <w:jc w:val="both"/>
-        <w:rPr>
-          <w:rFonts w:ascii="Arial" w:hAnsi="Arial" w:cs="Arial"/>
-        </w:rPr>
-      </w:pPr>
-      <w:r>
-        <w:rPr>
-          <w:rFonts w:ascii="Arial" w:hAnsi="Arial" w:cs="Arial"/>
-        </w:rPr>
-        <w:t>Plataforma de pruebas en tiempo real.</w:t>
-      </w:r>
-    </w:p>
-    <w:p>
-      <w:pPr>
-        <w:pStyle w:val="Sinespaciado"/>
-        <w:numPr>
-          <w:ilvl w:val="0"/>
-          <w:numId w:val="7"/>
-        </w:numPr>
-        <w:spacing w:line="360" w:lineRule="auto"/>
-        <w:ind w:left="360"/>
-        <w:jc w:val="both"/>
-        <w:rPr>
-          <w:rFonts w:ascii="Arial" w:hAnsi="Arial" w:cs="Arial"/>
-        </w:rPr>
-      </w:pPr>
-      <w:r>
-        <w:rPr>
-          <w:rFonts w:ascii="Arial" w:hAnsi="Arial" w:cs="Arial"/>
-        </w:rPr>
-        <w:t xml:space="preserve">Repositorio en </w:t>
-      </w:r>
-      <w:proofErr w:type="spellStart"/>
-      <w:r>
-        <w:rPr>
-          <w:rFonts w:ascii="Arial" w:hAnsi="Arial" w:cs="Arial"/>
-        </w:rPr>
-        <w:t>GitHub</w:t>
-      </w:r>
-      <w:proofErr w:type="spellEnd"/>
-      <w:r>
-        <w:rPr>
-          <w:rFonts w:ascii="Arial" w:hAnsi="Arial" w:cs="Arial"/>
-        </w:rPr>
-        <w:t>, del cual pueden descargarse todos los documentos, esquemas de circuitos, archivos de código, fotos, y referencias utilizados en el presente trabajo. Los mi</w:t>
+        <w:t>Repositorio en GitHub, del cual pueden descargarse todos los documentos, esquemas de circuitos, archivos de código, fotos, y referencias utilizados en el presente trabajo. Los mi</w:t>
       </w:r>
       <w:r>
         <w:rPr>
@@ -991,6 +998,119 @@
     </w:lvl>
   </w:abstractNum>
   <w:abstractNum w:abstractNumId="4">
+    <w:nsid w:val="46F55D56"/>
+    <w:multiLevelType w:val="hybridMultilevel"/>
+    <w:tmpl w:val="3A7C0A7C"/>
+    <w:lvl w:ilvl="0" w:tplc="200A000F">
+      <w:start w:val="1"/>
+      <w:numFmt w:val="decimal"/>
+      <w:lvlText w:val="%1."/>
+      <w:lvlJc w:val="left"/>
+      <w:pPr>
+        <w:ind w:left="360" w:hanging="360"/>
+      </w:pPr>
+      <w:rPr>
+        <w:rFonts w:hint="default"/>
+      </w:rPr>
+    </w:lvl>
+    <w:lvl w:ilvl="1" w:tplc="200A0003">
+      <w:start w:val="1"/>
+      <w:numFmt w:val="decimal"/>
+      <w:lvlText w:val="%2."/>
+      <w:lvlJc w:val="left"/>
+      <w:pPr>
+        <w:tabs>
+          <w:tab w:val="num" w:pos="1080"/>
+        </w:tabs>
+        <w:ind w:left="1080" w:hanging="360"/>
+      </w:pPr>
+    </w:lvl>
+    <w:lvl w:ilvl="2" w:tplc="200A0005">
+      <w:start w:val="1"/>
+      <w:numFmt w:val="decimal"/>
+      <w:lvlText w:val="%3."/>
+      <w:lvlJc w:val="left"/>
+      <w:pPr>
+        <w:tabs>
+          <w:tab w:val="num" w:pos="1800"/>
+        </w:tabs>
+        <w:ind w:left="1800" w:hanging="360"/>
+      </w:pPr>
+    </w:lvl>
+    <w:lvl w:ilvl="3" w:tplc="200A0001">
+      <w:start w:val="1"/>
+      <w:numFmt w:val="decimal"/>
+      <w:lvlText w:val="%4."/>
+      <w:lvlJc w:val="left"/>
+      <w:pPr>
+        <w:tabs>
+          <w:tab w:val="num" w:pos="2520"/>
+        </w:tabs>
+        <w:ind w:left="2520" w:hanging="360"/>
+      </w:pPr>
+    </w:lvl>
+    <w:lvl w:ilvl="4" w:tplc="200A0003">
+      <w:start w:val="1"/>
+      <w:numFmt w:val="decimal"/>
+      <w:lvlText w:val="%5."/>
+      <w:lvlJc w:val="left"/>
+      <w:pPr>
+        <w:tabs>
+          <w:tab w:val="num" w:pos="3240"/>
+        </w:tabs>
+        <w:ind w:left="3240" w:hanging="360"/>
+      </w:pPr>
+    </w:lvl>
+    <w:lvl w:ilvl="5" w:tplc="200A0005">
+      <w:start w:val="1"/>
+      <w:numFmt w:val="decimal"/>
+      <w:lvlText w:val="%6."/>
+      <w:lvlJc w:val="left"/>
+      <w:pPr>
+        <w:tabs>
+          <w:tab w:val="num" w:pos="3960"/>
+        </w:tabs>
+        <w:ind w:left="3960" w:hanging="360"/>
+      </w:pPr>
+    </w:lvl>
+    <w:lvl w:ilvl="6" w:tplc="200A0001">
+      <w:start w:val="1"/>
+      <w:numFmt w:val="decimal"/>
+      <w:lvlText w:val="%7."/>
+      <w:lvlJc w:val="left"/>
+      <w:pPr>
+        <w:tabs>
+          <w:tab w:val="num" w:pos="4680"/>
+        </w:tabs>
+        <w:ind w:left="4680" w:hanging="360"/>
+      </w:pPr>
+    </w:lvl>
+    <w:lvl w:ilvl="7" w:tplc="200A0003">
+      <w:start w:val="1"/>
+      <w:numFmt w:val="decimal"/>
+      <w:lvlText w:val="%8."/>
+      <w:lvlJc w:val="left"/>
+      <w:pPr>
+        <w:tabs>
+          <w:tab w:val="num" w:pos="5400"/>
+        </w:tabs>
+        <w:ind w:left="5400" w:hanging="360"/>
+      </w:pPr>
+    </w:lvl>
+    <w:lvl w:ilvl="8" w:tplc="200A0005">
+      <w:start w:val="1"/>
+      <w:numFmt w:val="decimal"/>
+      <w:lvlText w:val="%9."/>
+      <w:lvlJc w:val="left"/>
+      <w:pPr>
+        <w:tabs>
+          <w:tab w:val="num" w:pos="6120"/>
+        </w:tabs>
+        <w:ind w:left="6120" w:hanging="360"/>
+      </w:pPr>
+    </w:lvl>
+  </w:abstractNum>
+  <w:abstractNum w:abstractNumId="5">
     <w:nsid w:val="499225DE"/>
     <w:multiLevelType w:val="hybridMultilevel"/>
     <w:tmpl w:val="EF46159C"/>
@@ -1103,7 +1223,7 @@
       </w:rPr>
     </w:lvl>
   </w:abstractNum>
-  <w:abstractNum w:abstractNumId="5">
+  <w:abstractNum w:abstractNumId="6">
     <w:nsid w:val="5F5F772C"/>
     <w:multiLevelType w:val="hybridMultilevel"/>
     <w:tmpl w:val="28C68C5E"/>
@@ -1189,7 +1309,7 @@
       </w:pPr>
     </w:lvl>
   </w:abstractNum>
-  <w:abstractNum w:abstractNumId="6">
+  <w:abstractNum w:abstractNumId="7">
     <w:nsid w:val="67AE55E7"/>
     <w:multiLevelType w:val="hybridMultilevel"/>
     <w:tmpl w:val="5A0AAEC8"/>
@@ -1279,13 +1399,13 @@
     </w:lvl>
   </w:abstractNum>
   <w:num w:numId="1">
+    <w:abstractNumId w:val="7"/>
+  </w:num>
+  <w:num w:numId="2">
     <w:abstractNumId w:val="6"/>
   </w:num>
-  <w:num w:numId="2">
+  <w:num w:numId="3">
     <w:abstractNumId w:val="5"/>
-  </w:num>
-  <w:num w:numId="3">
-    <w:abstractNumId w:val="4"/>
   </w:num>
   <w:num w:numId="4">
     <w:abstractNumId w:val="2"/>
@@ -1298,6 +1418,12 @@
   </w:num>
   <w:num w:numId="7">
     <w:abstractNumId w:val="0"/>
+  </w:num>
+  <w:num w:numId="8">
+    <w:abstractNumId w:val="4"/>
+  </w:num>
+  <w:num w:numId="9">
+    <w:abstractNumId w:val="4"/>
   </w:num>
 </w:numbering>
 </file>

--- a/Documento/Capítulo 5 - Resultados.docx
+++ b/Documento/Capítulo 5 - Resultados.docx
@@ -313,7 +313,19 @@
         <w:rPr>
           <w:rFonts w:ascii="Arial" w:hAnsi="Arial" w:cs="Arial"/>
         </w:rPr>
-        <w:t>Interfaz de comunicación inalámbrica para la obtención y análisis de datos por telemetría.</w:t>
+        <w:t>Interfaz de comunicació</w:t>
+      </w:r>
+      <w:r>
+        <w:rPr>
+          <w:rFonts w:ascii="Arial" w:hAnsi="Arial" w:cs="Arial"/>
+        </w:rPr>
+        <w:t>n inalámbrica para el envío de comandos de encendido y movimientos simples en tres dimensiones.</w:t>
+      </w:r>
+      <w:r>
+        <w:rPr>
+          <w:rFonts w:ascii="Arial" w:hAnsi="Arial" w:cs="Arial"/>
+        </w:rPr>
+        <w:t>.</w:t>
       </w:r>
     </w:p>
     <w:p>
@@ -539,66 +551,17 @@
         <w:rPr>
           <w:rFonts w:ascii="Arial" w:hAnsi="Arial" w:cs="Arial"/>
         </w:rPr>
-        <w:t>Aplicación de escritorio</w:t>
-      </w:r>
-      <w:r>
-        <w:rPr>
-          <w:rFonts w:ascii="Arial" w:hAnsi="Arial" w:cs="Arial"/>
-        </w:rPr>
-        <w:t>, desarrollada para Robot Operating System,</w:t>
-      </w:r>
-      <w:r>
-        <w:rPr>
-          <w:rFonts w:ascii="Arial" w:hAnsi="Arial" w:cs="Arial"/>
-        </w:rPr>
-        <w:t xml:space="preserve"> </w:t>
-      </w:r>
-      <w:r>
-        <w:rPr>
-          <w:rFonts w:ascii="Arial" w:hAnsi="Arial" w:cs="Arial"/>
-        </w:rPr>
-        <w:t>que permite</w:t>
-      </w:r>
-      <w:r>
-        <w:rPr>
-          <w:rFonts w:ascii="Arial" w:hAnsi="Arial" w:cs="Arial"/>
-        </w:rPr>
-        <w:t xml:space="preserve"> comando remoto del cuadricóptero</w:t>
-      </w:r>
-      <w:r>
-        <w:rPr>
-          <w:rFonts w:ascii="Arial" w:hAnsi="Arial" w:cs="Arial"/>
-        </w:rPr>
-        <w:t>,</w:t>
-      </w:r>
-      <w:r>
-        <w:rPr>
-          <w:rFonts w:ascii="Arial" w:hAnsi="Arial" w:cs="Arial"/>
-        </w:rPr>
-        <w:t xml:space="preserve"> y </w:t>
-      </w:r>
-      <w:r>
-        <w:rPr>
-          <w:rFonts w:ascii="Arial" w:hAnsi="Arial" w:cs="Arial"/>
-        </w:rPr>
-        <w:t xml:space="preserve">graficación de datos obtenidos por </w:t>
-      </w:r>
-      <w:r>
-        <w:rPr>
-          <w:rFonts w:ascii="Arial" w:hAnsi="Arial" w:cs="Arial"/>
-        </w:rPr>
-        <w:t>telemetría haciendo uso de las interfaces de comunicación inalámbrica desarrolladas.</w:t>
+        <w:t>Plataforma de madera para la realización de pruebas de estabilización en los ejes de Pitch y Roll, por separado.</w:t>
       </w:r>
     </w:p>
     <w:p>
       <w:pPr>
         <w:pStyle w:val="Sinespaciado"/>
         <w:numPr>
-          <w:ilvl w:val="0"/>
+          <w:ilvl w:val="1"/>
           <w:numId w:val="7"/>
         </w:numPr>
         <w:spacing w:line="360" w:lineRule="auto"/>
-        <w:ind w:left="360"/>
         <w:jc w:val="both"/>
         <w:rPr>
           <w:rFonts w:ascii="Arial" w:hAnsi="Arial" w:cs="Arial"/>
@@ -608,38 +571,122 @@
         <w:rPr>
           <w:rFonts w:ascii="Arial" w:hAnsi="Arial" w:cs="Arial"/>
         </w:rPr>
-        <w:t>Repositorio en GitHub, del cual pueden descargarse todos los documentos, esquemas de circuitos, archivos de código, fotos, y referencias utilizados en el presente trabajo. Los mi</w:t>
-      </w:r>
-      <w:r>
-        <w:rPr>
-          <w:rFonts w:ascii="Arial" w:hAnsi="Arial" w:cs="Arial"/>
-        </w:rPr>
-        <w:t xml:space="preserve">smos pueden ser </w:t>
-      </w:r>
-      <w:r>
-        <w:rPr>
-          <w:rFonts w:ascii="Arial" w:hAnsi="Arial" w:cs="Arial"/>
-        </w:rPr>
-        <w:t>descargados, modificados, distribuidos y utilizados libremente, ya que,</w:t>
-      </w:r>
-      <w:r>
-        <w:rPr>
-          <w:rFonts w:ascii="Arial" w:hAnsi="Arial" w:cs="Arial"/>
-        </w:rPr>
-        <w:t xml:space="preserve"> por decisión de l</w:t>
-      </w:r>
-      <w:r>
-        <w:rPr>
-          <w:rFonts w:ascii="Arial" w:hAnsi="Arial" w:cs="Arial"/>
-        </w:rPr>
-        <w:t>os autores del presente trabajo</w:t>
-      </w:r>
-      <w:r>
-        <w:rPr>
-          <w:rFonts w:ascii="Arial" w:hAnsi="Arial" w:cs="Arial"/>
-        </w:rPr>
-        <w:t xml:space="preserve"> se encuentran bajo la licencia MIT.</w:t>
-      </w:r>
+        <w:t>Scripts para la realización de análisis de respuesta en frecuencia de la Unidad de Medición Inercial.</w:t>
+      </w:r>
+    </w:p>
+    <w:p>
+      <w:pPr>
+        <w:pStyle w:val="Sinespaciado"/>
+        <w:numPr>
+          <w:ilvl w:val="1"/>
+          <w:numId w:val="7"/>
+        </w:numPr>
+        <w:spacing w:line="360" w:lineRule="auto"/>
+        <w:jc w:val="both"/>
+        <w:rPr>
+          <w:rFonts w:ascii="Arial" w:hAnsi="Arial" w:cs="Arial"/>
+        </w:rPr>
+      </w:pPr>
+      <w:r>
+        <w:rPr>
+          <w:rFonts w:ascii="Arial" w:hAnsi="Arial" w:cs="Arial"/>
+        </w:rPr>
+        <w:t>Aplicación de escritorio</w:t>
+      </w:r>
+      <w:r>
+        <w:rPr>
+          <w:rFonts w:ascii="Arial" w:hAnsi="Arial" w:cs="Arial"/>
+        </w:rPr>
+        <w:t>, desarrollada para R</w:t>
+      </w:r>
+      <w:r>
+        <w:rPr>
+          <w:rFonts w:ascii="Arial" w:hAnsi="Arial" w:cs="Arial"/>
+        </w:rPr>
+        <w:t>OS</w:t>
+      </w:r>
+      <w:r>
+        <w:rPr>
+          <w:rFonts w:ascii="Arial" w:hAnsi="Arial" w:cs="Arial"/>
+        </w:rPr>
+        <w:t>,</w:t>
+      </w:r>
+      <w:r>
+        <w:rPr>
+          <w:rFonts w:ascii="Arial" w:hAnsi="Arial" w:cs="Arial"/>
+        </w:rPr>
+        <w:t xml:space="preserve"> </w:t>
+      </w:r>
+      <w:r>
+        <w:rPr>
+          <w:rFonts w:ascii="Arial" w:hAnsi="Arial" w:cs="Arial"/>
+        </w:rPr>
+        <w:t>que permite</w:t>
+      </w:r>
+      <w:r>
+        <w:rPr>
+          <w:rFonts w:ascii="Arial" w:hAnsi="Arial" w:cs="Arial"/>
+        </w:rPr>
+        <w:t xml:space="preserve"> </w:t>
+      </w:r>
+      <w:r>
+        <w:rPr>
+          <w:rFonts w:ascii="Arial" w:hAnsi="Arial" w:cs="Arial"/>
+        </w:rPr>
+        <w:t>manejo de un control Logitech Rumblepad 2, comunicación mediante puerto serial con el módulo XBEE Explorer USB para comando</w:t>
+      </w:r>
+      <w:r>
+        <w:rPr>
+          <w:rFonts w:ascii="Arial" w:hAnsi="Arial" w:cs="Arial"/>
+        </w:rPr>
+        <w:t xml:space="preserve"> remoto del cuadricóptero</w:t>
+      </w:r>
+      <w:r>
+        <w:rPr>
+          <w:rFonts w:ascii="Arial" w:hAnsi="Arial" w:cs="Arial"/>
+        </w:rPr>
+        <w:t xml:space="preserve"> y</w:t>
+      </w:r>
+      <w:r>
+        <w:rPr>
+          <w:rFonts w:ascii="Arial" w:hAnsi="Arial" w:cs="Arial"/>
+        </w:rPr>
+        <w:t xml:space="preserve"> </w:t>
+      </w:r>
+      <w:r>
+        <w:rPr>
+          <w:rFonts w:ascii="Arial" w:hAnsi="Arial" w:cs="Arial"/>
+        </w:rPr>
+        <w:t>recepción de mensajes de estado</w:t>
+      </w:r>
+      <w:r>
+        <w:rPr>
+          <w:rFonts w:ascii="Arial" w:hAnsi="Arial" w:cs="Arial"/>
+        </w:rPr>
+        <w:t>;</w:t>
+      </w:r>
+      <w:r>
+        <w:rPr>
+          <w:rFonts w:ascii="Arial" w:hAnsi="Arial" w:cs="Arial"/>
+        </w:rPr>
+        <w:t xml:space="preserve"> y exportación de mensajes de estado a formato CSV</w:t>
+      </w:r>
+      <w:r>
+        <w:rPr>
+          <w:rFonts w:ascii="Arial" w:hAnsi="Arial" w:cs="Arial"/>
+        </w:rPr>
+        <w:t>.</w:t>
+      </w:r>
+    </w:p>
+    <w:p>
+      <w:pPr>
+        <w:pStyle w:val="Sinespaciado"/>
+        <w:spacing w:line="360" w:lineRule="auto"/>
+        <w:jc w:val="both"/>
+        <w:rPr>
+          <w:rFonts w:ascii="Arial" w:hAnsi="Arial" w:cs="Arial"/>
+        </w:rPr>
+      </w:pPr>
     </w:p>
     <w:sectPr>
       <w:pgSz w:w="12240" w:h="15840"/>

--- a/Documento/Capítulo 5 - Resultados.docx
+++ b/Documento/Capítulo 5 - Resultados.docx
@@ -54,7 +54,43 @@
           <w:b/>
           <w:szCs w:val="24"/>
         </w:rPr>
-        <w:t>Diseñar e implementar un cuadricóptero con una unidad de control basada en Arduino.</w:t>
+        <w:t xml:space="preserve">Diseñar e implementar un </w:t>
+      </w:r>
+      <w:proofErr w:type="spellStart"/>
+      <w:r>
+        <w:rPr>
+          <w:rFonts w:ascii="Arial" w:hAnsi="Arial" w:cs="Arial"/>
+          <w:b/>
+          <w:szCs w:val="24"/>
+        </w:rPr>
+        <w:t>cuadricóptero</w:t>
+      </w:r>
+      <w:proofErr w:type="spellEnd"/>
+      <w:r>
+        <w:rPr>
+          <w:rFonts w:ascii="Arial" w:hAnsi="Arial" w:cs="Arial"/>
+          <w:b/>
+          <w:szCs w:val="24"/>
+        </w:rPr>
+        <w:t xml:space="preserve"> con una unidad de control basada en </w:t>
+      </w:r>
+      <w:proofErr w:type="spellStart"/>
+      <w:r>
+        <w:rPr>
+          <w:rFonts w:ascii="Arial" w:hAnsi="Arial" w:cs="Arial"/>
+          <w:b/>
+          <w:szCs w:val="24"/>
+        </w:rPr>
+        <w:t>Arduino</w:t>
+      </w:r>
+      <w:proofErr w:type="spellEnd"/>
+      <w:r>
+        <w:rPr>
+          <w:rFonts w:ascii="Arial" w:hAnsi="Arial" w:cs="Arial"/>
+          <w:b/>
+          <w:szCs w:val="24"/>
+        </w:rPr>
+        <w:t>.</w:t>
       </w:r>
     </w:p>
     <w:p>
@@ -94,13 +130,27 @@
         <w:rPr>
           <w:rFonts w:ascii="Arial" w:hAnsi="Arial" w:cs="Arial"/>
         </w:rPr>
-        <w:t>Módulo de alimentación y control de motores de corriente conti</w:t>
-      </w:r>
-      <w:r>
-        <w:rPr>
-          <w:rFonts w:ascii="Arial" w:hAnsi="Arial" w:cs="Arial"/>
-        </w:rPr>
-        <w:t>nua.</w:t>
+        <w:t xml:space="preserve">Módulo de alimentación y control de motores de corriente </w:t>
+      </w:r>
+      <w:proofErr w:type="gramStart"/>
+      <w:r>
+        <w:rPr>
+          <w:rFonts w:ascii="Arial" w:hAnsi="Arial" w:cs="Arial"/>
+        </w:rPr>
+        <w:t>conti</w:t>
+      </w:r>
+      <w:r>
+        <w:rPr>
+          <w:rFonts w:ascii="Arial" w:hAnsi="Arial" w:cs="Arial"/>
+        </w:rPr>
+        <w:t>nua</w:t>
+      </w:r>
+      <w:proofErr w:type="gramEnd"/>
+      <w:r>
+        <w:rPr>
+          <w:rFonts w:ascii="Arial" w:hAnsi="Arial" w:cs="Arial"/>
+        </w:rPr>
+        <w:t>.</w:t>
       </w:r>
     </w:p>
     <w:p>
@@ -160,8 +210,16 @@
         <w:rPr>
           <w:rFonts w:ascii="Arial" w:hAnsi="Arial" w:cs="Arial"/>
         </w:rPr>
-        <w:t>Implementación para Arduino</w:t>
-      </w:r>
+        <w:t xml:space="preserve">Implementación para </w:t>
+      </w:r>
+      <w:proofErr w:type="spellStart"/>
+      <w:r>
+        <w:rPr>
+          <w:rFonts w:ascii="Arial" w:hAnsi="Arial" w:cs="Arial"/>
+        </w:rPr>
+        <w:t>Arduino</w:t>
+      </w:r>
+      <w:proofErr w:type="spellEnd"/>
       <w:r>
         <w:rPr>
           <w:rFonts w:ascii="Arial" w:hAnsi="Arial" w:cs="Arial"/>
@@ -178,7 +236,21 @@
         <w:rPr>
           <w:rFonts w:ascii="Arial" w:hAnsi="Arial" w:cs="Arial"/>
         </w:rPr>
-        <w:t>lgoritmo para estimación de posición angular del cuadricóptero a partir de mediciones</w:t>
+        <w:t xml:space="preserve">lgoritmo para estimación de posición angular del </w:t>
+      </w:r>
+      <w:proofErr w:type="spellStart"/>
+      <w:r>
+        <w:rPr>
+          <w:rFonts w:ascii="Arial" w:hAnsi="Arial" w:cs="Arial"/>
+        </w:rPr>
+        <w:t>cuadricóptero</w:t>
+      </w:r>
+      <w:proofErr w:type="spellEnd"/>
+      <w:r>
+        <w:rPr>
+          <w:rFonts w:ascii="Arial" w:hAnsi="Arial" w:cs="Arial"/>
+        </w:rPr>
+        <w:t xml:space="preserve"> a partir de mediciones</w:t>
       </w:r>
       <w:r>
         <w:rPr>
@@ -222,8 +294,16 @@
         <w:rPr>
           <w:rFonts w:ascii="Arial" w:hAnsi="Arial" w:cs="Arial"/>
         </w:rPr>
-        <w:t>Implementación para Arduino</w:t>
-      </w:r>
+        <w:t xml:space="preserve">Implementación para </w:t>
+      </w:r>
+      <w:proofErr w:type="spellStart"/>
+      <w:r>
+        <w:rPr>
+          <w:rFonts w:ascii="Arial" w:hAnsi="Arial" w:cs="Arial"/>
+        </w:rPr>
+        <w:t>Arduino</w:t>
+      </w:r>
+      <w:proofErr w:type="spellEnd"/>
       <w:r>
         <w:rPr>
           <w:rFonts w:ascii="Arial" w:hAnsi="Arial" w:cs="Arial"/>
@@ -240,7 +320,21 @@
         <w:rPr>
           <w:rFonts w:ascii="Arial" w:hAnsi="Arial" w:cs="Arial"/>
         </w:rPr>
-        <w:t xml:space="preserve">lgoritmo para estimación de altura del cuadricóptero a partir </w:t>
+        <w:t xml:space="preserve">lgoritmo para estimación de altura del </w:t>
+      </w:r>
+      <w:proofErr w:type="spellStart"/>
+      <w:r>
+        <w:rPr>
+          <w:rFonts w:ascii="Arial" w:hAnsi="Arial" w:cs="Arial"/>
+        </w:rPr>
+        <w:t>cuadricóptero</w:t>
+      </w:r>
+      <w:proofErr w:type="spellEnd"/>
+      <w:r>
+        <w:rPr>
+          <w:rFonts w:ascii="Arial" w:hAnsi="Arial" w:cs="Arial"/>
+        </w:rPr>
+        <w:t xml:space="preserve"> a partir </w:t>
       </w:r>
       <w:r>
         <w:rPr>
@@ -286,8 +380,33 @@
           <w:rFonts w:ascii="Arial" w:hAnsi="Arial" w:cs="Arial"/>
           <w:b/>
         </w:rPr>
-        <w:t>Objetivo II - Diseñar e implementar una interfaz de comunicación inalámbrica entre el cuadricóptero y una computadora para tareas de encendido, apagado, movimientos simples en tres dimensiones y recopilación de información de los sensores del cuadricóptero</w:t>
-      </w:r>
+        <w:t xml:space="preserve">Objetivo II - Diseñar e implementar una interfaz de comunicación inalámbrica entre el </w:t>
+      </w:r>
+      <w:proofErr w:type="spellStart"/>
+      <w:r>
+        <w:rPr>
+          <w:rFonts w:ascii="Arial" w:hAnsi="Arial" w:cs="Arial"/>
+          <w:b/>
+        </w:rPr>
+        <w:t>cuadricóptero</w:t>
+      </w:r>
+      <w:proofErr w:type="spellEnd"/>
+      <w:r>
+        <w:rPr>
+          <w:rFonts w:ascii="Arial" w:hAnsi="Arial" w:cs="Arial"/>
+          <w:b/>
+        </w:rPr>
+        <w:t xml:space="preserve"> y una computadora para tareas de encendido, apagado, movimientos simples en tres dimensiones y recopilación de información de los sensores del </w:t>
+      </w:r>
+      <w:proofErr w:type="spellStart"/>
+      <w:r>
+        <w:rPr>
+          <w:rFonts w:ascii="Arial" w:hAnsi="Arial" w:cs="Arial"/>
+          <w:b/>
+        </w:rPr>
+        <w:t>cuadricóptero</w:t>
+      </w:r>
+      <w:proofErr w:type="spellEnd"/>
       <w:r>
         <w:rPr>
           <w:rFonts w:ascii="Arial" w:hAnsi="Arial" w:cs="Arial"/>
@@ -319,14 +438,22 @@
         <w:rPr>
           <w:rFonts w:ascii="Arial" w:hAnsi="Arial" w:cs="Arial"/>
         </w:rPr>
-        <w:t>n inalámbrica para el envío de comandos de encendido y movimientos simples en tres dimensiones.</w:t>
-      </w:r>
+        <w:t>n inalámbrica para el envío de comandos de encendido y movimientos simples en tres dimensiones</w:t>
+      </w:r>
+      <w:proofErr w:type="gramStart"/>
       <w:r>
         <w:rPr>
           <w:rFonts w:ascii="Arial" w:hAnsi="Arial" w:cs="Arial"/>
         </w:rPr>
         <w:t>.</w:t>
       </w:r>
+      <w:r>
+        <w:rPr>
+          <w:rFonts w:ascii="Arial" w:hAnsi="Arial" w:cs="Arial"/>
+        </w:rPr>
+        <w:t>.</w:t>
+      </w:r>
+      <w:proofErr w:type="gramEnd"/>
     </w:p>
     <w:p>
       <w:pPr>
@@ -390,7 +517,23 @@
           <w:rFonts w:ascii="Arial" w:hAnsi="Arial" w:cs="Arial"/>
           <w:b/>
         </w:rPr>
-        <w:t>Objetivo IV - Diseñar e implementar un algoritmo Proporcional-Integral-Derivativo que permita la estabilización del cuadricóptero.</w:t>
+        <w:t xml:space="preserve">Objetivo IV - Diseñar e implementar un algoritmo Proporcional-Integral-Derivativo que permita la estabilización del </w:t>
+      </w:r>
+      <w:proofErr w:type="spellStart"/>
+      <w:r>
+        <w:rPr>
+          <w:rFonts w:ascii="Arial" w:hAnsi="Arial" w:cs="Arial"/>
+          <w:b/>
+        </w:rPr>
+        <w:t>cuadricóptero</w:t>
+      </w:r>
+      <w:proofErr w:type="spellEnd"/>
+      <w:r>
+        <w:rPr>
+          <w:rFonts w:ascii="Arial" w:hAnsi="Arial" w:cs="Arial"/>
+          <w:b/>
+        </w:rPr>
+        <w:t>.</w:t>
       </w:r>
     </w:p>
     <w:p>
@@ -410,7 +553,49 @@
         <w:rPr>
           <w:rFonts w:ascii="Arial" w:hAnsi="Arial" w:cs="Arial"/>
         </w:rPr>
-        <w:t xml:space="preserve">Demostración de controlabilidad y observabilidad del cuadricóptero a partir del modelo desarrollado en </w:t>
+        <w:t xml:space="preserve">Demostración de </w:t>
+      </w:r>
+      <w:proofErr w:type="spellStart"/>
+      <w:r>
+        <w:rPr>
+          <w:rFonts w:ascii="Arial" w:hAnsi="Arial" w:cs="Arial"/>
+        </w:rPr>
+        <w:t>controlabilidad</w:t>
+      </w:r>
+      <w:proofErr w:type="spellEnd"/>
+      <w:r>
+        <w:rPr>
+          <w:rFonts w:ascii="Arial" w:hAnsi="Arial" w:cs="Arial"/>
+        </w:rPr>
+        <w:t xml:space="preserve"> y </w:t>
+      </w:r>
+      <w:proofErr w:type="spellStart"/>
+      <w:r>
+        <w:rPr>
+          <w:rFonts w:ascii="Arial" w:hAnsi="Arial" w:cs="Arial"/>
+        </w:rPr>
+        <w:t>observabilidad</w:t>
+      </w:r>
+      <w:proofErr w:type="spellEnd"/>
+      <w:r>
+        <w:rPr>
+          <w:rFonts w:ascii="Arial" w:hAnsi="Arial" w:cs="Arial"/>
+        </w:rPr>
+        <w:t xml:space="preserve"> del </w:t>
+      </w:r>
+      <w:proofErr w:type="spellStart"/>
+      <w:r>
+        <w:rPr>
+          <w:rFonts w:ascii="Arial" w:hAnsi="Arial" w:cs="Arial"/>
+        </w:rPr>
+        <w:t>cuadricóptero</w:t>
+      </w:r>
+      <w:proofErr w:type="spellEnd"/>
+      <w:r>
+        <w:rPr>
+          <w:rFonts w:ascii="Arial" w:hAnsi="Arial" w:cs="Arial"/>
+        </w:rPr>
+        <w:t xml:space="preserve"> a partir del modelo desarrollado en </w:t>
       </w:r>
       <w:r>
         <w:rPr>
@@ -437,7 +622,35 @@
         <w:rPr>
           <w:rFonts w:ascii="Arial" w:hAnsi="Arial" w:cs="Arial"/>
         </w:rPr>
-        <w:t>Implementación en Simulink del modelo físico del cuadricóptero.</w:t>
+        <w:t xml:space="preserve">Implementación en </w:t>
+      </w:r>
+      <w:proofErr w:type="spellStart"/>
+      <w:r>
+        <w:rPr>
+          <w:rFonts w:ascii="Arial" w:hAnsi="Arial" w:cs="Arial"/>
+        </w:rPr>
+        <w:t>Simulink</w:t>
+      </w:r>
+      <w:proofErr w:type="spellEnd"/>
+      <w:r>
+        <w:rPr>
+          <w:rFonts w:ascii="Arial" w:hAnsi="Arial" w:cs="Arial"/>
+        </w:rPr>
+        <w:t xml:space="preserve"> del modelo físico del </w:t>
+      </w:r>
+      <w:proofErr w:type="spellStart"/>
+      <w:r>
+        <w:rPr>
+          <w:rFonts w:ascii="Arial" w:hAnsi="Arial" w:cs="Arial"/>
+        </w:rPr>
+        <w:t>cuadricóptero</w:t>
+      </w:r>
+      <w:proofErr w:type="spellEnd"/>
+      <w:r>
+        <w:rPr>
+          <w:rFonts w:ascii="Arial" w:hAnsi="Arial" w:cs="Arial"/>
+        </w:rPr>
+        <w:t>.</w:t>
       </w:r>
     </w:p>
     <w:p>
@@ -457,14 +670,42 @@
         <w:rPr>
           <w:rFonts w:ascii="Arial" w:hAnsi="Arial" w:cs="Arial"/>
         </w:rPr>
-        <w:t xml:space="preserve">Implementación y simulación en Simulink de los algoritmos de control </w:t>
+        <w:t xml:space="preserve">Implementación y simulación en </w:t>
+      </w:r>
+      <w:proofErr w:type="spellStart"/>
+      <w:r>
+        <w:rPr>
+          <w:rFonts w:ascii="Arial" w:hAnsi="Arial" w:cs="Arial"/>
+        </w:rPr>
+        <w:t>Simulink</w:t>
+      </w:r>
+      <w:proofErr w:type="spellEnd"/>
+      <w:r>
+        <w:rPr>
+          <w:rFonts w:ascii="Arial" w:hAnsi="Arial" w:cs="Arial"/>
+        </w:rPr>
+        <w:t xml:space="preserve"> de los algoritmos de control </w:t>
       </w:r>
       <w:r>
         <w:rPr>
           <w:rFonts w:ascii="Arial" w:hAnsi="Arial" w:cs="Arial"/>
         </w:rPr>
         <w:lastRenderedPageBreak/>
-        <w:t>PID de posición angular, velocidad angular y altura del cuadricóptero.</w:t>
+        <w:t xml:space="preserve">PID de posición angular, velocidad angular y altura del </w:t>
+      </w:r>
+      <w:proofErr w:type="spellStart"/>
+      <w:r>
+        <w:rPr>
+          <w:rFonts w:ascii="Arial" w:hAnsi="Arial" w:cs="Arial"/>
+        </w:rPr>
+        <w:t>cuadricóptero</w:t>
+      </w:r>
+      <w:proofErr w:type="spellEnd"/>
+      <w:r>
+        <w:rPr>
+          <w:rFonts w:ascii="Arial" w:hAnsi="Arial" w:cs="Arial"/>
+        </w:rPr>
+        <w:t>.</w:t>
       </w:r>
     </w:p>
     <w:p>
@@ -490,7 +731,21 @@
         <w:rPr>
           <w:rFonts w:ascii="Arial" w:hAnsi="Arial" w:cs="Arial"/>
         </w:rPr>
-        <w:t xml:space="preserve"> Arduino de algoritmos de control</w:t>
+        <w:t xml:space="preserve"> </w:t>
+      </w:r>
+      <w:proofErr w:type="spellStart"/>
+      <w:r>
+        <w:rPr>
+          <w:rFonts w:ascii="Arial" w:hAnsi="Arial" w:cs="Arial"/>
+        </w:rPr>
+        <w:t>Arduino</w:t>
+      </w:r>
+      <w:proofErr w:type="spellEnd"/>
+      <w:r>
+        <w:rPr>
+          <w:rFonts w:ascii="Arial" w:hAnsi="Arial" w:cs="Arial"/>
+        </w:rPr>
+        <w:t xml:space="preserve"> de algoritmos de control</w:t>
       </w:r>
       <w:r>
         <w:rPr>
@@ -502,7 +757,21 @@
         <w:rPr>
           <w:rFonts w:ascii="Arial" w:hAnsi="Arial" w:cs="Arial"/>
         </w:rPr>
-        <w:t xml:space="preserve"> de posición angular, velocidad angular y altura del cuadricóptero.</w:t>
+        <w:t xml:space="preserve"> de posición angular, velocidad angular y altura del </w:t>
+      </w:r>
+      <w:proofErr w:type="spellStart"/>
+      <w:r>
+        <w:rPr>
+          <w:rFonts w:ascii="Arial" w:hAnsi="Arial" w:cs="Arial"/>
+        </w:rPr>
+        <w:t>cuadricóptero</w:t>
+      </w:r>
+      <w:proofErr w:type="spellEnd"/>
+      <w:r>
+        <w:rPr>
+          <w:rFonts w:ascii="Arial" w:hAnsi="Arial" w:cs="Arial"/>
+        </w:rPr>
+        <w:t>.</w:t>
       </w:r>
     </w:p>
     <w:p>
@@ -571,7 +840,27 @@
         <w:rPr>
           <w:rFonts w:ascii="Arial" w:hAnsi="Arial" w:cs="Arial"/>
         </w:rPr>
-        <w:t>Scripts para la realización de análisis de respuesta en frecuencia de la Unidad de Medición Inercial.</w:t>
+        <w:t>Scripts para la realización de análisis de respuesta en frecuencia de</w:t>
+      </w:r>
+      <w:r>
+        <w:rPr>
+          <w:rFonts w:ascii="Arial" w:hAnsi="Arial" w:cs="Arial"/>
+        </w:rPr>
+        <w:t xml:space="preserve"> los sensores del </w:t>
+      </w:r>
+      <w:proofErr w:type="spellStart"/>
+      <w:r>
+        <w:rPr>
+          <w:rFonts w:ascii="Arial" w:hAnsi="Arial" w:cs="Arial"/>
+        </w:rPr>
+        <w:t>cuadricóptero</w:t>
+      </w:r>
+      <w:proofErr w:type="spellEnd"/>
+      <w:r>
+        <w:rPr>
+          <w:rFonts w:ascii="Arial" w:hAnsi="Arial" w:cs="Arial"/>
+        </w:rPr>
+        <w:t>.</w:t>
       </w:r>
     </w:p>
     <w:p>
@@ -633,14 +922,36 @@
         <w:rPr>
           <w:rFonts w:ascii="Arial" w:hAnsi="Arial" w:cs="Arial"/>
         </w:rPr>
-        <w:t>manejo de un control Logitech Rumblepad 2, comunicación mediante puerto serial con el módulo XBEE Explorer USB para comando</w:t>
-      </w:r>
-      <w:r>
-        <w:rPr>
-          <w:rFonts w:ascii="Arial" w:hAnsi="Arial" w:cs="Arial"/>
-        </w:rPr>
-        <w:t xml:space="preserve"> remoto del cuadricóptero</w:t>
-      </w:r>
+        <w:t xml:space="preserve">manejo de un control Logitech </w:t>
+      </w:r>
+      <w:proofErr w:type="spellStart"/>
+      <w:r>
+        <w:rPr>
+          <w:rFonts w:ascii="Arial" w:hAnsi="Arial" w:cs="Arial"/>
+        </w:rPr>
+        <w:t>Rumblepad</w:t>
+      </w:r>
+      <w:proofErr w:type="spellEnd"/>
+      <w:r>
+        <w:rPr>
+          <w:rFonts w:ascii="Arial" w:hAnsi="Arial" w:cs="Arial"/>
+        </w:rPr>
+        <w:t xml:space="preserve"> 2, comunicación mediante puerto serial con el módulo XBEE Explorer USB para comando</w:t>
+      </w:r>
+      <w:r>
+        <w:rPr>
+          <w:rFonts w:ascii="Arial" w:hAnsi="Arial" w:cs="Arial"/>
+        </w:rPr>
+        <w:t xml:space="preserve"> remoto del </w:t>
+      </w:r>
+      <w:proofErr w:type="spellStart"/>
+      <w:r>
+        <w:rPr>
+          <w:rFonts w:ascii="Arial" w:hAnsi="Arial" w:cs="Arial"/>
+        </w:rPr>
+        <w:t>cuadricóptero</w:t>
+      </w:r>
+      <w:proofErr w:type="spellEnd"/>
       <w:r>
         <w:rPr>
           <w:rFonts w:ascii="Arial" w:hAnsi="Arial" w:cs="Arial"/>

--- a/Documento/Capítulo 5 - Resultados.docx
+++ b/Documento/Capítulo 5 - Resultados.docx
@@ -600,9 +600,28 @@
       <w:r>
         <w:rPr>
           <w:rFonts w:ascii="Arial" w:hAnsi="Arial" w:cs="Arial"/>
-          <w:highlight w:val="yellow"/>
-        </w:rPr>
-        <w:t>[  ].</w:t>
+        </w:rPr>
+        <w:t>[</w:t>
+      </w:r>
+      <w:proofErr w:type="spellStart"/>
+      <w:r>
+        <w:rPr>
+          <w:rFonts w:ascii="Arial" w:hAnsi="Arial" w:cs="Arial"/>
+        </w:rPr>
+        <w:t>Kivrak</w:t>
+      </w:r>
+      <w:proofErr w:type="spellEnd"/>
+      <w:r>
+        <w:rPr>
+          <w:rFonts w:ascii="Arial" w:hAnsi="Arial" w:cs="Arial"/>
+        </w:rPr>
+        <w:t xml:space="preserve"> 2006</w:t>
+      </w:r>
+      <w:r>
+        <w:rPr>
+          <w:rFonts w:ascii="Arial" w:hAnsi="Arial" w:cs="Arial"/>
+        </w:rPr>
+        <w:t>].</w:t>
       </w:r>
     </w:p>
     <w:p>
@@ -622,16 +641,8 @@
         <w:rPr>
           <w:rFonts w:ascii="Arial" w:hAnsi="Arial" w:cs="Arial"/>
         </w:rPr>
-        <w:t xml:space="preserve">Implementación en </w:t>
-      </w:r>
-      <w:proofErr w:type="spellStart"/>
-      <w:r>
-        <w:rPr>
-          <w:rFonts w:ascii="Arial" w:hAnsi="Arial" w:cs="Arial"/>
-        </w:rPr>
-        <w:t>Simulink</w:t>
-      </w:r>
-      <w:proofErr w:type="spellEnd"/>
+        <w:t>Implementación en MATLAB</w:t>
+      </w:r>
       <w:r>
         <w:rPr>
           <w:rFonts w:ascii="Arial" w:hAnsi="Arial" w:cs="Arial"/>
@@ -670,16 +681,14 @@
         <w:rPr>
           <w:rFonts w:ascii="Arial" w:hAnsi="Arial" w:cs="Arial"/>
         </w:rPr>
-        <w:t xml:space="preserve">Implementación y simulación en </w:t>
-      </w:r>
-      <w:proofErr w:type="spellStart"/>
-      <w:r>
-        <w:rPr>
-          <w:rFonts w:ascii="Arial" w:hAnsi="Arial" w:cs="Arial"/>
-        </w:rPr>
-        <w:t>Simulink</w:t>
-      </w:r>
-      <w:proofErr w:type="spellEnd"/>
+        <w:t>Impleme</w:t>
+      </w:r>
+      <w:r>
+        <w:rPr>
+          <w:rFonts w:ascii="Arial" w:hAnsi="Arial" w:cs="Arial"/>
+        </w:rPr>
+        <w:t>ntación y simulación en MATLAB</w:t>
+      </w:r>
       <w:r>
         <w:rPr>
           <w:rFonts w:ascii="Arial" w:hAnsi="Arial" w:cs="Arial"/>
@@ -691,7 +700,19 @@
           <w:rFonts w:ascii="Arial" w:hAnsi="Arial" w:cs="Arial"/>
         </w:rPr>
         <w:lastRenderedPageBreak/>
-        <w:t xml:space="preserve">PID de posición angular, velocidad angular y altura del </w:t>
+        <w:t>PID de posición angular, velocidad angular</w:t>
+      </w:r>
+      <w:r>
+        <w:rPr>
+          <w:rFonts w:ascii="Arial" w:hAnsi="Arial" w:cs="Arial"/>
+        </w:rPr>
+        <w:t>, y altura</w:t>
+      </w:r>
+      <w:r>
+        <w:rPr>
+          <w:rFonts w:ascii="Arial" w:hAnsi="Arial" w:cs="Arial"/>
+        </w:rPr>
+        <w:t xml:space="preserve"> del </w:t>
       </w:r>
       <w:proofErr w:type="spellStart"/>
       <w:r>

--- a/Documento/Capítulo 5 - Resultados.docx
+++ b/Documento/Capítulo 5 - Resultados.docx
@@ -54,43 +54,7 @@
           <w:b/>
           <w:szCs w:val="24"/>
         </w:rPr>
-        <w:t xml:space="preserve">Diseñar e implementar un </w:t>
-      </w:r>
-      <w:proofErr w:type="spellStart"/>
-      <w:r>
-        <w:rPr>
-          <w:rFonts w:ascii="Arial" w:hAnsi="Arial" w:cs="Arial"/>
-          <w:b/>
-          <w:szCs w:val="24"/>
-        </w:rPr>
-        <w:t>cuadricóptero</w:t>
-      </w:r>
-      <w:proofErr w:type="spellEnd"/>
-      <w:r>
-        <w:rPr>
-          <w:rFonts w:ascii="Arial" w:hAnsi="Arial" w:cs="Arial"/>
-          <w:b/>
-          <w:szCs w:val="24"/>
-        </w:rPr>
-        <w:t xml:space="preserve"> con una unidad de control basada en </w:t>
-      </w:r>
-      <w:proofErr w:type="spellStart"/>
-      <w:r>
-        <w:rPr>
-          <w:rFonts w:ascii="Arial" w:hAnsi="Arial" w:cs="Arial"/>
-          <w:b/>
-          <w:szCs w:val="24"/>
-        </w:rPr>
-        <w:t>Arduino</w:t>
-      </w:r>
-      <w:proofErr w:type="spellEnd"/>
-      <w:r>
-        <w:rPr>
-          <w:rFonts w:ascii="Arial" w:hAnsi="Arial" w:cs="Arial"/>
-          <w:b/>
-          <w:szCs w:val="24"/>
-        </w:rPr>
-        <w:t>.</w:t>
+        <w:t>Diseñar e implementar un cuadricóptero con una unidad de control basada en Arduino.</w:t>
       </w:r>
     </w:p>
     <w:p>
@@ -130,27 +94,13 @@
         <w:rPr>
           <w:rFonts w:ascii="Arial" w:hAnsi="Arial" w:cs="Arial"/>
         </w:rPr>
-        <w:t xml:space="preserve">Módulo de alimentación y control de motores de corriente </w:t>
-      </w:r>
-      <w:proofErr w:type="gramStart"/>
-      <w:r>
-        <w:rPr>
-          <w:rFonts w:ascii="Arial" w:hAnsi="Arial" w:cs="Arial"/>
-        </w:rPr>
-        <w:t>conti</w:t>
-      </w:r>
-      <w:r>
-        <w:rPr>
-          <w:rFonts w:ascii="Arial" w:hAnsi="Arial" w:cs="Arial"/>
-        </w:rPr>
-        <w:t>nua</w:t>
-      </w:r>
-      <w:proofErr w:type="gramEnd"/>
-      <w:r>
-        <w:rPr>
-          <w:rFonts w:ascii="Arial" w:hAnsi="Arial" w:cs="Arial"/>
-        </w:rPr>
-        <w:t>.</w:t>
+        <w:t>Módulo de alimentación y control de motores de corriente conti</w:t>
+      </w:r>
+      <w:r>
+        <w:rPr>
+          <w:rFonts w:ascii="Arial" w:hAnsi="Arial" w:cs="Arial"/>
+        </w:rPr>
+        <w:t>nua.</w:t>
       </w:r>
     </w:p>
     <w:p>
@@ -210,16 +160,8 @@
         <w:rPr>
           <w:rFonts w:ascii="Arial" w:hAnsi="Arial" w:cs="Arial"/>
         </w:rPr>
-        <w:t xml:space="preserve">Implementación para </w:t>
-      </w:r>
-      <w:proofErr w:type="spellStart"/>
-      <w:r>
-        <w:rPr>
-          <w:rFonts w:ascii="Arial" w:hAnsi="Arial" w:cs="Arial"/>
-        </w:rPr>
-        <w:t>Arduino</w:t>
-      </w:r>
-      <w:proofErr w:type="spellEnd"/>
+        <w:t>Implementación para Arduino</w:t>
+      </w:r>
       <w:r>
         <w:rPr>
           <w:rFonts w:ascii="Arial" w:hAnsi="Arial" w:cs="Arial"/>
@@ -236,21 +178,7 @@
         <w:rPr>
           <w:rFonts w:ascii="Arial" w:hAnsi="Arial" w:cs="Arial"/>
         </w:rPr>
-        <w:t xml:space="preserve">lgoritmo para estimación de posición angular del </w:t>
-      </w:r>
-      <w:proofErr w:type="spellStart"/>
-      <w:r>
-        <w:rPr>
-          <w:rFonts w:ascii="Arial" w:hAnsi="Arial" w:cs="Arial"/>
-        </w:rPr>
-        <w:t>cuadricóptero</w:t>
-      </w:r>
-      <w:proofErr w:type="spellEnd"/>
-      <w:r>
-        <w:rPr>
-          <w:rFonts w:ascii="Arial" w:hAnsi="Arial" w:cs="Arial"/>
-        </w:rPr>
-        <w:t xml:space="preserve"> a partir de mediciones</w:t>
+        <w:t>lgoritmo para estimación de posición angular del cuadricóptero a partir de mediciones</w:t>
       </w:r>
       <w:r>
         <w:rPr>
@@ -294,16 +222,8 @@
         <w:rPr>
           <w:rFonts w:ascii="Arial" w:hAnsi="Arial" w:cs="Arial"/>
         </w:rPr>
-        <w:t xml:space="preserve">Implementación para </w:t>
-      </w:r>
-      <w:proofErr w:type="spellStart"/>
-      <w:r>
-        <w:rPr>
-          <w:rFonts w:ascii="Arial" w:hAnsi="Arial" w:cs="Arial"/>
-        </w:rPr>
-        <w:t>Arduino</w:t>
-      </w:r>
-      <w:proofErr w:type="spellEnd"/>
+        <w:t>Implementación para Arduino</w:t>
+      </w:r>
       <w:r>
         <w:rPr>
           <w:rFonts w:ascii="Arial" w:hAnsi="Arial" w:cs="Arial"/>
@@ -320,21 +240,7 @@
         <w:rPr>
           <w:rFonts w:ascii="Arial" w:hAnsi="Arial" w:cs="Arial"/>
         </w:rPr>
-        <w:t xml:space="preserve">lgoritmo para estimación de altura del </w:t>
-      </w:r>
-      <w:proofErr w:type="spellStart"/>
-      <w:r>
-        <w:rPr>
-          <w:rFonts w:ascii="Arial" w:hAnsi="Arial" w:cs="Arial"/>
-        </w:rPr>
-        <w:t>cuadricóptero</w:t>
-      </w:r>
-      <w:proofErr w:type="spellEnd"/>
-      <w:r>
-        <w:rPr>
-          <w:rFonts w:ascii="Arial" w:hAnsi="Arial" w:cs="Arial"/>
-        </w:rPr>
-        <w:t xml:space="preserve"> a partir </w:t>
+        <w:t xml:space="preserve">lgoritmo para estimación de altura del cuadricóptero a partir </w:t>
       </w:r>
       <w:r>
         <w:rPr>
@@ -380,33 +286,8 @@
           <w:rFonts w:ascii="Arial" w:hAnsi="Arial" w:cs="Arial"/>
           <w:b/>
         </w:rPr>
-        <w:t xml:space="preserve">Objetivo II - Diseñar e implementar una interfaz de comunicación inalámbrica entre el </w:t>
-      </w:r>
-      <w:proofErr w:type="spellStart"/>
-      <w:r>
-        <w:rPr>
-          <w:rFonts w:ascii="Arial" w:hAnsi="Arial" w:cs="Arial"/>
-          <w:b/>
-        </w:rPr>
-        <w:t>cuadricóptero</w:t>
-      </w:r>
-      <w:proofErr w:type="spellEnd"/>
-      <w:r>
-        <w:rPr>
-          <w:rFonts w:ascii="Arial" w:hAnsi="Arial" w:cs="Arial"/>
-          <w:b/>
-        </w:rPr>
-        <w:t xml:space="preserve"> y una computadora para tareas de encendido, apagado, movimientos simples en tres dimensiones y recopilación de información de los sensores del </w:t>
-      </w:r>
-      <w:proofErr w:type="spellStart"/>
-      <w:r>
-        <w:rPr>
-          <w:rFonts w:ascii="Arial" w:hAnsi="Arial" w:cs="Arial"/>
-          <w:b/>
-        </w:rPr>
-        <w:t>cuadricóptero</w:t>
-      </w:r>
-      <w:proofErr w:type="spellEnd"/>
+        <w:t>Objetivo II - Diseñar e implementar una interfaz de comunicación inalámbrica entre el cuadricóptero y una computadora para tareas de encendido, apagado, movimientos simples en tres dimensiones y recopilación de información de los sensores del cuadricóptero</w:t>
+      </w:r>
       <w:r>
         <w:rPr>
           <w:rFonts w:ascii="Arial" w:hAnsi="Arial" w:cs="Arial"/>
@@ -438,22 +319,14 @@
         <w:rPr>
           <w:rFonts w:ascii="Arial" w:hAnsi="Arial" w:cs="Arial"/>
         </w:rPr>
-        <w:t>n inalámbrica para el envío de comandos de encendido y movimientos simples en tres dimensiones</w:t>
-      </w:r>
-      <w:proofErr w:type="gramStart"/>
+        <w:t>n inalámbrica para el envío de comandos de encendido y movimientos simples en tres dimensiones.</w:t>
+      </w:r>
       <w:r>
         <w:rPr>
           <w:rFonts w:ascii="Arial" w:hAnsi="Arial" w:cs="Arial"/>
         </w:rPr>
         <w:t>.</w:t>
       </w:r>
-      <w:r>
-        <w:rPr>
-          <w:rFonts w:ascii="Arial" w:hAnsi="Arial" w:cs="Arial"/>
-        </w:rPr>
-        <w:t>.</w:t>
-      </w:r>
-      <w:proofErr w:type="gramEnd"/>
     </w:p>
     <w:p>
       <w:pPr>
@@ -517,23 +390,7 @@
           <w:rFonts w:ascii="Arial" w:hAnsi="Arial" w:cs="Arial"/>
           <w:b/>
         </w:rPr>
-        <w:t xml:space="preserve">Objetivo IV - Diseñar e implementar un algoritmo Proporcional-Integral-Derivativo que permita la estabilización del </w:t>
-      </w:r>
-      <w:proofErr w:type="spellStart"/>
-      <w:r>
-        <w:rPr>
-          <w:rFonts w:ascii="Arial" w:hAnsi="Arial" w:cs="Arial"/>
-          <w:b/>
-        </w:rPr>
-        <w:t>cuadricóptero</w:t>
-      </w:r>
-      <w:proofErr w:type="spellEnd"/>
-      <w:r>
-        <w:rPr>
-          <w:rFonts w:ascii="Arial" w:hAnsi="Arial" w:cs="Arial"/>
-          <w:b/>
-        </w:rPr>
-        <w:t>.</w:t>
+        <w:t>Objetivo IV - Diseñar e implementar un algoritmo Proporcional-Integral-Derivativo que permita la estabilización del cuadricóptero.</w:t>
       </w:r>
     </w:p>
     <w:p>
@@ -553,75 +410,31 @@
         <w:rPr>
           <w:rFonts w:ascii="Arial" w:hAnsi="Arial" w:cs="Arial"/>
         </w:rPr>
-        <w:t xml:space="preserve">Demostración de </w:t>
-      </w:r>
-      <w:proofErr w:type="spellStart"/>
-      <w:r>
-        <w:rPr>
-          <w:rFonts w:ascii="Arial" w:hAnsi="Arial" w:cs="Arial"/>
-        </w:rPr>
-        <w:t>controlabilidad</w:t>
-      </w:r>
-      <w:proofErr w:type="spellEnd"/>
-      <w:r>
-        <w:rPr>
-          <w:rFonts w:ascii="Arial" w:hAnsi="Arial" w:cs="Arial"/>
-        </w:rPr>
-        <w:t xml:space="preserve"> y </w:t>
-      </w:r>
-      <w:proofErr w:type="spellStart"/>
-      <w:r>
-        <w:rPr>
-          <w:rFonts w:ascii="Arial" w:hAnsi="Arial" w:cs="Arial"/>
-        </w:rPr>
-        <w:t>observabilidad</w:t>
-      </w:r>
-      <w:proofErr w:type="spellEnd"/>
-      <w:r>
-        <w:rPr>
-          <w:rFonts w:ascii="Arial" w:hAnsi="Arial" w:cs="Arial"/>
-        </w:rPr>
-        <w:t xml:space="preserve"> del </w:t>
-      </w:r>
-      <w:proofErr w:type="spellStart"/>
-      <w:r>
-        <w:rPr>
-          <w:rFonts w:ascii="Arial" w:hAnsi="Arial" w:cs="Arial"/>
-        </w:rPr>
-        <w:t>cuadricóptero</w:t>
-      </w:r>
-      <w:proofErr w:type="spellEnd"/>
-      <w:r>
-        <w:rPr>
-          <w:rFonts w:ascii="Arial" w:hAnsi="Arial" w:cs="Arial"/>
-        </w:rPr>
-        <w:t xml:space="preserve"> a partir del modelo desarrollado en </w:t>
-      </w:r>
-      <w:r>
-        <w:rPr>
-          <w:rFonts w:ascii="Arial" w:hAnsi="Arial" w:cs="Arial"/>
-        </w:rPr>
-        <w:t>[</w:t>
-      </w:r>
-      <w:proofErr w:type="spellStart"/>
-      <w:r>
-        <w:rPr>
-          <w:rFonts w:ascii="Arial" w:hAnsi="Arial" w:cs="Arial"/>
-        </w:rPr>
-        <w:t>Kivrak</w:t>
-      </w:r>
-      <w:proofErr w:type="spellEnd"/>
-      <w:r>
-        <w:rPr>
-          <w:rFonts w:ascii="Arial" w:hAnsi="Arial" w:cs="Arial"/>
-        </w:rPr>
-        <w:t xml:space="preserve"> 2006</w:t>
-      </w:r>
-      <w:r>
-        <w:rPr>
-          <w:rFonts w:ascii="Arial" w:hAnsi="Arial" w:cs="Arial"/>
-        </w:rPr>
-        <w:t>].</w:t>
+        <w:t>Implementación en MATLAB</w:t>
+      </w:r>
+      <w:r>
+        <w:rPr>
+          <w:rFonts w:ascii="Arial" w:hAnsi="Arial" w:cs="Arial"/>
+        </w:rPr>
+        <w:t xml:space="preserve"> del modelo físico del cuadricóptero</w:t>
+      </w:r>
+      <w:r>
+        <w:rPr>
+          <w:rFonts w:ascii="Arial" w:hAnsi="Arial" w:cs="Arial"/>
+        </w:rPr>
+        <w:t xml:space="preserve"> Draganflyer V desarrollado en </w:t>
+      </w:r>
+      <w:r>
+        <w:rPr>
+          <w:rFonts w:ascii="Arial" w:hAnsi="Arial" w:cs="Arial"/>
+        </w:rPr>
+        <w:t>[Kivrak 2006]</w:t>
+      </w:r>
+      <w:r>
+        <w:rPr>
+          <w:rFonts w:ascii="Arial" w:hAnsi="Arial" w:cs="Arial"/>
+        </w:rPr>
+        <w:t>.</w:t>
       </w:r>
     </w:p>
     <w:p>
@@ -641,27 +454,31 @@
         <w:rPr>
           <w:rFonts w:ascii="Arial" w:hAnsi="Arial" w:cs="Arial"/>
         </w:rPr>
-        <w:t>Implementación en MATLAB</w:t>
-      </w:r>
-      <w:r>
-        <w:rPr>
-          <w:rFonts w:ascii="Arial" w:hAnsi="Arial" w:cs="Arial"/>
-        </w:rPr>
-        <w:t xml:space="preserve"> del modelo físico del </w:t>
-      </w:r>
-      <w:proofErr w:type="spellStart"/>
-      <w:r>
-        <w:rPr>
-          <w:rFonts w:ascii="Arial" w:hAnsi="Arial" w:cs="Arial"/>
-        </w:rPr>
-        <w:t>cuadricóptero</w:t>
-      </w:r>
-      <w:proofErr w:type="spellEnd"/>
-      <w:r>
-        <w:rPr>
-          <w:rFonts w:ascii="Arial" w:hAnsi="Arial" w:cs="Arial"/>
-        </w:rPr>
-        <w:t>.</w:t>
+        <w:t>Impleme</w:t>
+      </w:r>
+      <w:r>
+        <w:rPr>
+          <w:rFonts w:ascii="Arial" w:hAnsi="Arial" w:cs="Arial"/>
+        </w:rPr>
+        <w:t>ntación y simulación en MATLAB</w:t>
+      </w:r>
+      <w:r>
+        <w:rPr>
+          <w:rFonts w:ascii="Arial" w:hAnsi="Arial" w:cs="Arial"/>
+        </w:rPr>
+        <w:t xml:space="preserve"> de los algoritmos de control PID de posición angular, velocidad angular</w:t>
+      </w:r>
+      <w:r>
+        <w:rPr>
+          <w:rFonts w:ascii="Arial" w:hAnsi="Arial" w:cs="Arial"/>
+        </w:rPr>
+        <w:t>, y altura</w:t>
+      </w:r>
+      <w:r>
+        <w:rPr>
+          <w:rFonts w:ascii="Arial" w:hAnsi="Arial" w:cs="Arial"/>
+        </w:rPr>
+        <w:t xml:space="preserve"> del cuadricóptero.</w:t>
       </w:r>
     </w:p>
     <w:p>
@@ -681,52 +498,55 @@
         <w:rPr>
           <w:rFonts w:ascii="Arial" w:hAnsi="Arial" w:cs="Arial"/>
         </w:rPr>
-        <w:t>Impleme</w:t>
-      </w:r>
-      <w:r>
-        <w:rPr>
-          <w:rFonts w:ascii="Arial" w:hAnsi="Arial" w:cs="Arial"/>
-        </w:rPr>
-        <w:t>ntación y simulación en MATLAB</w:t>
-      </w:r>
-      <w:r>
-        <w:rPr>
-          <w:rFonts w:ascii="Arial" w:hAnsi="Arial" w:cs="Arial"/>
-        </w:rPr>
-        <w:t xml:space="preserve"> de los algoritmos de control </w:t>
-      </w:r>
-      <w:r>
-        <w:rPr>
-          <w:rFonts w:ascii="Arial" w:hAnsi="Arial" w:cs="Arial"/>
-        </w:rPr>
         <w:lastRenderedPageBreak/>
-        <w:t>PID de posición angular, velocidad angular</w:t>
-      </w:r>
-      <w:r>
-        <w:rPr>
-          <w:rFonts w:ascii="Arial" w:hAnsi="Arial" w:cs="Arial"/>
-        </w:rPr>
-        <w:t>, y altura</w:t>
-      </w:r>
-      <w:r>
-        <w:rPr>
-          <w:rFonts w:ascii="Arial" w:hAnsi="Arial" w:cs="Arial"/>
-        </w:rPr>
-        <w:t xml:space="preserve"> del </w:t>
-      </w:r>
-      <w:proofErr w:type="spellStart"/>
-      <w:r>
-        <w:rPr>
-          <w:rFonts w:ascii="Arial" w:hAnsi="Arial" w:cs="Arial"/>
-        </w:rPr>
-        <w:t>cuadricóptero</w:t>
-      </w:r>
-      <w:proofErr w:type="spellEnd"/>
-      <w:r>
-        <w:rPr>
-          <w:rFonts w:ascii="Arial" w:hAnsi="Arial" w:cs="Arial"/>
-        </w:rPr>
-        <w:t>.</w:t>
+        <w:t>Implementación en el lenguaje de programación</w:t>
+      </w:r>
+      <w:r>
+        <w:rPr>
+          <w:rFonts w:ascii="Arial" w:hAnsi="Arial" w:cs="Arial"/>
+        </w:rPr>
+        <w:t xml:space="preserve"> Arduino de algoritmos de control</w:t>
+      </w:r>
+      <w:r>
+        <w:rPr>
+          <w:rFonts w:ascii="Arial" w:hAnsi="Arial" w:cs="Arial"/>
+        </w:rPr>
+        <w:t xml:space="preserve"> PID</w:t>
+      </w:r>
+      <w:r>
+        <w:rPr>
+          <w:rFonts w:ascii="Arial" w:hAnsi="Arial" w:cs="Arial"/>
+        </w:rPr>
+        <w:t xml:space="preserve"> de posición angular, velocidad angular y altura del cuadricóptero.</w:t>
+      </w:r>
+    </w:p>
+    <w:p>
+      <w:pPr>
+        <w:pStyle w:val="Sinespaciado"/>
+        <w:numPr>
+          <w:ilvl w:val="0"/>
+          <w:numId w:val="7"/>
+        </w:numPr>
+        <w:spacing w:line="360" w:lineRule="auto"/>
+        <w:jc w:val="both"/>
+        <w:rPr>
+          <w:rFonts w:ascii="Arial" w:hAnsi="Arial" w:cs="Arial"/>
+          <w:b/>
+        </w:rPr>
+      </w:pPr>
+      <w:r>
+        <w:rPr>
+          <w:rFonts w:ascii="Arial" w:hAnsi="Arial" w:cs="Arial"/>
+          <w:b/>
+        </w:rPr>
+        <w:t xml:space="preserve">Objetivo </w:t>
+      </w:r>
+      <w:r>
+        <w:rPr>
+          <w:rFonts w:ascii="Arial" w:hAnsi="Arial" w:cs="Arial"/>
+          <w:b/>
+        </w:rPr>
+        <w:t>V - Diseñar e implementar una plataforma de pruebas en tiempo real:</w:t>
       </w:r>
     </w:p>
     <w:p>
@@ -746,82 +566,7 @@
         <w:rPr>
           <w:rFonts w:ascii="Arial" w:hAnsi="Arial" w:cs="Arial"/>
         </w:rPr>
-        <w:t>Implementación en el lenguaje de programación</w:t>
-      </w:r>
-      <w:r>
-        <w:rPr>
-          <w:rFonts w:ascii="Arial" w:hAnsi="Arial" w:cs="Arial"/>
-        </w:rPr>
-        <w:t xml:space="preserve"> </w:t>
-      </w:r>
-      <w:proofErr w:type="spellStart"/>
-      <w:r>
-        <w:rPr>
-          <w:rFonts w:ascii="Arial" w:hAnsi="Arial" w:cs="Arial"/>
-        </w:rPr>
-        <w:t>Arduino</w:t>
-      </w:r>
-      <w:proofErr w:type="spellEnd"/>
-      <w:r>
-        <w:rPr>
-          <w:rFonts w:ascii="Arial" w:hAnsi="Arial" w:cs="Arial"/>
-        </w:rPr>
-        <w:t xml:space="preserve"> de algoritmos de control</w:t>
-      </w:r>
-      <w:r>
-        <w:rPr>
-          <w:rFonts w:ascii="Arial" w:hAnsi="Arial" w:cs="Arial"/>
-        </w:rPr>
-        <w:t xml:space="preserve"> PID</w:t>
-      </w:r>
-      <w:r>
-        <w:rPr>
-          <w:rFonts w:ascii="Arial" w:hAnsi="Arial" w:cs="Arial"/>
-        </w:rPr>
-        <w:t xml:space="preserve"> de posición angular, velocidad angular y altura del </w:t>
-      </w:r>
-      <w:proofErr w:type="spellStart"/>
-      <w:r>
-        <w:rPr>
-          <w:rFonts w:ascii="Arial" w:hAnsi="Arial" w:cs="Arial"/>
-        </w:rPr>
-        <w:t>cuadricóptero</w:t>
-      </w:r>
-      <w:proofErr w:type="spellEnd"/>
-      <w:r>
-        <w:rPr>
-          <w:rFonts w:ascii="Arial" w:hAnsi="Arial" w:cs="Arial"/>
-        </w:rPr>
-        <w:t>.</w:t>
-      </w:r>
-    </w:p>
-    <w:p>
-      <w:pPr>
-        <w:pStyle w:val="Sinespaciado"/>
-        <w:numPr>
-          <w:ilvl w:val="0"/>
-          <w:numId w:val="7"/>
-        </w:numPr>
-        <w:spacing w:line="360" w:lineRule="auto"/>
-        <w:jc w:val="both"/>
-        <w:rPr>
-          <w:rFonts w:ascii="Arial" w:hAnsi="Arial" w:cs="Arial"/>
-          <w:b/>
-        </w:rPr>
-      </w:pPr>
-      <w:r>
-        <w:rPr>
-          <w:rFonts w:ascii="Arial" w:hAnsi="Arial" w:cs="Arial"/>
-          <w:b/>
-        </w:rPr>
-        <w:t xml:space="preserve">Objetivo </w:t>
-      </w:r>
-      <w:r>
-        <w:rPr>
-          <w:rFonts w:ascii="Arial" w:hAnsi="Arial" w:cs="Arial"/>
-          <w:b/>
-        </w:rPr>
-        <w:t>V - Diseñar e implementar una plataforma de pruebas en tiempo real:</w:t>
+        <w:t>Plataforma de madera para la realización de pruebas de estabilización en los ejes de Pitch y Roll, por separado.</w:t>
       </w:r>
     </w:p>
     <w:p>
@@ -841,7 +586,19 @@
         <w:rPr>
           <w:rFonts w:ascii="Arial" w:hAnsi="Arial" w:cs="Arial"/>
         </w:rPr>
-        <w:t>Plataforma de madera para la realización de pruebas de estabilización en los ejes de Pitch y Roll, por separado.</w:t>
+        <w:t>Scripts para la realización de análisis de respuesta en frecuencia de</w:t>
+      </w:r>
+      <w:r>
+        <w:rPr>
+          <w:rFonts w:ascii="Arial" w:hAnsi="Arial" w:cs="Arial"/>
+        </w:rPr>
+        <w:t xml:space="preserve"> los sensores del cuadricóptero</w:t>
+      </w:r>
+      <w:r>
+        <w:rPr>
+          <w:rFonts w:ascii="Arial" w:hAnsi="Arial" w:cs="Arial"/>
+        </w:rPr>
+        <w:t>.</w:t>
       </w:r>
     </w:p>
     <w:p>
@@ -861,46 +618,6 @@
         <w:rPr>
           <w:rFonts w:ascii="Arial" w:hAnsi="Arial" w:cs="Arial"/>
         </w:rPr>
-        <w:t>Scripts para la realización de análisis de respuesta en frecuencia de</w:t>
-      </w:r>
-      <w:r>
-        <w:rPr>
-          <w:rFonts w:ascii="Arial" w:hAnsi="Arial" w:cs="Arial"/>
-        </w:rPr>
-        <w:t xml:space="preserve"> los sensores del </w:t>
-      </w:r>
-      <w:proofErr w:type="spellStart"/>
-      <w:r>
-        <w:rPr>
-          <w:rFonts w:ascii="Arial" w:hAnsi="Arial" w:cs="Arial"/>
-        </w:rPr>
-        <w:t>cuadricóptero</w:t>
-      </w:r>
-      <w:proofErr w:type="spellEnd"/>
-      <w:r>
-        <w:rPr>
-          <w:rFonts w:ascii="Arial" w:hAnsi="Arial" w:cs="Arial"/>
-        </w:rPr>
-        <w:t>.</w:t>
-      </w:r>
-    </w:p>
-    <w:p>
-      <w:pPr>
-        <w:pStyle w:val="Sinespaciado"/>
-        <w:numPr>
-          <w:ilvl w:val="1"/>
-          <w:numId w:val="7"/>
-        </w:numPr>
-        <w:spacing w:line="360" w:lineRule="auto"/>
-        <w:jc w:val="both"/>
-        <w:rPr>
-          <w:rFonts w:ascii="Arial" w:hAnsi="Arial" w:cs="Arial"/>
-        </w:rPr>
-      </w:pPr>
-      <w:r>
-        <w:rPr>
-          <w:rFonts w:ascii="Arial" w:hAnsi="Arial" w:cs="Arial"/>
-        </w:rPr>
         <w:t>Aplicación de escritorio</w:t>
       </w:r>
       <w:r>
@@ -943,36 +660,14 @@
         <w:rPr>
           <w:rFonts w:ascii="Arial" w:hAnsi="Arial" w:cs="Arial"/>
         </w:rPr>
-        <w:t xml:space="preserve">manejo de un control Logitech </w:t>
-      </w:r>
-      <w:proofErr w:type="spellStart"/>
-      <w:r>
-        <w:rPr>
-          <w:rFonts w:ascii="Arial" w:hAnsi="Arial" w:cs="Arial"/>
-        </w:rPr>
-        <w:t>Rumblepad</w:t>
-      </w:r>
-      <w:proofErr w:type="spellEnd"/>
-      <w:r>
-        <w:rPr>
-          <w:rFonts w:ascii="Arial" w:hAnsi="Arial" w:cs="Arial"/>
-        </w:rPr>
-        <w:t xml:space="preserve"> 2, comunicación mediante puerto serial con el módulo XBEE Explorer USB para comando</w:t>
-      </w:r>
-      <w:r>
-        <w:rPr>
-          <w:rFonts w:ascii="Arial" w:hAnsi="Arial" w:cs="Arial"/>
-        </w:rPr>
-        <w:t xml:space="preserve"> remoto del </w:t>
-      </w:r>
-      <w:proofErr w:type="spellStart"/>
-      <w:r>
-        <w:rPr>
-          <w:rFonts w:ascii="Arial" w:hAnsi="Arial" w:cs="Arial"/>
-        </w:rPr>
-        <w:t>cuadricóptero</w:t>
-      </w:r>
-      <w:proofErr w:type="spellEnd"/>
+        <w:t>manejo de un control Logitech Rumblepad 2, comunicación mediante puerto serial con el módulo XBEE Explorer USB para comando</w:t>
+      </w:r>
+      <w:r>
+        <w:rPr>
+          <w:rFonts w:ascii="Arial" w:hAnsi="Arial" w:cs="Arial"/>
+        </w:rPr>
+        <w:t xml:space="preserve"> remoto del cuadricóptero</w:t>
+      </w:r>
       <w:r>
         <w:rPr>
           <w:rFonts w:ascii="Arial" w:hAnsi="Arial" w:cs="Arial"/>

--- a/Documento/Capítulo 5 - Resultados.docx
+++ b/Documento/Capítulo 5 - Resultados.docx
@@ -94,7 +94,13 @@
         <w:rPr>
           <w:rFonts w:ascii="Arial" w:hAnsi="Arial" w:cs="Arial"/>
         </w:rPr>
-        <w:t>Módulo de alimentación y control de motores de corriente conti</w:t>
+        <w:t>Circuito</w:t>
+      </w:r>
+      <w:r>
+        <w:rPr>
+          <w:rFonts w:ascii="Arial" w:hAnsi="Arial" w:cs="Arial"/>
+        </w:rPr>
+        <w:t xml:space="preserve"> de alimentación y control de motores de corriente conti</w:t>
       </w:r>
       <w:r>
         <w:rPr>
@@ -120,7 +126,13 @@
         <w:rPr>
           <w:rFonts w:ascii="Arial" w:hAnsi="Arial" w:cs="Arial"/>
         </w:rPr>
-        <w:t>Módulo de lógica, sensores y comunicación.</w:t>
+        <w:t>Circuito</w:t>
+      </w:r>
+      <w:r>
+        <w:rPr>
+          <w:rFonts w:ascii="Arial" w:hAnsi="Arial" w:cs="Arial"/>
+        </w:rPr>
+        <w:t xml:space="preserve"> de lógica, sensores y comunicación.</w:t>
       </w:r>
     </w:p>
     <w:p>
@@ -660,7 +672,13 @@
         <w:rPr>
           <w:rFonts w:ascii="Arial" w:hAnsi="Arial" w:cs="Arial"/>
         </w:rPr>
-        <w:t>manejo de un control Logitech Rumblepad 2, comunicación mediante puerto serial con el módulo XBEE Explorer USB para comando</w:t>
+        <w:t xml:space="preserve">manejo del del cuadricóptero mediante </w:t>
+      </w:r>
+      <w:r>
+        <w:rPr>
+          <w:rFonts w:ascii="Arial" w:hAnsi="Arial" w:cs="Arial"/>
+        </w:rPr>
+        <w:t>un control Logitech Rumblepad 2, comunicación mediante puerto serial con el módulo XBEE Explorer USB para comando</w:t>
       </w:r>
       <w:r>
         <w:rPr>
@@ -684,7 +702,13 @@
         <w:rPr>
           <w:rFonts w:ascii="Arial" w:hAnsi="Arial" w:cs="Arial"/>
         </w:rPr>
-        <w:t>recepción de mensajes de estado</w:t>
+        <w:t xml:space="preserve">recepción de mensajes de </w:t>
+      </w:r>
+      <w:r>
+        <w:rPr>
+          <w:rFonts w:ascii="Arial" w:hAnsi="Arial" w:cs="Arial"/>
+        </w:rPr>
+        <w:t>telemetría</w:t>
       </w:r>
       <w:r>
         <w:rPr>
@@ -696,7 +720,25 @@
         <w:rPr>
           <w:rFonts w:ascii="Arial" w:hAnsi="Arial" w:cs="Arial"/>
         </w:rPr>
-        <w:t xml:space="preserve"> y exportación de mensajes de estado a formato CSV</w:t>
+        <w:t xml:space="preserve"> y e</w:t>
+      </w:r>
+      <w:r>
+        <w:rPr>
+          <w:rFonts w:ascii="Arial" w:hAnsi="Arial" w:cs="Arial"/>
+        </w:rPr>
+        <w:t>xportación de mensajes de</w:t>
+      </w:r>
+      <w:r>
+        <w:rPr>
+          <w:rFonts w:ascii="Arial" w:hAnsi="Arial" w:cs="Arial"/>
+        </w:rPr>
+        <w:t xml:space="preserve"> telemetría</w:t>
+      </w:r>
+      <w:r>
+        <w:rPr>
+          <w:rFonts w:ascii="Arial" w:hAnsi="Arial" w:cs="Arial"/>
+        </w:rPr>
+        <w:t xml:space="preserve"> a formato CSV</w:t>
       </w:r>
       <w:r>
         <w:rPr>

--- a/Documento/Capítulo 5 - Resultados.docx
+++ b/Documento/Capítulo 5 - Resultados.docx
@@ -54,7 +54,43 @@
           <w:b/>
           <w:szCs w:val="24"/>
         </w:rPr>
-        <w:t>Diseñar e implementar un cuadricóptero con una unidad de control basada en Arduino.</w:t>
+        <w:t xml:space="preserve">Diseñar e implementar un </w:t>
+      </w:r>
+      <w:proofErr w:type="spellStart"/>
+      <w:r>
+        <w:rPr>
+          <w:rFonts w:ascii="Arial" w:hAnsi="Arial" w:cs="Arial"/>
+          <w:b/>
+          <w:szCs w:val="24"/>
+        </w:rPr>
+        <w:t>cuadricóptero</w:t>
+      </w:r>
+      <w:proofErr w:type="spellEnd"/>
+      <w:r>
+        <w:rPr>
+          <w:rFonts w:ascii="Arial" w:hAnsi="Arial" w:cs="Arial"/>
+          <w:b/>
+          <w:szCs w:val="24"/>
+        </w:rPr>
+        <w:t xml:space="preserve"> con una unidad de control basada en </w:t>
+      </w:r>
+      <w:proofErr w:type="spellStart"/>
+      <w:r>
+        <w:rPr>
+          <w:rFonts w:ascii="Arial" w:hAnsi="Arial" w:cs="Arial"/>
+          <w:b/>
+          <w:szCs w:val="24"/>
+        </w:rPr>
+        <w:t>Arduino</w:t>
+      </w:r>
+      <w:proofErr w:type="spellEnd"/>
+      <w:r>
+        <w:rPr>
+          <w:rFonts w:ascii="Arial" w:hAnsi="Arial" w:cs="Arial"/>
+          <w:b/>
+          <w:szCs w:val="24"/>
+        </w:rPr>
+        <w:t>.</w:t>
       </w:r>
     </w:p>
     <w:p>
@@ -100,13 +136,27 @@
         <w:rPr>
           <w:rFonts w:ascii="Arial" w:hAnsi="Arial" w:cs="Arial"/>
         </w:rPr>
-        <w:t xml:space="preserve"> de alimentación y control de motores de corriente conti</w:t>
-      </w:r>
-      <w:r>
-        <w:rPr>
-          <w:rFonts w:ascii="Arial" w:hAnsi="Arial" w:cs="Arial"/>
-        </w:rPr>
-        <w:t>nua.</w:t>
+        <w:t xml:space="preserve"> de alimentación y control de motores de corriente </w:t>
+      </w:r>
+      <w:proofErr w:type="gramStart"/>
+      <w:r>
+        <w:rPr>
+          <w:rFonts w:ascii="Arial" w:hAnsi="Arial" w:cs="Arial"/>
+        </w:rPr>
+        <w:t>conti</w:t>
+      </w:r>
+      <w:r>
+        <w:rPr>
+          <w:rFonts w:ascii="Arial" w:hAnsi="Arial" w:cs="Arial"/>
+        </w:rPr>
+        <w:t>nua</w:t>
+      </w:r>
+      <w:proofErr w:type="gramEnd"/>
+      <w:r>
+        <w:rPr>
+          <w:rFonts w:ascii="Arial" w:hAnsi="Arial" w:cs="Arial"/>
+        </w:rPr>
+        <w:t>.</w:t>
       </w:r>
     </w:p>
     <w:p>
@@ -172,8 +222,16 @@
         <w:rPr>
           <w:rFonts w:ascii="Arial" w:hAnsi="Arial" w:cs="Arial"/>
         </w:rPr>
-        <w:t>Implementación para Arduino</w:t>
-      </w:r>
+        <w:t xml:space="preserve">Implementación para </w:t>
+      </w:r>
+      <w:proofErr w:type="spellStart"/>
+      <w:r>
+        <w:rPr>
+          <w:rFonts w:ascii="Arial" w:hAnsi="Arial" w:cs="Arial"/>
+        </w:rPr>
+        <w:t>Arduino</w:t>
+      </w:r>
+      <w:proofErr w:type="spellEnd"/>
       <w:r>
         <w:rPr>
           <w:rFonts w:ascii="Arial" w:hAnsi="Arial" w:cs="Arial"/>
@@ -190,7 +248,21 @@
         <w:rPr>
           <w:rFonts w:ascii="Arial" w:hAnsi="Arial" w:cs="Arial"/>
         </w:rPr>
-        <w:t>lgoritmo para estimación de posición angular del cuadricóptero a partir de mediciones</w:t>
+        <w:t xml:space="preserve">lgoritmo para estimación de posición angular del </w:t>
+      </w:r>
+      <w:proofErr w:type="spellStart"/>
+      <w:r>
+        <w:rPr>
+          <w:rFonts w:ascii="Arial" w:hAnsi="Arial" w:cs="Arial"/>
+        </w:rPr>
+        <w:t>cuadricóptero</w:t>
+      </w:r>
+      <w:proofErr w:type="spellEnd"/>
+      <w:r>
+        <w:rPr>
+          <w:rFonts w:ascii="Arial" w:hAnsi="Arial" w:cs="Arial"/>
+        </w:rPr>
+        <w:t xml:space="preserve"> a partir de mediciones</w:t>
       </w:r>
       <w:r>
         <w:rPr>
@@ -234,8 +306,16 @@
         <w:rPr>
           <w:rFonts w:ascii="Arial" w:hAnsi="Arial" w:cs="Arial"/>
         </w:rPr>
-        <w:t>Implementación para Arduino</w:t>
-      </w:r>
+        <w:t xml:space="preserve">Implementación para </w:t>
+      </w:r>
+      <w:proofErr w:type="spellStart"/>
+      <w:r>
+        <w:rPr>
+          <w:rFonts w:ascii="Arial" w:hAnsi="Arial" w:cs="Arial"/>
+        </w:rPr>
+        <w:t>Arduino</w:t>
+      </w:r>
+      <w:proofErr w:type="spellEnd"/>
       <w:r>
         <w:rPr>
           <w:rFonts w:ascii="Arial" w:hAnsi="Arial" w:cs="Arial"/>
@@ -252,7 +332,21 @@
         <w:rPr>
           <w:rFonts w:ascii="Arial" w:hAnsi="Arial" w:cs="Arial"/>
         </w:rPr>
-        <w:t xml:space="preserve">lgoritmo para estimación de altura del cuadricóptero a partir </w:t>
+        <w:t xml:space="preserve">lgoritmo para estimación de altura del </w:t>
+      </w:r>
+      <w:proofErr w:type="spellStart"/>
+      <w:r>
+        <w:rPr>
+          <w:rFonts w:ascii="Arial" w:hAnsi="Arial" w:cs="Arial"/>
+        </w:rPr>
+        <w:t>cuadricóptero</w:t>
+      </w:r>
+      <w:proofErr w:type="spellEnd"/>
+      <w:r>
+        <w:rPr>
+          <w:rFonts w:ascii="Arial" w:hAnsi="Arial" w:cs="Arial"/>
+        </w:rPr>
+        <w:t xml:space="preserve"> a partir </w:t>
       </w:r>
       <w:r>
         <w:rPr>
@@ -298,8 +392,33 @@
           <w:rFonts w:ascii="Arial" w:hAnsi="Arial" w:cs="Arial"/>
           <w:b/>
         </w:rPr>
-        <w:t>Objetivo II - Diseñar e implementar una interfaz de comunicación inalámbrica entre el cuadricóptero y una computadora para tareas de encendido, apagado, movimientos simples en tres dimensiones y recopilación de información de los sensores del cuadricóptero</w:t>
-      </w:r>
+        <w:t xml:space="preserve">Objetivo II - Diseñar e implementar una interfaz de comunicación inalámbrica entre el </w:t>
+      </w:r>
+      <w:proofErr w:type="spellStart"/>
+      <w:r>
+        <w:rPr>
+          <w:rFonts w:ascii="Arial" w:hAnsi="Arial" w:cs="Arial"/>
+          <w:b/>
+        </w:rPr>
+        <w:t>cuadricóptero</w:t>
+      </w:r>
+      <w:proofErr w:type="spellEnd"/>
+      <w:r>
+        <w:rPr>
+          <w:rFonts w:ascii="Arial" w:hAnsi="Arial" w:cs="Arial"/>
+          <w:b/>
+        </w:rPr>
+        <w:t xml:space="preserve"> y una computadora para tareas de encendido, apagado, movimientos simples en tres dimensiones y recopilación de información de los sensores del </w:t>
+      </w:r>
+      <w:proofErr w:type="spellStart"/>
+      <w:r>
+        <w:rPr>
+          <w:rFonts w:ascii="Arial" w:hAnsi="Arial" w:cs="Arial"/>
+          <w:b/>
+        </w:rPr>
+        <w:t>cuadricóptero</w:t>
+      </w:r>
+      <w:proofErr w:type="spellEnd"/>
       <w:r>
         <w:rPr>
           <w:rFonts w:ascii="Arial" w:hAnsi="Arial" w:cs="Arial"/>
@@ -331,14 +450,22 @@
         <w:rPr>
           <w:rFonts w:ascii="Arial" w:hAnsi="Arial" w:cs="Arial"/>
         </w:rPr>
-        <w:t>n inalámbrica para el envío de comandos de encendido y movimientos simples en tres dimensiones.</w:t>
-      </w:r>
+        <w:t>n inalámbrica para el envío de comandos de encendido y movimientos simples en tres dimensiones</w:t>
+      </w:r>
+      <w:proofErr w:type="gramStart"/>
       <w:r>
         <w:rPr>
           <w:rFonts w:ascii="Arial" w:hAnsi="Arial" w:cs="Arial"/>
         </w:rPr>
         <w:t>.</w:t>
       </w:r>
+      <w:r>
+        <w:rPr>
+          <w:rFonts w:ascii="Arial" w:hAnsi="Arial" w:cs="Arial"/>
+        </w:rPr>
+        <w:t>.</w:t>
+      </w:r>
+      <w:proofErr w:type="gramEnd"/>
     </w:p>
     <w:p>
       <w:pPr>
@@ -402,7 +529,23 @@
           <w:rFonts w:ascii="Arial" w:hAnsi="Arial" w:cs="Arial"/>
           <w:b/>
         </w:rPr>
-        <w:t>Objetivo IV - Diseñar e implementar un algoritmo Proporcional-Integral-Derivativo que permita la estabilización del cuadricóptero.</w:t>
+        <w:t xml:space="preserve">Objetivo IV - Diseñar e implementar un algoritmo Proporcional-Integral-Derivativo que permita la estabilización del </w:t>
+      </w:r>
+      <w:proofErr w:type="spellStart"/>
+      <w:r>
+        <w:rPr>
+          <w:rFonts w:ascii="Arial" w:hAnsi="Arial" w:cs="Arial"/>
+          <w:b/>
+        </w:rPr>
+        <w:t>cuadricóptero</w:t>
+      </w:r>
+      <w:proofErr w:type="spellEnd"/>
+      <w:r>
+        <w:rPr>
+          <w:rFonts w:ascii="Arial" w:hAnsi="Arial" w:cs="Arial"/>
+          <w:b/>
+        </w:rPr>
+        <w:t>.</w:t>
       </w:r>
     </w:p>
     <w:p>
@@ -428,19 +571,55 @@
         <w:rPr>
           <w:rFonts w:ascii="Arial" w:hAnsi="Arial" w:cs="Arial"/>
         </w:rPr>
-        <w:t xml:space="preserve"> del modelo físico del cuadricóptero</w:t>
-      </w:r>
-      <w:r>
-        <w:rPr>
-          <w:rFonts w:ascii="Arial" w:hAnsi="Arial" w:cs="Arial"/>
-        </w:rPr>
-        <w:t xml:space="preserve"> Draganflyer V desarrollado en </w:t>
-      </w:r>
-      <w:r>
-        <w:rPr>
-          <w:rFonts w:ascii="Arial" w:hAnsi="Arial" w:cs="Arial"/>
-        </w:rPr>
-        <w:t>[Kivrak 2006]</w:t>
+        <w:t xml:space="preserve"> del modelo físico del </w:t>
+      </w:r>
+      <w:proofErr w:type="spellStart"/>
+      <w:r>
+        <w:rPr>
+          <w:rFonts w:ascii="Arial" w:hAnsi="Arial" w:cs="Arial"/>
+        </w:rPr>
+        <w:t>cuadricóptero</w:t>
+      </w:r>
+      <w:proofErr w:type="spellEnd"/>
+      <w:r>
+        <w:rPr>
+          <w:rFonts w:ascii="Arial" w:hAnsi="Arial" w:cs="Arial"/>
+        </w:rPr>
+        <w:t xml:space="preserve"> </w:t>
+      </w:r>
+      <w:proofErr w:type="spellStart"/>
+      <w:r>
+        <w:rPr>
+          <w:rFonts w:ascii="Arial" w:hAnsi="Arial" w:cs="Arial"/>
+        </w:rPr>
+        <w:t>Draganflyer</w:t>
+      </w:r>
+      <w:proofErr w:type="spellEnd"/>
+      <w:r>
+        <w:rPr>
+          <w:rFonts w:ascii="Arial" w:hAnsi="Arial" w:cs="Arial"/>
+        </w:rPr>
+        <w:t xml:space="preserve"> V desarrollado en </w:t>
+      </w:r>
+      <w:r>
+        <w:rPr>
+          <w:rFonts w:ascii="Arial" w:hAnsi="Arial" w:cs="Arial"/>
+        </w:rPr>
+        <w:t>[</w:t>
+      </w:r>
+      <w:proofErr w:type="spellStart"/>
+      <w:r>
+        <w:rPr>
+          <w:rFonts w:ascii="Arial" w:hAnsi="Arial" w:cs="Arial"/>
+        </w:rPr>
+        <w:t>Kivrak</w:t>
+      </w:r>
+      <w:proofErr w:type="spellEnd"/>
+      <w:r>
+        <w:rPr>
+          <w:rFonts w:ascii="Arial" w:hAnsi="Arial" w:cs="Arial"/>
+        </w:rPr>
+        <w:t xml:space="preserve"> 2006]</w:t>
       </w:r>
       <w:r>
         <w:rPr>
@@ -490,7 +669,21 @@
         <w:rPr>
           <w:rFonts w:ascii="Arial" w:hAnsi="Arial" w:cs="Arial"/>
         </w:rPr>
-        <w:t xml:space="preserve"> del cuadricóptero.</w:t>
+        <w:t xml:space="preserve"> del </w:t>
+      </w:r>
+      <w:proofErr w:type="spellStart"/>
+      <w:r>
+        <w:rPr>
+          <w:rFonts w:ascii="Arial" w:hAnsi="Arial" w:cs="Arial"/>
+        </w:rPr>
+        <w:t>cuadricóptero</w:t>
+      </w:r>
+      <w:proofErr w:type="spellEnd"/>
+      <w:r>
+        <w:rPr>
+          <w:rFonts w:ascii="Arial" w:hAnsi="Arial" w:cs="Arial"/>
+        </w:rPr>
+        <w:t>.</w:t>
       </w:r>
     </w:p>
     <w:p>
@@ -517,7 +710,21 @@
         <w:rPr>
           <w:rFonts w:ascii="Arial" w:hAnsi="Arial" w:cs="Arial"/>
         </w:rPr>
-        <w:t xml:space="preserve"> Arduino de algoritmos de control</w:t>
+        <w:t xml:space="preserve"> </w:t>
+      </w:r>
+      <w:proofErr w:type="spellStart"/>
+      <w:r>
+        <w:rPr>
+          <w:rFonts w:ascii="Arial" w:hAnsi="Arial" w:cs="Arial"/>
+        </w:rPr>
+        <w:t>Arduino</w:t>
+      </w:r>
+      <w:proofErr w:type="spellEnd"/>
+      <w:r>
+        <w:rPr>
+          <w:rFonts w:ascii="Arial" w:hAnsi="Arial" w:cs="Arial"/>
+        </w:rPr>
+        <w:t xml:space="preserve"> de algoritmos de control</w:t>
       </w:r>
       <w:r>
         <w:rPr>
@@ -529,7 +736,21 @@
         <w:rPr>
           <w:rFonts w:ascii="Arial" w:hAnsi="Arial" w:cs="Arial"/>
         </w:rPr>
-        <w:t xml:space="preserve"> de posición angular, velocidad angular y altura del cuadricóptero.</w:t>
+        <w:t xml:space="preserve"> de posición angular, velocidad angular y altura del </w:t>
+      </w:r>
+      <w:proofErr w:type="spellStart"/>
+      <w:r>
+        <w:rPr>
+          <w:rFonts w:ascii="Arial" w:hAnsi="Arial" w:cs="Arial"/>
+        </w:rPr>
+        <w:t>cuadricóptero</w:t>
+      </w:r>
+      <w:proofErr w:type="spellEnd"/>
+      <w:r>
+        <w:rPr>
+          <w:rFonts w:ascii="Arial" w:hAnsi="Arial" w:cs="Arial"/>
+        </w:rPr>
+        <w:t>.</w:t>
       </w:r>
     </w:p>
     <w:p>
@@ -578,7 +799,111 @@
         <w:rPr>
           <w:rFonts w:ascii="Arial" w:hAnsi="Arial" w:cs="Arial"/>
         </w:rPr>
-        <w:t>Plataforma de madera para la realización de pruebas de estabilización en los ejes de Pitch y Roll, por separado.</w:t>
+        <w:t>Aplicación de escritorio</w:t>
+      </w:r>
+      <w:r>
+        <w:rPr>
+          <w:rFonts w:ascii="Arial" w:hAnsi="Arial" w:cs="Arial"/>
+        </w:rPr>
+        <w:t>, desarrollada para ROS,</w:t>
+      </w:r>
+      <w:r>
+        <w:rPr>
+          <w:rFonts w:ascii="Arial" w:hAnsi="Arial" w:cs="Arial"/>
+        </w:rPr>
+        <w:t xml:space="preserve"> </w:t>
+      </w:r>
+      <w:r>
+        <w:rPr>
+          <w:rFonts w:ascii="Arial" w:hAnsi="Arial" w:cs="Arial"/>
+        </w:rPr>
+        <w:t>que permite</w:t>
+      </w:r>
+      <w:r>
+        <w:rPr>
+          <w:rFonts w:ascii="Arial" w:hAnsi="Arial" w:cs="Arial"/>
+        </w:rPr>
+        <w:t xml:space="preserve"> </w:t>
+      </w:r>
+      <w:r>
+        <w:rPr>
+          <w:rFonts w:ascii="Arial" w:hAnsi="Arial" w:cs="Arial"/>
+        </w:rPr>
+        <w:t xml:space="preserve">manejo del </w:t>
+      </w:r>
+      <w:proofErr w:type="spellStart"/>
+      <w:r>
+        <w:rPr>
+          <w:rFonts w:ascii="Arial" w:hAnsi="Arial" w:cs="Arial"/>
+        </w:rPr>
+        <w:t>del</w:t>
+      </w:r>
+      <w:proofErr w:type="spellEnd"/>
+      <w:r>
+        <w:rPr>
+          <w:rFonts w:ascii="Arial" w:hAnsi="Arial" w:cs="Arial"/>
+        </w:rPr>
+        <w:t xml:space="preserve"> </w:t>
+      </w:r>
+      <w:proofErr w:type="spellStart"/>
+      <w:r>
+        <w:rPr>
+          <w:rFonts w:ascii="Arial" w:hAnsi="Arial" w:cs="Arial"/>
+        </w:rPr>
+        <w:t>cuadricóptero</w:t>
+      </w:r>
+      <w:proofErr w:type="spellEnd"/>
+      <w:r>
+        <w:rPr>
+          <w:rFonts w:ascii="Arial" w:hAnsi="Arial" w:cs="Arial"/>
+        </w:rPr>
+        <w:t xml:space="preserve"> mediante un control Logitech </w:t>
+      </w:r>
+      <w:proofErr w:type="spellStart"/>
+      <w:r>
+        <w:rPr>
+          <w:rFonts w:ascii="Arial" w:hAnsi="Arial" w:cs="Arial"/>
+        </w:rPr>
+        <w:t>Rumblepad</w:t>
+      </w:r>
+      <w:proofErr w:type="spellEnd"/>
+      <w:r>
+        <w:rPr>
+          <w:rFonts w:ascii="Arial" w:hAnsi="Arial" w:cs="Arial"/>
+        </w:rPr>
+        <w:t xml:space="preserve"> 2, comunicación mediante puerto serial con el módulo XBEE Explorer USB para comando</w:t>
+      </w:r>
+      <w:r>
+        <w:rPr>
+          <w:rFonts w:ascii="Arial" w:hAnsi="Arial" w:cs="Arial"/>
+        </w:rPr>
+        <w:t xml:space="preserve"> remoto del </w:t>
+      </w:r>
+      <w:proofErr w:type="spellStart"/>
+      <w:r>
+        <w:rPr>
+          <w:rFonts w:ascii="Arial" w:hAnsi="Arial" w:cs="Arial"/>
+        </w:rPr>
+        <w:t>cuadricóptero</w:t>
+      </w:r>
+      <w:proofErr w:type="spellEnd"/>
+      <w:r>
+        <w:rPr>
+          <w:rFonts w:ascii="Arial" w:hAnsi="Arial" w:cs="Arial"/>
+        </w:rPr>
+        <w:t xml:space="preserve"> y</w:t>
+      </w:r>
+      <w:r>
+        <w:rPr>
+          <w:rFonts w:ascii="Arial" w:hAnsi="Arial" w:cs="Arial"/>
+        </w:rPr>
+        <w:t xml:space="preserve"> </w:t>
+      </w:r>
+      <w:r>
+        <w:rPr>
+          <w:rFonts w:ascii="Arial" w:hAnsi="Arial" w:cs="Arial"/>
+        </w:rPr>
+        <w:t>recepción de mensajes de telemetría; y exportación de mensajes de telemetría a formato CSV.</w:t>
       </w:r>
     </w:p>
     <w:p>
@@ -604,8 +929,16 @@
         <w:rPr>
           <w:rFonts w:ascii="Arial" w:hAnsi="Arial" w:cs="Arial"/>
         </w:rPr>
-        <w:t xml:space="preserve"> los sensores del cuadricóptero</w:t>
-      </w:r>
+        <w:t xml:space="preserve"> los sensores del </w:t>
+      </w:r>
+      <w:proofErr w:type="spellStart"/>
+      <w:r>
+        <w:rPr>
+          <w:rFonts w:ascii="Arial" w:hAnsi="Arial" w:cs="Arial"/>
+        </w:rPr>
+        <w:t>cuadricóptero</w:t>
+      </w:r>
+      <w:proofErr w:type="spellEnd"/>
       <w:r>
         <w:rPr>
           <w:rFonts w:ascii="Arial" w:hAnsi="Arial" w:cs="Arial"/>
@@ -616,136 +949,13 @@
     <w:p>
       <w:pPr>
         <w:pStyle w:val="Sinespaciado"/>
-        <w:numPr>
-          <w:ilvl w:val="1"/>
-          <w:numId w:val="7"/>
-        </w:numPr>
         <w:spacing w:line="360" w:lineRule="auto"/>
+        <w:ind w:left="1089"/>
         <w:jc w:val="both"/>
         <w:rPr>
           <w:rFonts w:ascii="Arial" w:hAnsi="Arial" w:cs="Arial"/>
         </w:rPr>
       </w:pPr>
-      <w:r>
-        <w:rPr>
-          <w:rFonts w:ascii="Arial" w:hAnsi="Arial" w:cs="Arial"/>
-        </w:rPr>
-        <w:t>Aplicación de escritorio</w:t>
-      </w:r>
-      <w:r>
-        <w:rPr>
-          <w:rFonts w:ascii="Arial" w:hAnsi="Arial" w:cs="Arial"/>
-        </w:rPr>
-        <w:t>, desarrollada para R</w:t>
-      </w:r>
-      <w:r>
-        <w:rPr>
-          <w:rFonts w:ascii="Arial" w:hAnsi="Arial" w:cs="Arial"/>
-        </w:rPr>
-        <w:t>OS</w:t>
-      </w:r>
-      <w:r>
-        <w:rPr>
-          <w:rFonts w:ascii="Arial" w:hAnsi="Arial" w:cs="Arial"/>
-        </w:rPr>
-        <w:t>,</w:t>
-      </w:r>
-      <w:r>
-        <w:rPr>
-          <w:rFonts w:ascii="Arial" w:hAnsi="Arial" w:cs="Arial"/>
-        </w:rPr>
-        <w:t xml:space="preserve"> </w:t>
-      </w:r>
-      <w:r>
-        <w:rPr>
-          <w:rFonts w:ascii="Arial" w:hAnsi="Arial" w:cs="Arial"/>
-        </w:rPr>
-        <w:t>que permite</w:t>
-      </w:r>
-      <w:r>
-        <w:rPr>
-          <w:rFonts w:ascii="Arial" w:hAnsi="Arial" w:cs="Arial"/>
-        </w:rPr>
-        <w:t xml:space="preserve"> </w:t>
-      </w:r>
-      <w:r>
-        <w:rPr>
-          <w:rFonts w:ascii="Arial" w:hAnsi="Arial" w:cs="Arial"/>
-        </w:rPr>
-        <w:t xml:space="preserve">manejo del del cuadricóptero mediante </w:t>
-      </w:r>
-      <w:r>
-        <w:rPr>
-          <w:rFonts w:ascii="Arial" w:hAnsi="Arial" w:cs="Arial"/>
-        </w:rPr>
-        <w:t>un control Logitech Rumblepad 2, comunicación mediante puerto serial con el módulo XBEE Explorer USB para comando</w:t>
-      </w:r>
-      <w:r>
-        <w:rPr>
-          <w:rFonts w:ascii="Arial" w:hAnsi="Arial" w:cs="Arial"/>
-        </w:rPr>
-        <w:t xml:space="preserve"> remoto del cuadricóptero</w:t>
-      </w:r>
-      <w:r>
-        <w:rPr>
-          <w:rFonts w:ascii="Arial" w:hAnsi="Arial" w:cs="Arial"/>
-        </w:rPr>
-        <w:t xml:space="preserve"> y</w:t>
-      </w:r>
-      <w:r>
-        <w:rPr>
-          <w:rFonts w:ascii="Arial" w:hAnsi="Arial" w:cs="Arial"/>
-        </w:rPr>
-        <w:t xml:space="preserve"> </w:t>
-      </w:r>
-      <w:r>
-        <w:rPr>
-          <w:rFonts w:ascii="Arial" w:hAnsi="Arial" w:cs="Arial"/>
-        </w:rPr>
-        <w:t xml:space="preserve">recepción de mensajes de </w:t>
-      </w:r>
-      <w:r>
-        <w:rPr>
-          <w:rFonts w:ascii="Arial" w:hAnsi="Arial" w:cs="Arial"/>
-        </w:rPr>
-        <w:t>telemetría</w:t>
-      </w:r>
-      <w:r>
-        <w:rPr>
-          <w:rFonts w:ascii="Arial" w:hAnsi="Arial" w:cs="Arial"/>
-        </w:rPr>
-        <w:t>;</w:t>
-      </w:r>
-      <w:r>
-        <w:rPr>
-          <w:rFonts w:ascii="Arial" w:hAnsi="Arial" w:cs="Arial"/>
-        </w:rPr>
-        <w:t xml:space="preserve"> y e</w:t>
-      </w:r>
-      <w:r>
-        <w:rPr>
-          <w:rFonts w:ascii="Arial" w:hAnsi="Arial" w:cs="Arial"/>
-        </w:rPr>
-        <w:t>xportación de mensajes de</w:t>
-      </w:r>
-      <w:r>
-        <w:rPr>
-          <w:rFonts w:ascii="Arial" w:hAnsi="Arial" w:cs="Arial"/>
-        </w:rPr>
-        <w:t xml:space="preserve"> telemetría</w:t>
-      </w:r>
-      <w:r>
-        <w:rPr>
-          <w:rFonts w:ascii="Arial" w:hAnsi="Arial" w:cs="Arial"/>
-        </w:rPr>
-        <w:t xml:space="preserve"> a formato CSV</w:t>
-      </w:r>
-      <w:r>
-        <w:rPr>
-          <w:rFonts w:ascii="Arial" w:hAnsi="Arial" w:cs="Arial"/>
-        </w:rPr>
-        <w:t>.</w:t>
-      </w:r>
     </w:p>
     <w:p>
       <w:pPr>

--- a/Documento/Capítulo 5 - Resultados.docx
+++ b/Documento/Capítulo 5 - Resultados.docx
@@ -332,7 +332,19 @@
         <w:rPr>
           <w:rFonts w:ascii="Arial" w:hAnsi="Arial" w:cs="Arial"/>
         </w:rPr>
-        <w:t xml:space="preserve">lgoritmo para estimación de altura del </w:t>
+        <w:t xml:space="preserve">lgoritmo para estimación de </w:t>
+      </w:r>
+      <w:r>
+        <w:rPr>
+          <w:rFonts w:ascii="Arial" w:hAnsi="Arial" w:cs="Arial"/>
+        </w:rPr>
+        <w:t>velocidad y posición en el eje Z (altura)</w:t>
+      </w:r>
+      <w:r>
+        <w:rPr>
+          <w:rFonts w:ascii="Arial" w:hAnsi="Arial" w:cs="Arial"/>
+        </w:rPr>
+        <w:t xml:space="preserve"> del </w:t>
       </w:r>
       <w:proofErr w:type="spellStart"/>
       <w:r>
@@ -370,7 +382,19 @@
         <w:rPr>
           <w:rFonts w:ascii="Arial" w:hAnsi="Arial" w:cs="Arial"/>
         </w:rPr>
-        <w:t>sensor ultrasónico de distancia.</w:t>
+        <w:t>sensor ultrasónico de distancia</w:t>
+      </w:r>
+      <w:r>
+        <w:rPr>
+          <w:rFonts w:ascii="Arial" w:hAnsi="Arial" w:cs="Arial"/>
+        </w:rPr>
+        <w:t xml:space="preserve"> y un acelerómetro de tres (3) ejes</w:t>
+      </w:r>
+      <w:r>
+        <w:rPr>
+          <w:rFonts w:ascii="Arial" w:hAnsi="Arial" w:cs="Arial"/>
+        </w:rPr>
+        <w:t>.</w:t>
       </w:r>
     </w:p>
     <w:p>
@@ -657,7 +681,14 @@
         <w:rPr>
           <w:rFonts w:ascii="Arial" w:hAnsi="Arial" w:cs="Arial"/>
         </w:rPr>
-        <w:t xml:space="preserve"> de los algoritmos de control PID de posición angular, velocidad angular</w:t>
+        <w:t xml:space="preserve"> de los algoritmos de control </w:t>
+      </w:r>
+      <w:r>
+        <w:rPr>
+          <w:rFonts w:ascii="Arial" w:hAnsi="Arial" w:cs="Arial"/>
+        </w:rPr>
+        <w:lastRenderedPageBreak/>
+        <w:t>PID de posición angular, velocidad angular</w:t>
       </w:r>
       <w:r>
         <w:rPr>
@@ -703,7 +734,6 @@
         <w:rPr>
           <w:rFonts w:ascii="Arial" w:hAnsi="Arial" w:cs="Arial"/>
         </w:rPr>
-        <w:lastRenderedPageBreak/>
         <w:t>Implementación en el lenguaje de programación</w:t>
       </w:r>
       <w:r>

--- a/Documento/Capítulo 5 - Resultados.docx
+++ b/Documento/Capítulo 5 - Resultados.docx
@@ -54,43 +54,7 @@
           <w:b/>
           <w:szCs w:val="24"/>
         </w:rPr>
-        <w:t xml:space="preserve">Diseñar e implementar un </w:t>
-      </w:r>
-      <w:proofErr w:type="spellStart"/>
-      <w:r>
-        <w:rPr>
-          <w:rFonts w:ascii="Arial" w:hAnsi="Arial" w:cs="Arial"/>
-          <w:b/>
-          <w:szCs w:val="24"/>
-        </w:rPr>
-        <w:t>cuadricóptero</w:t>
-      </w:r>
-      <w:proofErr w:type="spellEnd"/>
-      <w:r>
-        <w:rPr>
-          <w:rFonts w:ascii="Arial" w:hAnsi="Arial" w:cs="Arial"/>
-          <w:b/>
-          <w:szCs w:val="24"/>
-        </w:rPr>
-        <w:t xml:space="preserve"> con una unidad de control basada en </w:t>
-      </w:r>
-      <w:proofErr w:type="spellStart"/>
-      <w:r>
-        <w:rPr>
-          <w:rFonts w:ascii="Arial" w:hAnsi="Arial" w:cs="Arial"/>
-          <w:b/>
-          <w:szCs w:val="24"/>
-        </w:rPr>
-        <w:t>Arduino</w:t>
-      </w:r>
-      <w:proofErr w:type="spellEnd"/>
-      <w:r>
-        <w:rPr>
-          <w:rFonts w:ascii="Arial" w:hAnsi="Arial" w:cs="Arial"/>
-          <w:b/>
-          <w:szCs w:val="24"/>
-        </w:rPr>
-        <w:t>.</w:t>
+        <w:t>Diseñar e implementar un cuadricóptero con una unidad de control basada en Arduino.</w:t>
       </w:r>
     </w:p>
     <w:p>
@@ -222,16 +186,8 @@
         <w:rPr>
           <w:rFonts w:ascii="Arial" w:hAnsi="Arial" w:cs="Arial"/>
         </w:rPr>
-        <w:t xml:space="preserve">Implementación para </w:t>
-      </w:r>
-      <w:proofErr w:type="spellStart"/>
-      <w:r>
-        <w:rPr>
-          <w:rFonts w:ascii="Arial" w:hAnsi="Arial" w:cs="Arial"/>
-        </w:rPr>
-        <w:t>Arduino</w:t>
-      </w:r>
-      <w:proofErr w:type="spellEnd"/>
+        <w:t>Implementación para Arduino</w:t>
+      </w:r>
       <w:r>
         <w:rPr>
           <w:rFonts w:ascii="Arial" w:hAnsi="Arial" w:cs="Arial"/>
@@ -248,21 +204,7 @@
         <w:rPr>
           <w:rFonts w:ascii="Arial" w:hAnsi="Arial" w:cs="Arial"/>
         </w:rPr>
-        <w:t xml:space="preserve">lgoritmo para estimación de posición angular del </w:t>
-      </w:r>
-      <w:proofErr w:type="spellStart"/>
-      <w:r>
-        <w:rPr>
-          <w:rFonts w:ascii="Arial" w:hAnsi="Arial" w:cs="Arial"/>
-        </w:rPr>
-        <w:t>cuadricóptero</w:t>
-      </w:r>
-      <w:proofErr w:type="spellEnd"/>
-      <w:r>
-        <w:rPr>
-          <w:rFonts w:ascii="Arial" w:hAnsi="Arial" w:cs="Arial"/>
-        </w:rPr>
-        <w:t xml:space="preserve"> a partir de mediciones</w:t>
+        <w:t>lgoritmo para estimación de posición angular del cuadricóptero a partir de mediciones</w:t>
       </w:r>
       <w:r>
         <w:rPr>
@@ -306,16 +248,8 @@
         <w:rPr>
           <w:rFonts w:ascii="Arial" w:hAnsi="Arial" w:cs="Arial"/>
         </w:rPr>
-        <w:t xml:space="preserve">Implementación para </w:t>
-      </w:r>
-      <w:proofErr w:type="spellStart"/>
-      <w:r>
-        <w:rPr>
-          <w:rFonts w:ascii="Arial" w:hAnsi="Arial" w:cs="Arial"/>
-        </w:rPr>
-        <w:t>Arduino</w:t>
-      </w:r>
-      <w:proofErr w:type="spellEnd"/>
+        <w:t>Implementación para Arduino</w:t>
+      </w:r>
       <w:r>
         <w:rPr>
           <w:rFonts w:ascii="Arial" w:hAnsi="Arial" w:cs="Arial"/>
@@ -344,21 +278,7 @@
         <w:rPr>
           <w:rFonts w:ascii="Arial" w:hAnsi="Arial" w:cs="Arial"/>
         </w:rPr>
-        <w:t xml:space="preserve"> del </w:t>
-      </w:r>
-      <w:proofErr w:type="spellStart"/>
-      <w:r>
-        <w:rPr>
-          <w:rFonts w:ascii="Arial" w:hAnsi="Arial" w:cs="Arial"/>
-        </w:rPr>
-        <w:t>cuadricóptero</w:t>
-      </w:r>
-      <w:proofErr w:type="spellEnd"/>
-      <w:r>
-        <w:rPr>
-          <w:rFonts w:ascii="Arial" w:hAnsi="Arial" w:cs="Arial"/>
-        </w:rPr>
-        <w:t xml:space="preserve"> a partir </w:t>
+        <w:t xml:space="preserve"> del cuadricóptero a partir </w:t>
       </w:r>
       <w:r>
         <w:rPr>
@@ -416,33 +336,8 @@
           <w:rFonts w:ascii="Arial" w:hAnsi="Arial" w:cs="Arial"/>
           <w:b/>
         </w:rPr>
-        <w:t xml:space="preserve">Objetivo II - Diseñar e implementar una interfaz de comunicación inalámbrica entre el </w:t>
-      </w:r>
-      <w:proofErr w:type="spellStart"/>
-      <w:r>
-        <w:rPr>
-          <w:rFonts w:ascii="Arial" w:hAnsi="Arial" w:cs="Arial"/>
-          <w:b/>
-        </w:rPr>
-        <w:t>cuadricóptero</w:t>
-      </w:r>
-      <w:proofErr w:type="spellEnd"/>
-      <w:r>
-        <w:rPr>
-          <w:rFonts w:ascii="Arial" w:hAnsi="Arial" w:cs="Arial"/>
-          <w:b/>
-        </w:rPr>
-        <w:t xml:space="preserve"> y una computadora para tareas de encendido, apagado, movimientos simples en tres dimensiones y recopilación de información de los sensores del </w:t>
-      </w:r>
-      <w:proofErr w:type="spellStart"/>
-      <w:r>
-        <w:rPr>
-          <w:rFonts w:ascii="Arial" w:hAnsi="Arial" w:cs="Arial"/>
-          <w:b/>
-        </w:rPr>
-        <w:t>cuadricóptero</w:t>
-      </w:r>
-      <w:proofErr w:type="spellEnd"/>
+        <w:t>Objetivo II - Diseñar e implementar una interfaz de comunicación inalámbrica entre el cuadricóptero y una computadora para tareas de encendido, apagado, movimientos simples en tres dimensiones y recopilación de información de los sensores del cuadricóptero</w:t>
+      </w:r>
       <w:r>
         <w:rPr>
           <w:rFonts w:ascii="Arial" w:hAnsi="Arial" w:cs="Arial"/>
@@ -553,23 +448,7 @@
           <w:rFonts w:ascii="Arial" w:hAnsi="Arial" w:cs="Arial"/>
           <w:b/>
         </w:rPr>
-        <w:t xml:space="preserve">Objetivo IV - Diseñar e implementar un algoritmo Proporcional-Integral-Derivativo que permita la estabilización del </w:t>
-      </w:r>
-      <w:proofErr w:type="spellStart"/>
-      <w:r>
-        <w:rPr>
-          <w:rFonts w:ascii="Arial" w:hAnsi="Arial" w:cs="Arial"/>
-          <w:b/>
-        </w:rPr>
-        <w:t>cuadricóptero</w:t>
-      </w:r>
-      <w:proofErr w:type="spellEnd"/>
-      <w:r>
-        <w:rPr>
-          <w:rFonts w:ascii="Arial" w:hAnsi="Arial" w:cs="Arial"/>
-          <w:b/>
-        </w:rPr>
-        <w:t>.</w:t>
+        <w:t>Objetivo IV - Diseñar e implementar un algoritmo Proporcional-Integral-Derivativo que permita la estabilización del cuadricóptero.</w:t>
       </w:r>
     </w:p>
     <w:p>
@@ -595,16 +474,8 @@
         <w:rPr>
           <w:rFonts w:ascii="Arial" w:hAnsi="Arial" w:cs="Arial"/>
         </w:rPr>
-        <w:t xml:space="preserve"> del modelo físico del </w:t>
-      </w:r>
-      <w:proofErr w:type="spellStart"/>
-      <w:r>
-        <w:rPr>
-          <w:rFonts w:ascii="Arial" w:hAnsi="Arial" w:cs="Arial"/>
-        </w:rPr>
-        <w:t>cuadricóptero</w:t>
-      </w:r>
-      <w:proofErr w:type="spellEnd"/>
+        <w:t xml:space="preserve"> del modelo físico del cuadricóptero</w:t>
+      </w:r>
       <w:r>
         <w:rPr>
           <w:rFonts w:ascii="Arial" w:hAnsi="Arial" w:cs="Arial"/>
@@ -700,21 +571,7 @@
         <w:rPr>
           <w:rFonts w:ascii="Arial" w:hAnsi="Arial" w:cs="Arial"/>
         </w:rPr>
-        <w:t xml:space="preserve"> del </w:t>
-      </w:r>
-      <w:proofErr w:type="spellStart"/>
-      <w:r>
-        <w:rPr>
-          <w:rFonts w:ascii="Arial" w:hAnsi="Arial" w:cs="Arial"/>
-        </w:rPr>
-        <w:t>cuadricóptero</w:t>
-      </w:r>
-      <w:proofErr w:type="spellEnd"/>
-      <w:r>
-        <w:rPr>
-          <w:rFonts w:ascii="Arial" w:hAnsi="Arial" w:cs="Arial"/>
-        </w:rPr>
-        <w:t>.</w:t>
+        <w:t xml:space="preserve"> del cuadricóptero.</w:t>
       </w:r>
     </w:p>
     <w:p>
@@ -740,21 +597,7 @@
         <w:rPr>
           <w:rFonts w:ascii="Arial" w:hAnsi="Arial" w:cs="Arial"/>
         </w:rPr>
-        <w:t xml:space="preserve"> </w:t>
-      </w:r>
-      <w:proofErr w:type="spellStart"/>
-      <w:r>
-        <w:rPr>
-          <w:rFonts w:ascii="Arial" w:hAnsi="Arial" w:cs="Arial"/>
-        </w:rPr>
-        <w:t>Arduino</w:t>
-      </w:r>
-      <w:proofErr w:type="spellEnd"/>
-      <w:r>
-        <w:rPr>
-          <w:rFonts w:ascii="Arial" w:hAnsi="Arial" w:cs="Arial"/>
-        </w:rPr>
-        <w:t xml:space="preserve"> de algoritmos de control</w:t>
+        <w:t xml:space="preserve"> Arduino de algoritmos de control</w:t>
       </w:r>
       <w:r>
         <w:rPr>
@@ -766,21 +609,7 @@
         <w:rPr>
           <w:rFonts w:ascii="Arial" w:hAnsi="Arial" w:cs="Arial"/>
         </w:rPr>
-        <w:t xml:space="preserve"> de posición angular, velocidad angular y altura del </w:t>
-      </w:r>
-      <w:proofErr w:type="spellStart"/>
-      <w:r>
-        <w:rPr>
-          <w:rFonts w:ascii="Arial" w:hAnsi="Arial" w:cs="Arial"/>
-        </w:rPr>
-        <w:t>cuadricóptero</w:t>
-      </w:r>
-      <w:proofErr w:type="spellEnd"/>
-      <w:r>
-        <w:rPr>
-          <w:rFonts w:ascii="Arial" w:hAnsi="Arial" w:cs="Arial"/>
-        </w:rPr>
-        <w:t>.</w:t>
+        <w:t xml:space="preserve"> de posición angular, velocidad angular y altura del cuadricóptero.</w:t>
       </w:r>
     </w:p>
     <w:p>
@@ -859,64 +688,34 @@
         <w:rPr>
           <w:rFonts w:ascii="Arial" w:hAnsi="Arial" w:cs="Arial"/>
         </w:rPr>
-        <w:t xml:space="preserve">manejo del </w:t>
+        <w:t>el manejo del</w:t>
+      </w:r>
+      <w:r>
+        <w:rPr>
+          <w:rFonts w:ascii="Arial" w:hAnsi="Arial" w:cs="Arial"/>
+        </w:rPr>
+        <w:t xml:space="preserve"> cuadricóptero mediante un control Logitech </w:t>
       </w:r>
       <w:proofErr w:type="spellStart"/>
       <w:r>
         <w:rPr>
           <w:rFonts w:ascii="Arial" w:hAnsi="Arial" w:cs="Arial"/>
         </w:rPr>
-        <w:t>del</w:t>
+        <w:t>Rumblepad</w:t>
       </w:r>
       <w:proofErr w:type="spellEnd"/>
       <w:r>
         <w:rPr>
           <w:rFonts w:ascii="Arial" w:hAnsi="Arial" w:cs="Arial"/>
         </w:rPr>
-        <w:t xml:space="preserve"> </w:t>
-      </w:r>
-      <w:proofErr w:type="spellStart"/>
-      <w:r>
-        <w:rPr>
-          <w:rFonts w:ascii="Arial" w:hAnsi="Arial" w:cs="Arial"/>
-        </w:rPr>
-        <w:t>cuadricóptero</w:t>
-      </w:r>
-      <w:proofErr w:type="spellEnd"/>
-      <w:r>
-        <w:rPr>
-          <w:rFonts w:ascii="Arial" w:hAnsi="Arial" w:cs="Arial"/>
-        </w:rPr>
-        <w:t xml:space="preserve"> mediante un control Logitech </w:t>
-      </w:r>
-      <w:proofErr w:type="spellStart"/>
-      <w:r>
-        <w:rPr>
-          <w:rFonts w:ascii="Arial" w:hAnsi="Arial" w:cs="Arial"/>
-        </w:rPr>
-        <w:t>Rumblepad</w:t>
-      </w:r>
-      <w:proofErr w:type="spellEnd"/>
-      <w:r>
-        <w:rPr>
-          <w:rFonts w:ascii="Arial" w:hAnsi="Arial" w:cs="Arial"/>
-        </w:rPr>
         <w:t xml:space="preserve"> 2, comunicación mediante puerto serial con el módulo XBEE Explorer USB para comando</w:t>
       </w:r>
       <w:r>
         <w:rPr>
           <w:rFonts w:ascii="Arial" w:hAnsi="Arial" w:cs="Arial"/>
         </w:rPr>
-        <w:t xml:space="preserve"> remoto del </w:t>
-      </w:r>
-      <w:proofErr w:type="spellStart"/>
-      <w:r>
-        <w:rPr>
-          <w:rFonts w:ascii="Arial" w:hAnsi="Arial" w:cs="Arial"/>
-        </w:rPr>
-        <w:t>cuadricóptero</w:t>
-      </w:r>
-      <w:proofErr w:type="spellEnd"/>
+        <w:t xml:space="preserve"> remoto del cuadricóptero</w:t>
+      </w:r>
       <w:r>
         <w:rPr>
           <w:rFonts w:ascii="Arial" w:hAnsi="Arial" w:cs="Arial"/>
@@ -959,16 +758,8 @@
         <w:rPr>
           <w:rFonts w:ascii="Arial" w:hAnsi="Arial" w:cs="Arial"/>
         </w:rPr>
-        <w:t xml:space="preserve"> los sensores del </w:t>
-      </w:r>
-      <w:proofErr w:type="spellStart"/>
-      <w:r>
-        <w:rPr>
-          <w:rFonts w:ascii="Arial" w:hAnsi="Arial" w:cs="Arial"/>
-        </w:rPr>
-        <w:t>cuadricóptero</w:t>
-      </w:r>
-      <w:proofErr w:type="spellEnd"/>
+        <w:t xml:space="preserve"> los sensores del cuadricóptero</w:t>
+      </w:r>
       <w:r>
         <w:rPr>
           <w:rFonts w:ascii="Arial" w:hAnsi="Arial" w:cs="Arial"/>
